--- a/report/analise_dados_AL_2018-v01.docx
+++ b/report/analise_dados_AL_2018-v01.docx
@@ -1,1291 +1,2634 @@
 
 <file path=word/document.xml><?xml version="1.0" encoding="utf-8"?>
-<w:document xmlns:w="http://schemas.openxmlformats.org/wordprocessingml/2006/main" xmlns:m="http://schemas.openxmlformats.org/officeDocument/2006/math" xmlns:r="http://schemas.openxmlformats.org/officeDocument/2006/relationships" xmlns:o="urn:schemas-microsoft-com:office:office" xmlns:v="urn:schemas-microsoft-com:vml" xmlns:w10="urn:schemas-microsoft-com:office:word" xmlns:a="http://schemas.openxmlformats.org/drawingml/2006/main" xmlns:pic="http://schemas.openxmlformats.org/drawingml/2006/picture" xmlns:wp="http://schemas.openxmlformats.org/drawingml/2006/wordprocessingDrawing">
+<w:document xmlns:o="urn:schemas-microsoft-com:office:office" xmlns:r="http://schemas.openxmlformats.org/officeDocument/2006/relationships" xmlns:v="urn:schemas-microsoft-com:vml" xmlns:w="http://schemas.openxmlformats.org/wordprocessingml/2006/main" xmlns:w10="urn:schemas-microsoft-com:office:word" xmlns:wp="http://schemas.openxmlformats.org/drawingml/2006/wordprocessingDrawing" xmlns:wps="http://schemas.microsoft.com/office/word/2010/wordprocessingShape" xmlns:wpg="http://schemas.microsoft.com/office/word/2010/wordprocessingGroup" xmlns:mc="http://schemas.openxmlformats.org/markup-compatibility/2006" xmlns:wp14="http://schemas.microsoft.com/office/word/2010/wordprocessingDrawing" xmlns:w14="http://schemas.microsoft.com/office/word/2010/wordml" mc:Ignorable="w14 wp14">
   <w:body>
     <w:p>
       <w:pPr>
         <w:pStyle w:val="Title"/>
+        <w:spacing w:before="480" w:after="240"/>
+        <w:rPr/>
       </w:pPr>
       <w:r>
-        <w:t xml:space="preserve">Análise</w:t>
-      </w:r>
-      <w:r>
-        <w:t xml:space="preserve"> </w:t>
-      </w:r>
-      <w:r>
-        <w:t xml:space="preserve">de</w:t>
-      </w:r>
-      <w:r>
-        <w:t xml:space="preserve"> </w:t>
-      </w:r>
-      <w:r>
-        <w:t xml:space="preserve">dados</w:t>
-      </w:r>
-      <w:r>
-        <w:t xml:space="preserve"> </w:t>
-      </w:r>
-      <w:r>
-        <w:t xml:space="preserve">-</w:t>
-      </w:r>
-      <w:r>
-        <w:t xml:space="preserve"> </w:t>
-      </w:r>
-      <w:r>
-        <w:t xml:space="preserve">Residência</w:t>
-      </w:r>
-      <w:r>
-        <w:t xml:space="preserve"> </w:t>
-      </w:r>
-      <w:r>
-        <w:t xml:space="preserve">em</w:t>
-      </w:r>
-      <w:r>
-        <w:t xml:space="preserve"> </w:t>
-      </w:r>
-      <w:r>
-        <w:t xml:space="preserve">Ortopedia</w:t>
-      </w:r>
-      <w:r>
-        <w:t xml:space="preserve"> </w:t>
-      </w:r>
-      <w:r>
-        <w:t xml:space="preserve">de</w:t>
-      </w:r>
-      <w:r>
-        <w:t xml:space="preserve"> </w:t>
-      </w:r>
-      <w:r>
-        <w:t xml:space="preserve">Alexandre</w:t>
-      </w:r>
-      <w:r>
-        <w:t xml:space="preserve"> </w:t>
-      </w:r>
-      <w:r>
-        <w:t xml:space="preserve">Romano</w:t>
-      </w:r>
-      <w:r>
-        <w:t xml:space="preserve"> </w:t>
-      </w:r>
-      <w:r>
-        <w:t xml:space="preserve">e</w:t>
-      </w:r>
-      <w:r>
-        <w:t xml:space="preserve"> </w:t>
-      </w:r>
-      <w:r>
-        <w:t xml:space="preserve">Leandro</w:t>
-      </w:r>
-      <w:r>
-        <w:t xml:space="preserve"> </w:t>
-      </w:r>
-      <w:r>
-        <w:t xml:space="preserve">Jardim</w:t>
-      </w:r>
-      <w:r>
-        <w:t xml:space="preserve"> </w:t>
-      </w:r>
-      <w:r>
-        <w:t xml:space="preserve">(2018)</w:t>
+        <w:rPr/>
+        <w:t>Análise de dados - Residência em Ortopedia de Alexandre Romano e Leandro Jardim (2018)</w:t>
       </w:r>
     </w:p>
     <w:p>
       <w:pPr>
         <w:pStyle w:val="Subtitle"/>
+        <w:rPr/>
       </w:pPr>
       <w:r>
-        <w:t xml:space="preserve">CÓDIGO:</w:t>
-      </w:r>
-      <w:r>
-        <w:t xml:space="preserve"> </w:t>
-      </w:r>
-      <w:r>
-        <w:t xml:space="preserve">analise_dados_AL_2018-v01</w:t>
+        <w:rPr/>
+        <w:t>CÓDIGO: analise_dados_AL_2018-v01</w:t>
       </w:r>
     </w:p>
     <w:p>
       <w:pPr>
         <w:pStyle w:val="Author"/>
+        <w:rPr/>
       </w:pPr>
       <w:r>
         <w:rPr>
           <w:b/>
         </w:rPr>
-        <w:t xml:space="preserve">De:</w:t>
+        <w:t>De:</w:t>
       </w:r>
       <w:r>
-        <w:t xml:space="preserve"> </w:t>
-      </w:r>
-      <w:r>
-        <w:t xml:space="preserve">Felipe</w:t>
-      </w:r>
-      <w:r>
-        <w:t xml:space="preserve"> </w:t>
-      </w:r>
-      <w:r>
-        <w:t xml:space="preserve">Figueiredo</w:t>
-      </w:r>
-      <w:r>
-        <w:t xml:space="preserve"> </w:t>
+        <w:rPr/>
+        <w:t xml:space="preserve"> Felipe Figueiredo </w:t>
       </w:r>
       <w:r>
         <w:rPr>
           <w:b/>
         </w:rPr>
-        <w:t xml:space="preserve">Para:</w:t>
+        <w:t>Para:</w:t>
       </w:r>
       <w:r>
-        <w:t xml:space="preserve"> </w:t>
-      </w:r>
-      <w:r>
-        <w:t xml:space="preserve">Thiago</w:t>
-      </w:r>
-      <w:r>
-        <w:t xml:space="preserve"> </w:t>
-      </w:r>
-      <w:r>
-        <w:t xml:space="preserve">Alberto</w:t>
-      </w:r>
-      <w:r>
-        <w:t xml:space="preserve"> </w:t>
-      </w:r>
-      <w:r>
-        <w:t xml:space="preserve">Vivacqua</w:t>
+        <w:rPr/>
+        <w:t xml:space="preserve"> Thiago Alberto Vivacqua</w:t>
       </w:r>
     </w:p>
     <w:p>
       <w:pPr>
         <w:pStyle w:val="Date"/>
+        <w:rPr/>
       </w:pPr>
       <w:r>
         <w:rPr>
           <w:b/>
         </w:rPr>
-        <w:t xml:space="preserve">Data:</w:t>
+        <w:t xml:space="preserve">Data: </w:t>
       </w:r>
       <w:r>
-        <w:rPr>
-          <w:b/>
-        </w:rPr>
-        <w:t xml:space="preserve"> </w:t>
-      </w:r>
-      <w:r>
-        <w:t xml:space="preserve"> </w:t>
-      </w:r>
-      <w:r>
-        <w:t xml:space="preserve">26/01/2018</w:t>
+        <w:rPr/>
+        <w:t xml:space="preserve"> 26/01/2018</w:t>
       </w:r>
     </w:p>
     <w:sdt>
       <w:sdtPr>
         <w:docPartObj>
           <w:docPartGallery w:val="Table of Contents"/>
-          <w:docPartUnique/>
+          <w:docPartUnique w:val="true"/>
         </w:docPartObj>
       </w:sdtPr>
       <w:sdtContent>
         <w:p>
           <w:pPr>
             <w:pStyle w:val="TOCHeading"/>
+            <w:rPr/>
           </w:pPr>
           <w:r>
-            <w:t xml:space="preserve">Sumário</w:t>
+            <w:rPr/>
+            <w:t>Sumário</w:t>
           </w:r>
         </w:p>
         <w:p>
+          <w:pPr>
+            <w:pStyle w:val="Contents1"/>
+            <w:tabs>
+              <w:tab w:val="right" w:pos="9638" w:leader="dot"/>
+            </w:tabs>
+            <w:rPr/>
+          </w:pPr>
           <w:r>
-            <w:fldChar w:fldCharType="begin" w:dirty="true"/>
-            <w:instrText xml:space="preserve">TOC \o "1-3" \h \z \u</w:instrText>
+            <w:fldChar w:fldCharType="begin"/>
+          </w:r>
+          <w:r>
+            <w:instrText> TOC \z \o "1-3" \u \h</w:instrText>
+          </w:r>
+          <w:r>
             <w:fldChar w:fldCharType="separate"/>
-            <w:fldChar w:fldCharType="end"/>
           </w:r>
+          <w:hyperlink w:anchor="__RefHeading___Toc752_1949040187">
+            <w:r>
+              <w:rPr>
+                <w:webHidden/>
+                <w:rStyle w:val="IndexLink"/>
+              </w:rPr>
+              <w:t>1. Lista de abreviaturas</w:t>
+              <w:tab/>
+              <w:t>1</w:t>
+            </w:r>
+          </w:hyperlink>
+        </w:p>
+        <w:p>
+          <w:pPr>
+            <w:pStyle w:val="Contents1"/>
+            <w:tabs>
+              <w:tab w:val="right" w:pos="9638" w:leader="dot"/>
+            </w:tabs>
+            <w:rPr/>
+          </w:pPr>
+          <w:hyperlink w:anchor="__RefHeading___Toc754_1949040187">
+            <w:r>
+              <w:rPr>
+                <w:webHidden/>
+                <w:rStyle w:val="IndexLink"/>
+              </w:rPr>
+              <w:t>2. Introdução</w:t>
+              <w:tab/>
+              <w:t>2</w:t>
+            </w:r>
+          </w:hyperlink>
+        </w:p>
+        <w:p>
+          <w:pPr>
+            <w:pStyle w:val="Contents2"/>
+            <w:tabs>
+              <w:tab w:val="right" w:pos="9638" w:leader="dot"/>
+            </w:tabs>
+            <w:rPr/>
+          </w:pPr>
+          <w:hyperlink w:anchor="__RefHeading___Toc756_1949040187">
+            <w:r>
+              <w:rPr>
+                <w:webHidden/>
+                <w:rStyle w:val="IndexLink"/>
+              </w:rPr>
+              <w:t>2.1. Objetivos</w:t>
+              <w:tab/>
+              <w:t>2</w:t>
+            </w:r>
+          </w:hyperlink>
+        </w:p>
+        <w:p>
+          <w:pPr>
+            <w:pStyle w:val="Contents2"/>
+            <w:tabs>
+              <w:tab w:val="right" w:pos="9638" w:leader="dot"/>
+            </w:tabs>
+            <w:rPr/>
+          </w:pPr>
+          <w:hyperlink w:anchor="__RefHeading___Toc758_1949040187">
+            <w:r>
+              <w:rPr>
+                <w:webHidden/>
+                <w:rStyle w:val="IndexLink"/>
+              </w:rPr>
+              <w:t>2.2. Recepção e tratamento dos dados</w:t>
+              <w:tab/>
+              <w:t>2</w:t>
+            </w:r>
+          </w:hyperlink>
+        </w:p>
+        <w:p>
+          <w:pPr>
+            <w:pStyle w:val="Contents1"/>
+            <w:tabs>
+              <w:tab w:val="right" w:pos="9638" w:leader="dot"/>
+            </w:tabs>
+            <w:rPr/>
+          </w:pPr>
+          <w:hyperlink w:anchor="__RefHeading___Toc760_1949040187">
+            <w:r>
+              <w:rPr>
+                <w:webHidden/>
+                <w:rStyle w:val="IndexLink"/>
+              </w:rPr>
+              <w:t>3. Metodologia</w:t>
+              <w:tab/>
+              <w:t>2</w:t>
+            </w:r>
+          </w:hyperlink>
+        </w:p>
+        <w:p>
+          <w:pPr>
+            <w:pStyle w:val="Contents1"/>
+            <w:tabs>
+              <w:tab w:val="right" w:pos="9638" w:leader="dot"/>
+            </w:tabs>
+            <w:rPr/>
+          </w:pPr>
+          <w:hyperlink w:anchor="__RefHeading___Toc762_1949040187">
+            <w:r>
+              <w:rPr>
+                <w:webHidden/>
+                <w:rStyle w:val="IndexLink"/>
+              </w:rPr>
+              <w:t>4. Resultados</w:t>
+              <w:tab/>
+              <w:t>2</w:t>
+            </w:r>
+          </w:hyperlink>
+        </w:p>
+        <w:p>
+          <w:pPr>
+            <w:pStyle w:val="Contents2"/>
+            <w:tabs>
+              <w:tab w:val="right" w:pos="9638" w:leader="dot"/>
+            </w:tabs>
+            <w:rPr/>
+          </w:pPr>
+          <w:hyperlink w:anchor="__RefHeading___Toc764_1949040187">
+            <w:r>
+              <w:rPr>
+                <w:webHidden/>
+                <w:rStyle w:val="IndexLink"/>
+              </w:rPr>
+              <w:t>4.1. Análise descritiva</w:t>
+              <w:tab/>
+              <w:t>2</w:t>
+            </w:r>
+          </w:hyperlink>
+        </w:p>
+        <w:p>
+          <w:pPr>
+            <w:pStyle w:val="Contents2"/>
+            <w:tabs>
+              <w:tab w:val="right" w:pos="9638" w:leader="dot"/>
+            </w:tabs>
+            <w:rPr/>
+          </w:pPr>
+          <w:hyperlink w:anchor="__RefHeading___Toc766_1949040187">
+            <w:r>
+              <w:rPr>
+                <w:webHidden/>
+                <w:rStyle w:val="IndexLink"/>
+              </w:rPr>
+              <w:t>4.2. Relação entre o diagnóstico por RM e artroscópico</w:t>
+              <w:tab/>
+              <w:t>3</w:t>
+            </w:r>
+          </w:hyperlink>
+        </w:p>
+        <w:p>
+          <w:pPr>
+            <w:pStyle w:val="Contents2"/>
+            <w:tabs>
+              <w:tab w:val="right" w:pos="9638" w:leader="dot"/>
+            </w:tabs>
+            <w:rPr/>
+          </w:pPr>
+          <w:hyperlink w:anchor="__RefHeading___Toc768_1949040187">
+            <w:r>
+              <w:rPr>
+                <w:webHidden/>
+                <w:rStyle w:val="IndexLink"/>
+              </w:rPr>
+              <w:t>4.3. Associação entre a localização da lesão e LCA</w:t>
+              <w:tab/>
+              <w:t>3</w:t>
+            </w:r>
+          </w:hyperlink>
+        </w:p>
+        <w:p>
+          <w:pPr>
+            <w:pStyle w:val="Contents2"/>
+            <w:tabs>
+              <w:tab w:val="right" w:pos="9638" w:leader="dot"/>
+            </w:tabs>
+            <w:rPr/>
+          </w:pPr>
+          <w:hyperlink w:anchor="__RefHeading___Toc770_1949040187">
+            <w:r>
+              <w:rPr>
+                <w:webHidden/>
+                <w:rStyle w:val="IndexLink"/>
+              </w:rPr>
+              <w:t>4.4. Incidência por gênero</w:t>
+              <w:tab/>
+              <w:t>4</w:t>
+            </w:r>
+          </w:hyperlink>
+        </w:p>
+        <w:p>
+          <w:pPr>
+            <w:pStyle w:val="Contents1"/>
+            <w:tabs>
+              <w:tab w:val="right" w:pos="9638" w:leader="dot"/>
+            </w:tabs>
+            <w:rPr/>
+          </w:pPr>
+          <w:hyperlink w:anchor="__RefHeading___Toc772_1949040187">
+            <w:r>
+              <w:rPr>
+                <w:webHidden/>
+                <w:rStyle w:val="IndexLink"/>
+              </w:rPr>
+              <w:t>5. Exceções e limitações do estudo</w:t>
+              <w:tab/>
+              <w:t>4</w:t>
+            </w:r>
+          </w:hyperlink>
+        </w:p>
+        <w:p>
+          <w:pPr>
+            <w:pStyle w:val="Contents1"/>
+            <w:tabs>
+              <w:tab w:val="right" w:pos="9638" w:leader="dot"/>
+            </w:tabs>
+            <w:rPr/>
+          </w:pPr>
+          <w:hyperlink w:anchor="__RefHeading___Toc774_1949040187">
+            <w:r>
+              <w:rPr>
+                <w:webHidden/>
+                <w:rStyle w:val="IndexLink"/>
+              </w:rPr>
+              <w:t>6. Conclusões</w:t>
+              <w:tab/>
+              <w:t>4</w:t>
+            </w:r>
+          </w:hyperlink>
+        </w:p>
+        <w:p>
+          <w:pPr>
+            <w:pStyle w:val="Contents1"/>
+            <w:tabs>
+              <w:tab w:val="right" w:pos="9638" w:leader="dot"/>
+            </w:tabs>
+            <w:rPr/>
+          </w:pPr>
+          <w:hyperlink w:anchor="__RefHeading___Toc776_1949040187">
+            <w:r>
+              <w:rPr>
+                <w:webHidden/>
+                <w:rStyle w:val="IndexLink"/>
+              </w:rPr>
+              <w:t>7. Referências</w:t>
+              <w:tab/>
+              <w:t>4</w:t>
+            </w:r>
+          </w:hyperlink>
+        </w:p>
+        <w:p>
+          <w:pPr>
+            <w:pStyle w:val="Contents1"/>
+            <w:tabs>
+              <w:tab w:val="right" w:pos="9638" w:leader="dot"/>
+            </w:tabs>
+            <w:rPr/>
+          </w:pPr>
+          <w:hyperlink w:anchor="__RefHeading___Toc778_1949040187">
+            <w:r>
+              <w:rPr>
+                <w:webHidden/>
+                <w:rStyle w:val="IndexLink"/>
+              </w:rPr>
+              <w:t>8. Apêndice</w:t>
+              <w:tab/>
+              <w:t>4</w:t>
+            </w:r>
+          </w:hyperlink>
         </w:p>
       </w:sdtContent>
     </w:sdt>
     <w:p>
+      <w:pPr>
+        <w:pStyle w:val="Normal"/>
+        <w:rPr/>
+      </w:pPr>
       <w:r>
-        <w:pict>
-          <v:rect style="width:0;height:1.5pt" o:hralign="center" o:hrstd="t" o:hr="t"/>
-        </w:pict>
+        <w:rPr/>
+        <mc:AlternateContent>
+          <mc:Choice Requires="wps">
+            <w:drawing>
+              <wp:inline distT="0" distB="0" distL="114300" distR="114300">
+                <wp:extent cx="1270" cy="19685"/>
+                <wp:effectExtent l="0" t="0" r="0" b="0"/>
+                <wp:docPr id="1" name=""/>
+                <a:graphic xmlns:a="http://schemas.openxmlformats.org/drawingml/2006/main">
+                  <a:graphicData uri="http://schemas.microsoft.com/office/word/2010/wordprocessingShape">
+                    <wps:wsp>
+                      <wps:cNvSpPr/>
+                      <wps:nvSpPr>
+                        <wps:cNvPr id="0" name="Rectangle 1"/>
+                        <wps:cNvSpPr/>
+                      </wps:nvSpPr>
+                      <wps:spPr>
+                        <a:xfrm>
+                          <a:off x="0" y="0"/>
+                          <a:ext cx="720" cy="19080"/>
+                        </a:xfrm>
+                        <a:prstGeom prst="rect">
+                          <a:avLst/>
+                        </a:prstGeom>
+                        <a:solidFill>
+                          <a:srgbClr val="ffffff"/>
+                        </a:solidFill>
+                        <a:ln>
+                          <a:solidFill>
+                            <a:srgbClr val="000000"/>
+                          </a:solidFill>
+                        </a:ln>
+                      </wps:spPr>
+                      <wps:bodyPr/>
+                    </wps:wsp>
+                  </a:graphicData>
+                </a:graphic>
+              </wp:inline>
+            </w:drawing>
+          </mc:Choice>
+          <mc:Fallback>
+            <w:pict>
+              <v:rect id="shape_0" fillcolor="white" stroked="t" style="position:absolute;margin-left:0pt;margin-top:0pt;width:0pt;height:1.45pt">
+                <w10:wrap type="none"/>
+                <v:fill o:detectmouseclick="t" type="solid" color2="black"/>
+                <v:stroke color="black" joinstyle="round" endcap="flat"/>
+              </v:rect>
+            </w:pict>
+          </mc:Fallback>
+        </mc:AlternateContent>
+      </w:r>
+      <w:r>
+        <w:fldChar w:fldCharType="end"/>
       </w:r>
     </w:p>
     <w:p>
       <w:pPr>
         <w:pStyle w:val="FirstParagraph"/>
+        <w:rPr/>
       </w:pPr>
       <w:r>
         <w:rPr>
           <w:b/>
         </w:rPr>
-        <w:t xml:space="preserve">Histórico do documento</w:t>
+        <w:t>Histórico do documento</w:t>
       </w:r>
     </w:p>
     <w:tbl>
       <w:tblPr>
         <w:tblStyle w:val="TableNormal"/>
-        <w:tblW w:type="pct" w:w="0.0"/>
+        <w:tblW w:w="9638" w:type="dxa"/>
+        <w:jc w:val="left"/>
+        <w:tblInd w:w="0" w:type="dxa"/>
+        <w:tblCellMar>
+          <w:top w:w="0" w:type="dxa"/>
+          <w:left w:w="107" w:type="dxa"/>
+          <w:bottom w:w="0" w:type="dxa"/>
+          <w:right w:w="108" w:type="dxa"/>
+        </w:tblCellMar>
         <w:tblLook w:firstRow="1"/>
       </w:tblPr>
-      <w:tblGrid/>
+      <w:tblGrid>
+        <w:gridCol w:w="4818"/>
+        <w:gridCol w:w="4819"/>
+      </w:tblGrid>
       <w:tr>
         <w:trPr>
           <w:cnfStyle w:firstRow="1"/>
         </w:trPr>
         <w:tc>
           <w:tcPr>
+            <w:tcW w:w="4818" w:type="dxa"/>
             <w:tcBorders>
-              <w:bottom w:val="single"/>
+              <w:bottom w:val="single" w:sz="6" w:space="0" w:color="000001"/>
+              <w:insideH w:val="single" w:sz="6" w:space="0" w:color="000001"/>
             </w:tcBorders>
+            <w:shd w:fill="auto" w:val="clear"/>
+            <w:tcMar>
+              <w:left w:w="107" w:type="dxa"/>
+            </w:tcMar>
             <w:vAlign w:val="bottom"/>
           </w:tcPr>
           <w:p>
             <w:pPr>
               <w:pStyle w:val="Compact"/>
-              <w:jc w:val="left"/>
-            </w:pPr>
-            <w:r>
-              <w:t xml:space="preserve">Versão</w:t>
-            </w:r>
-          </w:p>
-        </w:tc>
-        <w:tc>
-          <w:tcPr>
+              <w:spacing w:lineRule="auto" w:line="240" w:before="0" w:after="0"/>
+              <w:jc w:val="center"/>
+              <w:rPr/>
+            </w:pPr>
+            <w:r>
+              <w:rPr/>
+              <w:t>Versão</w:t>
+            </w:r>
+          </w:p>
+        </w:tc>
+        <w:tc>
+          <w:tcPr>
+            <w:tcW w:w="4819" w:type="dxa"/>
             <w:tcBorders>
-              <w:bottom w:val="single"/>
+              <w:bottom w:val="single" w:sz="6" w:space="0" w:color="000001"/>
+              <w:insideH w:val="single" w:sz="6" w:space="0" w:color="000001"/>
             </w:tcBorders>
+            <w:shd w:fill="auto" w:val="clear"/>
+            <w:tcMar>
+              <w:left w:w="107" w:type="dxa"/>
+            </w:tcMar>
             <w:vAlign w:val="bottom"/>
           </w:tcPr>
           <w:p>
             <w:pPr>
               <w:pStyle w:val="Compact"/>
-              <w:jc w:val="left"/>
-            </w:pPr>
-            <w:r>
-              <w:t xml:space="preserve">Alterações</w:t>
+              <w:spacing w:lineRule="auto" w:line="240" w:before="0" w:after="0"/>
+              <w:jc w:val="center"/>
+              <w:rPr/>
+            </w:pPr>
+            <w:r>
+              <w:rPr/>
+              <w:t>Alterações</w:t>
             </w:r>
           </w:p>
         </w:tc>
       </w:tr>
       <w:tr>
-        <w:tc>
-          <w:p>
-            <w:pPr>
-              <w:pStyle w:val="Compact"/>
-              <w:jc w:val="left"/>
-            </w:pPr>
-            <w:r>
-              <w:t xml:space="preserve">01</w:t>
-            </w:r>
-          </w:p>
-        </w:tc>
-        <w:tc>
-          <w:p>
-            <w:pPr>
-              <w:pStyle w:val="Compact"/>
-              <w:jc w:val="left"/>
-            </w:pPr>
-            <w:r>
-              <w:t xml:space="preserve">Versão inicial</w:t>
+        <w:trPr/>
+        <w:tc>
+          <w:tcPr>
+            <w:tcW w:w="4818" w:type="dxa"/>
+            <w:tcBorders/>
+            <w:shd w:fill="auto" w:val="clear"/>
+            <w:tcMar>
+              <w:left w:w="107" w:type="dxa"/>
+            </w:tcMar>
+            <w:vAlign w:val="center"/>
+          </w:tcPr>
+          <w:p>
+            <w:pPr>
+              <w:pStyle w:val="Compact"/>
+              <w:spacing w:lineRule="auto" w:line="240" w:before="0" w:after="0"/>
+              <w:jc w:val="center"/>
+              <w:rPr/>
+            </w:pPr>
+            <w:r>
+              <w:rPr/>
+              <w:t>01</w:t>
+            </w:r>
+          </w:p>
+        </w:tc>
+        <w:tc>
+          <w:tcPr>
+            <w:tcW w:w="4819" w:type="dxa"/>
+            <w:tcBorders/>
+            <w:shd w:fill="auto" w:val="clear"/>
+            <w:tcMar>
+              <w:left w:w="107" w:type="dxa"/>
+            </w:tcMar>
+            <w:vAlign w:val="center"/>
+          </w:tcPr>
+          <w:p>
+            <w:pPr>
+              <w:pStyle w:val="Compact"/>
+              <w:spacing w:lineRule="auto" w:line="240" w:before="0" w:after="0"/>
+              <w:jc w:val="center"/>
+              <w:rPr/>
+            </w:pPr>
+            <w:r>
+              <w:rPr/>
+              <w:t>Versão inicial</w:t>
             </w:r>
           </w:p>
         </w:tc>
       </w:tr>
     </w:tbl>
     <w:p>
+      <w:pPr>
+        <w:pStyle w:val="Normal"/>
+        <w:rPr/>
+      </w:pPr>
       <w:r>
-        <w:pict>
-          <v:rect style="width:0;height:1.5pt" o:hralign="center" o:hrstd="t" o:hr="t"/>
-        </w:pict>
+        <w:rPr/>
+        <mc:AlternateContent>
+          <mc:Choice Requires="wps">
+            <w:drawing>
+              <wp:inline distT="0" distB="0" distL="114300" distR="114300">
+                <wp:extent cx="1270" cy="19685"/>
+                <wp:effectExtent l="0" t="0" r="0" b="0"/>
+                <wp:docPr id="2" name=""/>
+                <a:graphic xmlns:a="http://schemas.openxmlformats.org/drawingml/2006/main">
+                  <a:graphicData uri="http://schemas.microsoft.com/office/word/2010/wordprocessingShape">
+                    <wps:wsp>
+                      <wps:cNvSpPr/>
+                      <wps:nvSpPr>
+                        <wps:cNvPr id="1" name="Rectangle 1"/>
+                        <wps:cNvSpPr/>
+                      </wps:nvSpPr>
+                      <wps:spPr>
+                        <a:xfrm>
+                          <a:off x="0" y="0"/>
+                          <a:ext cx="720" cy="19080"/>
+                        </a:xfrm>
+                        <a:prstGeom prst="rect">
+                          <a:avLst/>
+                        </a:prstGeom>
+                        <a:solidFill>
+                          <a:srgbClr val="ffffff"/>
+                        </a:solidFill>
+                        <a:ln>
+                          <a:solidFill>
+                            <a:srgbClr val="000000"/>
+                          </a:solidFill>
+                        </a:ln>
+                      </wps:spPr>
+                      <wps:bodyPr/>
+                    </wps:wsp>
+                  </a:graphicData>
+                </a:graphic>
+              </wp:inline>
+            </w:drawing>
+          </mc:Choice>
+          <mc:Fallback>
+            <w:pict>
+              <v:rect id="shape_0" fillcolor="white" stroked="t" style="position:absolute;margin-left:0pt;margin-top:0pt;width:0pt;height:1.45pt">
+                <w10:wrap type="none"/>
+                <v:fill o:detectmouseclick="t" type="solid" color2="black"/>
+                <v:stroke color="black" joinstyle="round" endcap="flat"/>
+              </v:rect>
+            </w:pict>
+          </mc:Fallback>
+        </mc:AlternateContent>
       </w:r>
     </w:p>
     <w:p>
       <w:pPr>
         <w:pStyle w:val="Heading1"/>
-      </w:pPr>
-      <w:bookmarkStart w:id="21" w:name="lista-de-abreviaturas"/>
-      <w:bookmarkEnd w:id="21"/>
+        <w:numPr>
+          <w:ilvl w:val="0"/>
+          <w:numId w:val="2"/>
+        </w:numPr>
+        <w:rPr/>
+      </w:pPr>
+      <w:bookmarkStart w:id="0" w:name="__RefHeading___Toc752_1949040187"/>
+      <w:bookmarkStart w:id="1" w:name="lista-de-abreviaturas"/>
+      <w:bookmarkEnd w:id="0"/>
+      <w:bookmarkEnd w:id="1"/>
       <w:r>
-        <w:t xml:space="preserve">Lista de abreviaturas</w:t>
+        <w:rPr/>
+        <w:t>Lista de abreviaturas</w:t>
       </w:r>
     </w:p>
     <w:p>
       <w:pPr>
         <w:pStyle w:val="Compact"/>
         <w:numPr>
-          <w:numId w:val="1001"/>
           <w:ilvl w:val="0"/>
+          <w:numId w:val="3"/>
         </w:numPr>
+        <w:spacing w:before="0" w:after="0"/>
+        <w:rPr/>
       </w:pPr>
       <w:r>
-        <w:t xml:space="preserve">IC - Intervalo de Confiança de 95%</w:t>
+        <w:rPr/>
+        <w:t>IC - Intervalo de Confiança de 95%</w:t>
       </w:r>
     </w:p>
     <w:p>
       <w:pPr>
         <w:pStyle w:val="Compact"/>
         <w:numPr>
-          <w:numId w:val="1001"/>
           <w:ilvl w:val="0"/>
+          <w:numId w:val="3"/>
         </w:numPr>
+        <w:spacing w:before="0" w:after="0"/>
+        <w:rPr/>
       </w:pPr>
       <w:r>
-        <w:t xml:space="preserve">LCA - Ligamento Cruzado Anterior</w:t>
+        <w:rPr/>
+        <w:t>LCA - Ligamento Cruzado Anterior</w:t>
       </w:r>
     </w:p>
     <w:p>
       <w:pPr>
         <w:pStyle w:val="Compact"/>
         <w:numPr>
-          <w:numId w:val="1001"/>
           <w:ilvl w:val="0"/>
+          <w:numId w:val="3"/>
         </w:numPr>
+        <w:spacing w:before="0" w:after="0"/>
+        <w:rPr/>
       </w:pPr>
       <w:r>
-        <w:t xml:space="preserve">OR - Razão de Chances (</w:t>
+        <w:rPr/>
+        <w:t>OR - Razão de Chances (</w:t>
       </w:r>
       <w:r>
         <w:rPr>
           <w:i/>
         </w:rPr>
-        <w:t xml:space="preserve">odds ratio</w:t>
+        <w:t>odds ratio</w:t>
       </w:r>
       <w:r>
-        <w:t xml:space="preserve">)</w:t>
+        <w:rPr/>
+        <w:t>)</w:t>
       </w:r>
     </w:p>
     <w:p>
       <w:pPr>
         <w:pStyle w:val="Compact"/>
         <w:numPr>
-          <w:numId w:val="1001"/>
           <w:ilvl w:val="0"/>
+          <w:numId w:val="3"/>
         </w:numPr>
+        <w:rPr/>
       </w:pPr>
       <w:r>
-        <w:t xml:space="preserve">RM - Ressonância magnética</w:t>
+        <w:rPr/>
+        <w:t>RM - Ressonância magnética</w:t>
       </w:r>
     </w:p>
     <w:p>
       <w:pPr>
         <w:pStyle w:val="Heading1"/>
-      </w:pPr>
-      <w:bookmarkStart w:id="22" w:name="introducao"/>
-      <w:bookmarkEnd w:id="22"/>
+        <w:numPr>
+          <w:ilvl w:val="0"/>
+          <w:numId w:val="2"/>
+        </w:numPr>
+        <w:rPr/>
+      </w:pPr>
+      <w:bookmarkStart w:id="2" w:name="__RefHeading___Toc754_1949040187"/>
+      <w:bookmarkStart w:id="3" w:name="introducao"/>
+      <w:bookmarkEnd w:id="2"/>
+      <w:bookmarkEnd w:id="3"/>
       <w:r>
-        <w:t xml:space="preserve">Introdução</w:t>
+        <w:rPr/>
+        <w:t>Introdução</w:t>
       </w:r>
     </w:p>
     <w:p>
       <w:pPr>
         <w:pStyle w:val="Heading2"/>
-      </w:pPr>
-      <w:bookmarkStart w:id="23" w:name="objetivos"/>
-      <w:bookmarkEnd w:id="23"/>
+        <w:numPr>
+          <w:ilvl w:val="1"/>
+          <w:numId w:val="2"/>
+        </w:numPr>
+        <w:rPr/>
+      </w:pPr>
+      <w:bookmarkStart w:id="4" w:name="__RefHeading___Toc756_1949040187"/>
+      <w:bookmarkStart w:id="5" w:name="objetivos"/>
+      <w:bookmarkEnd w:id="4"/>
+      <w:bookmarkEnd w:id="5"/>
       <w:r>
-        <w:t xml:space="preserve">Objetivos</w:t>
+        <w:rPr/>
+        <w:t>Objetivos</w:t>
       </w:r>
     </w:p>
     <w:p>
       <w:pPr>
         <w:pStyle w:val="Compact"/>
         <w:numPr>
-          <w:numId w:val="1002"/>
           <w:ilvl w:val="0"/>
+          <w:numId w:val="4"/>
         </w:numPr>
+        <w:spacing w:before="0" w:after="0"/>
+        <w:rPr/>
       </w:pPr>
       <w:r>
-        <w:t xml:space="preserve">avaliar a associação entre os diagnósticos da RM e o Diagnóstico</w:t>
-      </w:r>
-      <w:r>
-        <w:t xml:space="preserve"> </w:t>
-      </w:r>
-      <w:r>
-        <w:t xml:space="preserve">Artoscópico (Longitudinal, Vertical, Alça de Balde, Degenerativa);</w:t>
+        <w:rPr/>
+        <w:t>avaliar a associação entre os diagnósticos da RM e o Diagnóstico Artoscópico (Longitudinal, Vertical, Alça de Balde, Degenerativa);</w:t>
       </w:r>
     </w:p>
     <w:p>
       <w:pPr>
         <w:pStyle w:val="Compact"/>
         <w:numPr>
-          <w:numId w:val="1002"/>
           <w:ilvl w:val="0"/>
+          <w:numId w:val="4"/>
         </w:numPr>
+        <w:spacing w:before="0" w:after="0"/>
+        <w:rPr/>
       </w:pPr>
       <w:r>
-        <w:t xml:space="preserve">avaliar a relação entre a incidência no menisco acometido e a lesão associada (LCA);</w:t>
+        <w:rPr/>
+        <w:t>avaliar a relação entre a incidência no menisco acometido e a lesão associada (LCA);</w:t>
       </w:r>
     </w:p>
     <w:p>
       <w:pPr>
         <w:pStyle w:val="Compact"/>
         <w:numPr>
-          <w:numId w:val="1002"/>
           <w:ilvl w:val="0"/>
+          <w:numId w:val="4"/>
         </w:numPr>
+        <w:rPr/>
       </w:pPr>
       <w:r>
-        <w:t xml:space="preserve">identificar a incidência destas lesões de acordo com o gênero do paciente.</w:t>
+        <w:rPr/>
+        <w:t>identificar a incidência destas lesões de acordo com o gênero do paciente.</w:t>
       </w:r>
     </w:p>
     <w:p>
       <w:pPr>
         <w:pStyle w:val="Heading2"/>
-      </w:pPr>
-      <w:bookmarkStart w:id="24" w:name="recepcao-e-tratamento-dos-dados"/>
-      <w:bookmarkEnd w:id="24"/>
+        <w:numPr>
+          <w:ilvl w:val="1"/>
+          <w:numId w:val="2"/>
+        </w:numPr>
+        <w:rPr/>
+      </w:pPr>
+      <w:bookmarkStart w:id="6" w:name="__RefHeading___Toc758_1949040187"/>
+      <w:bookmarkStart w:id="7" w:name="recepcao-e-tratamento-dos-dados"/>
+      <w:bookmarkEnd w:id="6"/>
+      <w:bookmarkEnd w:id="7"/>
       <w:r>
-        <w:t xml:space="preserve">Recepção e tratamento dos dados</w:t>
+        <w:rPr/>
+        <w:t>Recepção e tratamento dos dados</w:t>
       </w:r>
     </w:p>
     <w:p>
       <w:pPr>
         <w:pStyle w:val="Heading1"/>
-      </w:pPr>
-      <w:bookmarkStart w:id="25" w:name="metodologia"/>
-      <w:bookmarkEnd w:id="25"/>
+        <w:numPr>
+          <w:ilvl w:val="0"/>
+          <w:numId w:val="2"/>
+        </w:numPr>
+        <w:rPr/>
+      </w:pPr>
+      <w:bookmarkStart w:id="8" w:name="__RefHeading___Toc760_1949040187"/>
+      <w:bookmarkStart w:id="9" w:name="metodologia"/>
+      <w:bookmarkEnd w:id="8"/>
+      <w:bookmarkEnd w:id="9"/>
       <w:r>
-        <w:t xml:space="preserve">Metodologia</w:t>
+        <w:rPr/>
+        <w:t>Metodologia</w:t>
       </w:r>
     </w:p>
     <w:p>
       <w:pPr>
         <w:pStyle w:val="FirstParagraph"/>
+        <w:rPr/>
       </w:pPr>
       <w:r>
-        <w:t xml:space="preserve">As variáveis quantitativas foram descritas como média e desvio-padrão, as qualitativas como frequência e porcentagem.</w:t>
-      </w:r>
-      <w:r>
-        <w:t xml:space="preserve"> </w:t>
-      </w:r>
-      <w:r>
-        <w:t xml:space="preserve">As associções entre duas variáveis qualitativas foram avaliadas com o teste exato de Fisher.</w:t>
-      </w:r>
-      <w:r>
-        <w:t xml:space="preserve"> </w:t>
-      </w:r>
-      <w:r>
-        <w:t xml:space="preserve">Esta análise foi realizada utilizando-se o software</w:t>
-      </w:r>
-      <w:r>
-        <w:t xml:space="preserve"> </w:t>
+        <w:rPr/>
+        <w:t xml:space="preserve">As variáveis quantitativas foram descritas como média e desvio-padrão, as qualitativas como frequência e porcentagem. As associções entre duas variáveis qualitativas foram avaliadas com o teste exato de Fisher. Esta análise foi realizada utilizando-se o software </w:t>
       </w:r>
       <w:r>
         <w:rPr>
           <w:rStyle w:val="VerbatimChar"/>
         </w:rPr>
-        <w:t xml:space="preserve">R</w:t>
+        <w:t>R</w:t>
       </w:r>
       <w:r>
-        <w:t xml:space="preserve"> </w:t>
-      </w:r>
-      <w:r>
-        <w:t xml:space="preserve">versão 3.4.3.</w:t>
+        <w:rPr/>
+        <w:t xml:space="preserve"> versão 3.4.3.</w:t>
       </w:r>
     </w:p>
     <w:p>
       <w:pPr>
         <w:pStyle w:val="Heading1"/>
-      </w:pPr>
-      <w:bookmarkStart w:id="26" w:name="resultados"/>
-      <w:bookmarkEnd w:id="26"/>
+        <w:numPr>
+          <w:ilvl w:val="0"/>
+          <w:numId w:val="2"/>
+        </w:numPr>
+        <w:rPr/>
+      </w:pPr>
+      <w:bookmarkStart w:id="10" w:name="__RefHeading___Toc762_1949040187"/>
+      <w:bookmarkStart w:id="11" w:name="resultados"/>
+      <w:bookmarkEnd w:id="10"/>
+      <w:bookmarkEnd w:id="11"/>
       <w:r>
-        <w:t xml:space="preserve">Resultados</w:t>
+        <w:rPr/>
+        <w:t>Resultados</w:t>
       </w:r>
     </w:p>
     <w:p>
       <w:pPr>
         <w:pStyle w:val="Heading2"/>
-      </w:pPr>
-      <w:bookmarkStart w:id="27" w:name="analise-descritiva"/>
-      <w:bookmarkEnd w:id="27"/>
+        <w:numPr>
+          <w:ilvl w:val="1"/>
+          <w:numId w:val="2"/>
+        </w:numPr>
+        <w:rPr/>
+      </w:pPr>
+      <w:bookmarkStart w:id="12" w:name="__RefHeading___Toc764_1949040187"/>
+      <w:bookmarkStart w:id="13" w:name="analise-descritiva"/>
+      <w:bookmarkEnd w:id="12"/>
+      <w:bookmarkEnd w:id="13"/>
       <w:r>
-        <w:t xml:space="preserve">Análise descritiva</w:t>
+        <w:rPr/>
+        <w:t>Análise descritiva</w:t>
       </w:r>
     </w:p>
     <w:p>
       <w:pPr>
         <w:pStyle w:val="TableCaption"/>
+        <w:rPr/>
       </w:pPr>
       <w:r>
         <w:rPr>
           <w:b/>
         </w:rPr>
-        <w:t xml:space="preserve">Tabela 1</w:t>
+        <w:t>Tabela 1</w:t>
       </w:r>
       <w:r>
-        <w:t xml:space="preserve"> </w:t>
-      </w:r>
-      <w:r>
-        <w:t xml:space="preserve">Descrição dos pacientes do estudo.</w:t>
+        <w:rPr/>
+        <w:t xml:space="preserve"> Descrição dos pacientes do estudo.</w:t>
       </w:r>
     </w:p>
     <w:tbl>
       <w:tblPr>
         <w:tblStyle w:val="TableNormal"/>
-        <w:tblW w:type="pct" w:w="0.0"/>
+        <w:tblW w:w="9638" w:type="dxa"/>
+        <w:jc w:val="left"/>
+        <w:tblInd w:w="0" w:type="dxa"/>
+        <w:tblCellMar>
+          <w:top w:w="0" w:type="dxa"/>
+          <w:left w:w="107" w:type="dxa"/>
+          <w:bottom w:w="0" w:type="dxa"/>
+          <w:right w:w="108" w:type="dxa"/>
+        </w:tblCellMar>
         <w:tblLook/>
-        <w:tblCaption w:val="Tabela 1 Descrição dos pacientes do estudo."/>
       </w:tblPr>
-      <w:tblGrid/>
+      <w:tblGrid>
+        <w:gridCol w:w="3212"/>
+        <w:gridCol w:w="3213"/>
+        <w:gridCol w:w="3213"/>
+      </w:tblGrid>
       <w:tr>
-        <w:tc>
-          <w:p>
-            <w:pPr>
-              <w:pStyle w:val="Compact"/>
-              <w:jc w:val="center"/>
-            </w:pPr>
-            <w:r>
-              <w:t xml:space="preserve">N</w:t>
-            </w:r>
-          </w:p>
-        </w:tc>
-        <w:tc>
-          <w:p>
-            <w:pPr>
-              <w:pStyle w:val="Compact"/>
-            </w:pPr>
-          </w:p>
-        </w:tc>
-        <w:tc>
-          <w:p>
-            <w:pPr>
-              <w:pStyle w:val="Compact"/>
-              <w:jc w:val="left"/>
-            </w:pPr>
-            <w:r>
-              <w:t xml:space="preserve">21</w:t>
+        <w:trPr/>
+        <w:tc>
+          <w:tcPr>
+            <w:tcW w:w="3212" w:type="dxa"/>
+            <w:tcBorders/>
+            <w:shd w:fill="auto" w:val="clear"/>
+            <w:tcMar>
+              <w:left w:w="107" w:type="dxa"/>
+            </w:tcMar>
+            <w:vAlign w:val="center"/>
+          </w:tcPr>
+          <w:p>
+            <w:pPr>
+              <w:pStyle w:val="Compact"/>
+              <w:spacing w:lineRule="auto" w:line="240" w:before="0" w:after="0"/>
+              <w:jc w:val="center"/>
+              <w:rPr/>
+            </w:pPr>
+            <w:r>
+              <w:rPr/>
+              <w:t>N</w:t>
+            </w:r>
+          </w:p>
+        </w:tc>
+        <w:tc>
+          <w:tcPr>
+            <w:tcW w:w="3213" w:type="dxa"/>
+            <w:tcBorders/>
+            <w:shd w:fill="auto" w:val="clear"/>
+            <w:tcMar>
+              <w:left w:w="107" w:type="dxa"/>
+            </w:tcMar>
+            <w:vAlign w:val="center"/>
+          </w:tcPr>
+          <w:p>
+            <w:pPr>
+              <w:pStyle w:val="Compact"/>
+              <w:spacing w:lineRule="auto" w:line="240" w:before="0" w:after="0"/>
+              <w:jc w:val="center"/>
+              <w:rPr/>
+            </w:pPr>
+            <w:r>
+              <w:rPr/>
+            </w:r>
+          </w:p>
+        </w:tc>
+        <w:tc>
+          <w:tcPr>
+            <w:tcW w:w="3213" w:type="dxa"/>
+            <w:tcBorders/>
+            <w:shd w:fill="auto" w:val="clear"/>
+            <w:tcMar>
+              <w:left w:w="107" w:type="dxa"/>
+            </w:tcMar>
+            <w:vAlign w:val="center"/>
+          </w:tcPr>
+          <w:p>
+            <w:pPr>
+              <w:pStyle w:val="Compact"/>
+              <w:spacing w:lineRule="auto" w:line="240" w:before="0" w:after="0"/>
+              <w:jc w:val="center"/>
+              <w:rPr/>
+            </w:pPr>
+            <w:r>
+              <w:rPr/>
+              <w:t>21</w:t>
             </w:r>
           </w:p>
         </w:tc>
       </w:tr>
       <w:tr>
-        <w:tc>
-          <w:p>
-            <w:pPr>
-              <w:pStyle w:val="Compact"/>
-              <w:jc w:val="center"/>
-            </w:pPr>
-            <w:r>
-              <w:t xml:space="preserve">Idade (média (DP))</w:t>
-            </w:r>
-          </w:p>
-        </w:tc>
-        <w:tc>
-          <w:p>
-            <w:pPr>
-              <w:pStyle w:val="Compact"/>
-            </w:pPr>
-          </w:p>
-        </w:tc>
-        <w:tc>
-          <w:p>
-            <w:pPr>
-              <w:pStyle w:val="Compact"/>
-              <w:jc w:val="left"/>
-            </w:pPr>
-            <w:r>
-              <w:t xml:space="preserve">29.05 (8.02)</w:t>
+        <w:trPr/>
+        <w:tc>
+          <w:tcPr>
+            <w:tcW w:w="3212" w:type="dxa"/>
+            <w:tcBorders/>
+            <w:shd w:fill="auto" w:val="clear"/>
+            <w:tcMar>
+              <w:left w:w="107" w:type="dxa"/>
+            </w:tcMar>
+            <w:vAlign w:val="center"/>
+          </w:tcPr>
+          <w:p>
+            <w:pPr>
+              <w:pStyle w:val="Compact"/>
+              <w:spacing w:lineRule="auto" w:line="240" w:before="0" w:after="0"/>
+              <w:jc w:val="center"/>
+              <w:rPr/>
+            </w:pPr>
+            <w:r>
+              <w:rPr/>
+              <w:t>Idade (média (DP))</w:t>
+            </w:r>
+          </w:p>
+        </w:tc>
+        <w:tc>
+          <w:tcPr>
+            <w:tcW w:w="3213" w:type="dxa"/>
+            <w:tcBorders/>
+            <w:shd w:fill="auto" w:val="clear"/>
+            <w:tcMar>
+              <w:left w:w="107" w:type="dxa"/>
+            </w:tcMar>
+            <w:vAlign w:val="center"/>
+          </w:tcPr>
+          <w:p>
+            <w:pPr>
+              <w:pStyle w:val="Compact"/>
+              <w:spacing w:lineRule="auto" w:line="240" w:before="0" w:after="0"/>
+              <w:jc w:val="center"/>
+              <w:rPr/>
+            </w:pPr>
+            <w:r>
+              <w:rPr/>
+            </w:r>
+          </w:p>
+        </w:tc>
+        <w:tc>
+          <w:tcPr>
+            <w:tcW w:w="3213" w:type="dxa"/>
+            <w:tcBorders/>
+            <w:shd w:fill="auto" w:val="clear"/>
+            <w:tcMar>
+              <w:left w:w="107" w:type="dxa"/>
+            </w:tcMar>
+            <w:vAlign w:val="center"/>
+          </w:tcPr>
+          <w:p>
+            <w:pPr>
+              <w:pStyle w:val="Compact"/>
+              <w:spacing w:lineRule="auto" w:line="240" w:before="0" w:after="0"/>
+              <w:jc w:val="center"/>
+              <w:rPr/>
+            </w:pPr>
+            <w:r>
+              <w:rPr/>
+              <w:t>29.05 (8.02)</w:t>
             </w:r>
           </w:p>
         </w:tc>
       </w:tr>
       <w:tr>
-        <w:tc>
-          <w:p>
-            <w:pPr>
-              <w:pStyle w:val="Compact"/>
-              <w:jc w:val="center"/>
-            </w:pPr>
-            <w:r>
-              <w:t xml:space="preserve">Gênero (%)</w:t>
-            </w:r>
-          </w:p>
-        </w:tc>
-        <w:tc>
-          <w:p>
-            <w:pPr>
-              <w:pStyle w:val="Compact"/>
-              <w:jc w:val="left"/>
-            </w:pPr>
-            <w:r>
-              <w:t xml:space="preserve">f</w:t>
-            </w:r>
-          </w:p>
-        </w:tc>
-        <w:tc>
-          <w:p>
-            <w:pPr>
-              <w:pStyle w:val="Compact"/>
-              <w:jc w:val="left"/>
-            </w:pPr>
-            <w:r>
-              <w:t xml:space="preserve">7 (33.3)</w:t>
+        <w:trPr/>
+        <w:tc>
+          <w:tcPr>
+            <w:tcW w:w="3212" w:type="dxa"/>
+            <w:tcBorders/>
+            <w:shd w:fill="auto" w:val="clear"/>
+            <w:tcMar>
+              <w:left w:w="107" w:type="dxa"/>
+            </w:tcMar>
+            <w:vAlign w:val="center"/>
+          </w:tcPr>
+          <w:p>
+            <w:pPr>
+              <w:pStyle w:val="Compact"/>
+              <w:spacing w:lineRule="auto" w:line="240" w:before="0" w:after="0"/>
+              <w:jc w:val="center"/>
+              <w:rPr/>
+            </w:pPr>
+            <w:r>
+              <w:rPr/>
+              <w:t>Gênero (%)</w:t>
+            </w:r>
+          </w:p>
+        </w:tc>
+        <w:tc>
+          <w:tcPr>
+            <w:tcW w:w="3213" w:type="dxa"/>
+            <w:tcBorders/>
+            <w:shd w:fill="auto" w:val="clear"/>
+            <w:tcMar>
+              <w:left w:w="107" w:type="dxa"/>
+            </w:tcMar>
+            <w:vAlign w:val="center"/>
+          </w:tcPr>
+          <w:p>
+            <w:pPr>
+              <w:pStyle w:val="Compact"/>
+              <w:spacing w:lineRule="auto" w:line="240" w:before="0" w:after="0"/>
+              <w:jc w:val="center"/>
+              <w:rPr/>
+            </w:pPr>
+            <w:r>
+              <w:rPr/>
+              <w:t>f</w:t>
+            </w:r>
+          </w:p>
+        </w:tc>
+        <w:tc>
+          <w:tcPr>
+            <w:tcW w:w="3213" w:type="dxa"/>
+            <w:tcBorders/>
+            <w:shd w:fill="auto" w:val="clear"/>
+            <w:tcMar>
+              <w:left w:w="107" w:type="dxa"/>
+            </w:tcMar>
+            <w:vAlign w:val="center"/>
+          </w:tcPr>
+          <w:p>
+            <w:pPr>
+              <w:pStyle w:val="Compact"/>
+              <w:spacing w:lineRule="auto" w:line="240" w:before="0" w:after="0"/>
+              <w:jc w:val="center"/>
+              <w:rPr/>
+            </w:pPr>
+            <w:r>
+              <w:rPr/>
+              <w:t>7 (33.3)</w:t>
             </w:r>
           </w:p>
         </w:tc>
       </w:tr>
       <w:tr>
-        <w:tc>
-          <w:p>
-            <w:pPr>
-              <w:pStyle w:val="Compact"/>
-            </w:pPr>
-          </w:p>
-        </w:tc>
-        <w:tc>
-          <w:p>
-            <w:pPr>
-              <w:pStyle w:val="Compact"/>
-              <w:jc w:val="left"/>
-            </w:pPr>
-            <w:r>
-              <w:t xml:space="preserve">m</w:t>
-            </w:r>
-          </w:p>
-        </w:tc>
-        <w:tc>
-          <w:p>
-            <w:pPr>
-              <w:pStyle w:val="Compact"/>
-              <w:jc w:val="left"/>
-            </w:pPr>
-            <w:r>
-              <w:t xml:space="preserve">14 (66.7)</w:t>
+        <w:trPr/>
+        <w:tc>
+          <w:tcPr>
+            <w:tcW w:w="3212" w:type="dxa"/>
+            <w:tcBorders/>
+            <w:shd w:fill="auto" w:val="clear"/>
+            <w:tcMar>
+              <w:left w:w="107" w:type="dxa"/>
+            </w:tcMar>
+            <w:vAlign w:val="center"/>
+          </w:tcPr>
+          <w:p>
+            <w:pPr>
+              <w:pStyle w:val="Compact"/>
+              <w:spacing w:lineRule="auto" w:line="240" w:before="0" w:after="0"/>
+              <w:jc w:val="center"/>
+              <w:rPr/>
+            </w:pPr>
+            <w:r>
+              <w:rPr/>
+            </w:r>
+          </w:p>
+        </w:tc>
+        <w:tc>
+          <w:tcPr>
+            <w:tcW w:w="3213" w:type="dxa"/>
+            <w:tcBorders/>
+            <w:shd w:fill="auto" w:val="clear"/>
+            <w:tcMar>
+              <w:left w:w="107" w:type="dxa"/>
+            </w:tcMar>
+            <w:vAlign w:val="center"/>
+          </w:tcPr>
+          <w:p>
+            <w:pPr>
+              <w:pStyle w:val="Compact"/>
+              <w:spacing w:lineRule="auto" w:line="240" w:before="0" w:after="0"/>
+              <w:jc w:val="center"/>
+              <w:rPr/>
+            </w:pPr>
+            <w:r>
+              <w:rPr/>
+              <w:t>m</w:t>
+            </w:r>
+          </w:p>
+        </w:tc>
+        <w:tc>
+          <w:tcPr>
+            <w:tcW w:w="3213" w:type="dxa"/>
+            <w:tcBorders/>
+            <w:shd w:fill="auto" w:val="clear"/>
+            <w:tcMar>
+              <w:left w:w="107" w:type="dxa"/>
+            </w:tcMar>
+            <w:vAlign w:val="center"/>
+          </w:tcPr>
+          <w:p>
+            <w:pPr>
+              <w:pStyle w:val="Compact"/>
+              <w:spacing w:lineRule="auto" w:line="240" w:before="0" w:after="0"/>
+              <w:jc w:val="center"/>
+              <w:rPr/>
+            </w:pPr>
+            <w:r>
+              <w:rPr/>
+              <w:t>14 (66.7)</w:t>
             </w:r>
           </w:p>
         </w:tc>
       </w:tr>
       <w:tr>
-        <w:tc>
-          <w:p>
-            <w:pPr>
-              <w:pStyle w:val="Compact"/>
-              <w:jc w:val="center"/>
-            </w:pPr>
-            <w:r>
-              <w:t xml:space="preserve">RM (%)</w:t>
-            </w:r>
-          </w:p>
-        </w:tc>
-        <w:tc>
-          <w:p>
-            <w:pPr>
-              <w:pStyle w:val="Compact"/>
-              <w:jc w:val="left"/>
-            </w:pPr>
-            <w:r>
-              <w:t xml:space="preserve">lesão complexa</w:t>
-            </w:r>
-          </w:p>
-        </w:tc>
-        <w:tc>
-          <w:p>
-            <w:pPr>
-              <w:pStyle w:val="Compact"/>
-              <w:jc w:val="left"/>
-            </w:pPr>
-            <w:r>
-              <w:t xml:space="preserve">4 (19.0)</w:t>
+        <w:trPr/>
+        <w:tc>
+          <w:tcPr>
+            <w:tcW w:w="3212" w:type="dxa"/>
+            <w:tcBorders/>
+            <w:shd w:fill="auto" w:val="clear"/>
+            <w:tcMar>
+              <w:left w:w="107" w:type="dxa"/>
+            </w:tcMar>
+            <w:vAlign w:val="center"/>
+          </w:tcPr>
+          <w:p>
+            <w:pPr>
+              <w:pStyle w:val="Compact"/>
+              <w:spacing w:lineRule="auto" w:line="240" w:before="0" w:after="0"/>
+              <w:jc w:val="center"/>
+              <w:rPr/>
+            </w:pPr>
+            <w:r>
+              <w:rPr/>
+              <w:t>RM (%)</w:t>
+            </w:r>
+          </w:p>
+        </w:tc>
+        <w:tc>
+          <w:tcPr>
+            <w:tcW w:w="3213" w:type="dxa"/>
+            <w:tcBorders/>
+            <w:shd w:fill="auto" w:val="clear"/>
+            <w:tcMar>
+              <w:left w:w="107" w:type="dxa"/>
+            </w:tcMar>
+            <w:vAlign w:val="center"/>
+          </w:tcPr>
+          <w:p>
+            <w:pPr>
+              <w:pStyle w:val="Compact"/>
+              <w:spacing w:lineRule="auto" w:line="240" w:before="0" w:after="0"/>
+              <w:jc w:val="center"/>
+              <w:rPr/>
+            </w:pPr>
+            <w:r>
+              <w:rPr/>
+              <w:t>lesão complexa</w:t>
+            </w:r>
+          </w:p>
+        </w:tc>
+        <w:tc>
+          <w:tcPr>
+            <w:tcW w:w="3213" w:type="dxa"/>
+            <w:tcBorders/>
+            <w:shd w:fill="auto" w:val="clear"/>
+            <w:tcMar>
+              <w:left w:w="107" w:type="dxa"/>
+            </w:tcMar>
+            <w:vAlign w:val="center"/>
+          </w:tcPr>
+          <w:p>
+            <w:pPr>
+              <w:pStyle w:val="Compact"/>
+              <w:spacing w:lineRule="auto" w:line="240" w:before="0" w:after="0"/>
+              <w:jc w:val="center"/>
+              <w:rPr/>
+            </w:pPr>
+            <w:r>
+              <w:rPr/>
+              <w:t>4 (19.0)</w:t>
             </w:r>
           </w:p>
         </w:tc>
       </w:tr>
       <w:tr>
-        <w:tc>
-          <w:p>
-            <w:pPr>
-              <w:pStyle w:val="Compact"/>
-            </w:pPr>
-          </w:p>
-        </w:tc>
-        <w:tc>
-          <w:p>
-            <w:pPr>
-              <w:pStyle w:val="Compact"/>
-              <w:jc w:val="left"/>
-            </w:pPr>
-            <w:r>
-              <w:t xml:space="preserve">lesão degenerativa</w:t>
-            </w:r>
-          </w:p>
-        </w:tc>
-        <w:tc>
-          <w:p>
-            <w:pPr>
-              <w:pStyle w:val="Compact"/>
-              <w:jc w:val="left"/>
-            </w:pPr>
-            <w:r>
-              <w:t xml:space="preserve">1 (4.8)</w:t>
+        <w:trPr/>
+        <w:tc>
+          <w:tcPr>
+            <w:tcW w:w="3212" w:type="dxa"/>
+            <w:tcBorders/>
+            <w:shd w:fill="auto" w:val="clear"/>
+            <w:tcMar>
+              <w:left w:w="107" w:type="dxa"/>
+            </w:tcMar>
+            <w:vAlign w:val="center"/>
+          </w:tcPr>
+          <w:p>
+            <w:pPr>
+              <w:pStyle w:val="Compact"/>
+              <w:spacing w:lineRule="auto" w:line="240" w:before="0" w:after="0"/>
+              <w:jc w:val="center"/>
+              <w:rPr/>
+            </w:pPr>
+            <w:r>
+              <w:rPr/>
+            </w:r>
+          </w:p>
+        </w:tc>
+        <w:tc>
+          <w:tcPr>
+            <w:tcW w:w="3213" w:type="dxa"/>
+            <w:tcBorders/>
+            <w:shd w:fill="auto" w:val="clear"/>
+            <w:tcMar>
+              <w:left w:w="107" w:type="dxa"/>
+            </w:tcMar>
+            <w:vAlign w:val="center"/>
+          </w:tcPr>
+          <w:p>
+            <w:pPr>
+              <w:pStyle w:val="Compact"/>
+              <w:spacing w:lineRule="auto" w:line="240" w:before="0" w:after="0"/>
+              <w:jc w:val="center"/>
+              <w:rPr/>
+            </w:pPr>
+            <w:r>
+              <w:rPr/>
+              <w:t>lesão degenerativa</w:t>
+            </w:r>
+          </w:p>
+        </w:tc>
+        <w:tc>
+          <w:tcPr>
+            <w:tcW w:w="3213" w:type="dxa"/>
+            <w:tcBorders/>
+            <w:shd w:fill="auto" w:val="clear"/>
+            <w:tcMar>
+              <w:left w:w="107" w:type="dxa"/>
+            </w:tcMar>
+            <w:vAlign w:val="center"/>
+          </w:tcPr>
+          <w:p>
+            <w:pPr>
+              <w:pStyle w:val="Compact"/>
+              <w:spacing w:lineRule="auto" w:line="240" w:before="0" w:after="0"/>
+              <w:jc w:val="center"/>
+              <w:rPr/>
+            </w:pPr>
+            <w:r>
+              <w:rPr/>
+              <w:t>1 (4.8)</w:t>
             </w:r>
           </w:p>
         </w:tc>
       </w:tr>
       <w:tr>
-        <w:tc>
-          <w:p>
-            <w:pPr>
-              <w:pStyle w:val="Compact"/>
-            </w:pPr>
-          </w:p>
-        </w:tc>
-        <w:tc>
-          <w:p>
-            <w:pPr>
-              <w:pStyle w:val="Compact"/>
-              <w:jc w:val="left"/>
-            </w:pPr>
-            <w:r>
-              <w:t xml:space="preserve">lesão em alça de balde</w:t>
-            </w:r>
-          </w:p>
-        </w:tc>
-        <w:tc>
-          <w:p>
-            <w:pPr>
-              <w:pStyle w:val="Compact"/>
-              <w:jc w:val="left"/>
-            </w:pPr>
-            <w:r>
-              <w:t xml:space="preserve">7 (33.3)</w:t>
+        <w:trPr/>
+        <w:tc>
+          <w:tcPr>
+            <w:tcW w:w="3212" w:type="dxa"/>
+            <w:tcBorders/>
+            <w:shd w:fill="auto" w:val="clear"/>
+            <w:tcMar>
+              <w:left w:w="107" w:type="dxa"/>
+            </w:tcMar>
+            <w:vAlign w:val="center"/>
+          </w:tcPr>
+          <w:p>
+            <w:pPr>
+              <w:pStyle w:val="Compact"/>
+              <w:spacing w:lineRule="auto" w:line="240" w:before="0" w:after="0"/>
+              <w:jc w:val="center"/>
+              <w:rPr/>
+            </w:pPr>
+            <w:r>
+              <w:rPr/>
+            </w:r>
+          </w:p>
+        </w:tc>
+        <w:tc>
+          <w:tcPr>
+            <w:tcW w:w="3213" w:type="dxa"/>
+            <w:tcBorders/>
+            <w:shd w:fill="auto" w:val="clear"/>
+            <w:tcMar>
+              <w:left w:w="107" w:type="dxa"/>
+            </w:tcMar>
+            <w:vAlign w:val="center"/>
+          </w:tcPr>
+          <w:p>
+            <w:pPr>
+              <w:pStyle w:val="Compact"/>
+              <w:spacing w:lineRule="auto" w:line="240" w:before="0" w:after="0"/>
+              <w:jc w:val="center"/>
+              <w:rPr/>
+            </w:pPr>
+            <w:r>
+              <w:rPr/>
+              <w:t>lesão em alça de balde</w:t>
+            </w:r>
+          </w:p>
+        </w:tc>
+        <w:tc>
+          <w:tcPr>
+            <w:tcW w:w="3213" w:type="dxa"/>
+            <w:tcBorders/>
+            <w:shd w:fill="auto" w:val="clear"/>
+            <w:tcMar>
+              <w:left w:w="107" w:type="dxa"/>
+            </w:tcMar>
+            <w:vAlign w:val="center"/>
+          </w:tcPr>
+          <w:p>
+            <w:pPr>
+              <w:pStyle w:val="Compact"/>
+              <w:spacing w:lineRule="auto" w:line="240" w:before="0" w:after="0"/>
+              <w:jc w:val="center"/>
+              <w:rPr/>
+            </w:pPr>
+            <w:r>
+              <w:rPr/>
+              <w:t>7 (33.3)</w:t>
             </w:r>
           </w:p>
         </w:tc>
       </w:tr>
       <w:tr>
-        <w:tc>
-          <w:p>
-            <w:pPr>
-              <w:pStyle w:val="Compact"/>
-            </w:pPr>
-          </w:p>
-        </w:tc>
-        <w:tc>
-          <w:p>
-            <w:pPr>
-              <w:pStyle w:val="Compact"/>
-              <w:jc w:val="left"/>
-            </w:pPr>
-            <w:r>
-              <w:t xml:space="preserve">lesão horizontal</w:t>
-            </w:r>
-          </w:p>
-        </w:tc>
-        <w:tc>
-          <w:p>
-            <w:pPr>
-              <w:pStyle w:val="Compact"/>
-              <w:jc w:val="left"/>
-            </w:pPr>
-            <w:r>
-              <w:t xml:space="preserve">1 (4.8)</w:t>
+        <w:trPr/>
+        <w:tc>
+          <w:tcPr>
+            <w:tcW w:w="3212" w:type="dxa"/>
+            <w:tcBorders/>
+            <w:shd w:fill="auto" w:val="clear"/>
+            <w:tcMar>
+              <w:left w:w="107" w:type="dxa"/>
+            </w:tcMar>
+            <w:vAlign w:val="center"/>
+          </w:tcPr>
+          <w:p>
+            <w:pPr>
+              <w:pStyle w:val="Compact"/>
+              <w:spacing w:lineRule="auto" w:line="240" w:before="0" w:after="0"/>
+              <w:jc w:val="center"/>
+              <w:rPr/>
+            </w:pPr>
+            <w:r>
+              <w:rPr/>
+            </w:r>
+          </w:p>
+        </w:tc>
+        <w:tc>
+          <w:tcPr>
+            <w:tcW w:w="3213" w:type="dxa"/>
+            <w:tcBorders/>
+            <w:shd w:fill="auto" w:val="clear"/>
+            <w:tcMar>
+              <w:left w:w="107" w:type="dxa"/>
+            </w:tcMar>
+            <w:vAlign w:val="center"/>
+          </w:tcPr>
+          <w:p>
+            <w:pPr>
+              <w:pStyle w:val="Compact"/>
+              <w:spacing w:lineRule="auto" w:line="240" w:before="0" w:after="0"/>
+              <w:jc w:val="center"/>
+              <w:rPr/>
+            </w:pPr>
+            <w:r>
+              <w:rPr/>
+              <w:t>lesão horizontal</w:t>
+            </w:r>
+          </w:p>
+        </w:tc>
+        <w:tc>
+          <w:tcPr>
+            <w:tcW w:w="3213" w:type="dxa"/>
+            <w:tcBorders/>
+            <w:shd w:fill="auto" w:val="clear"/>
+            <w:tcMar>
+              <w:left w:w="107" w:type="dxa"/>
+            </w:tcMar>
+            <w:vAlign w:val="center"/>
+          </w:tcPr>
+          <w:p>
+            <w:pPr>
+              <w:pStyle w:val="Compact"/>
+              <w:spacing w:lineRule="auto" w:line="240" w:before="0" w:after="0"/>
+              <w:jc w:val="center"/>
+              <w:rPr/>
+            </w:pPr>
+            <w:r>
+              <w:rPr/>
+              <w:t>1 (4.8)</w:t>
             </w:r>
           </w:p>
         </w:tc>
       </w:tr>
       <w:tr>
-        <w:tc>
-          <w:p>
-            <w:pPr>
-              <w:pStyle w:val="Compact"/>
-            </w:pPr>
-          </w:p>
-        </w:tc>
-        <w:tc>
-          <w:p>
-            <w:pPr>
-              <w:pStyle w:val="Compact"/>
-              <w:jc w:val="left"/>
-            </w:pPr>
-            <w:r>
-              <w:t xml:space="preserve">lesão longitudinal</w:t>
-            </w:r>
-          </w:p>
-        </w:tc>
-        <w:tc>
-          <w:p>
-            <w:pPr>
-              <w:pStyle w:val="Compact"/>
-              <w:jc w:val="left"/>
-            </w:pPr>
-            <w:r>
-              <w:t xml:space="preserve">1 (4.8)</w:t>
+        <w:trPr/>
+        <w:tc>
+          <w:tcPr>
+            <w:tcW w:w="3212" w:type="dxa"/>
+            <w:tcBorders/>
+            <w:shd w:fill="auto" w:val="clear"/>
+            <w:tcMar>
+              <w:left w:w="107" w:type="dxa"/>
+            </w:tcMar>
+            <w:vAlign w:val="center"/>
+          </w:tcPr>
+          <w:p>
+            <w:pPr>
+              <w:pStyle w:val="Compact"/>
+              <w:spacing w:lineRule="auto" w:line="240" w:before="0" w:after="0"/>
+              <w:jc w:val="center"/>
+              <w:rPr/>
+            </w:pPr>
+            <w:r>
+              <w:rPr/>
+            </w:r>
+          </w:p>
+        </w:tc>
+        <w:tc>
+          <w:tcPr>
+            <w:tcW w:w="3213" w:type="dxa"/>
+            <w:tcBorders/>
+            <w:shd w:fill="auto" w:val="clear"/>
+            <w:tcMar>
+              <w:left w:w="107" w:type="dxa"/>
+            </w:tcMar>
+            <w:vAlign w:val="center"/>
+          </w:tcPr>
+          <w:p>
+            <w:pPr>
+              <w:pStyle w:val="Compact"/>
+              <w:spacing w:lineRule="auto" w:line="240" w:before="0" w:after="0"/>
+              <w:jc w:val="center"/>
+              <w:rPr/>
+            </w:pPr>
+            <w:r>
+              <w:rPr/>
+              <w:t>lesão longitudinal</w:t>
+            </w:r>
+          </w:p>
+        </w:tc>
+        <w:tc>
+          <w:tcPr>
+            <w:tcW w:w="3213" w:type="dxa"/>
+            <w:tcBorders/>
+            <w:shd w:fill="auto" w:val="clear"/>
+            <w:tcMar>
+              <w:left w:w="107" w:type="dxa"/>
+            </w:tcMar>
+            <w:vAlign w:val="center"/>
+          </w:tcPr>
+          <w:p>
+            <w:pPr>
+              <w:pStyle w:val="Compact"/>
+              <w:spacing w:lineRule="auto" w:line="240" w:before="0" w:after="0"/>
+              <w:jc w:val="center"/>
+              <w:rPr/>
+            </w:pPr>
+            <w:r>
+              <w:rPr/>
+              <w:t>1 (4.8)</w:t>
             </w:r>
           </w:p>
         </w:tc>
       </w:tr>
       <w:tr>
-        <w:tc>
-          <w:p>
-            <w:pPr>
-              <w:pStyle w:val="Compact"/>
-            </w:pPr>
-          </w:p>
-        </w:tc>
-        <w:tc>
-          <w:p>
-            <w:pPr>
-              <w:pStyle w:val="Compact"/>
-              <w:jc w:val="left"/>
-            </w:pPr>
-            <w:r>
-              <w:t xml:space="preserve">lesão tipo flap</w:t>
-            </w:r>
-          </w:p>
-        </w:tc>
-        <w:tc>
-          <w:p>
-            <w:pPr>
-              <w:pStyle w:val="Compact"/>
-              <w:jc w:val="left"/>
-            </w:pPr>
-            <w:r>
-              <w:t xml:space="preserve">1 (4.8)</w:t>
+        <w:trPr/>
+        <w:tc>
+          <w:tcPr>
+            <w:tcW w:w="3212" w:type="dxa"/>
+            <w:tcBorders/>
+            <w:shd w:fill="auto" w:val="clear"/>
+            <w:tcMar>
+              <w:left w:w="107" w:type="dxa"/>
+            </w:tcMar>
+            <w:vAlign w:val="center"/>
+          </w:tcPr>
+          <w:p>
+            <w:pPr>
+              <w:pStyle w:val="Compact"/>
+              <w:spacing w:lineRule="auto" w:line="240" w:before="0" w:after="0"/>
+              <w:jc w:val="center"/>
+              <w:rPr/>
+            </w:pPr>
+            <w:r>
+              <w:rPr/>
+            </w:r>
+          </w:p>
+        </w:tc>
+        <w:tc>
+          <w:tcPr>
+            <w:tcW w:w="3213" w:type="dxa"/>
+            <w:tcBorders/>
+            <w:shd w:fill="auto" w:val="clear"/>
+            <w:tcMar>
+              <w:left w:w="107" w:type="dxa"/>
+            </w:tcMar>
+            <w:vAlign w:val="center"/>
+          </w:tcPr>
+          <w:p>
+            <w:pPr>
+              <w:pStyle w:val="Compact"/>
+              <w:spacing w:lineRule="auto" w:line="240" w:before="0" w:after="0"/>
+              <w:jc w:val="center"/>
+              <w:rPr/>
+            </w:pPr>
+            <w:r>
+              <w:rPr/>
+              <w:t>lesão tipo flap</w:t>
+            </w:r>
+          </w:p>
+        </w:tc>
+        <w:tc>
+          <w:tcPr>
+            <w:tcW w:w="3213" w:type="dxa"/>
+            <w:tcBorders/>
+            <w:shd w:fill="auto" w:val="clear"/>
+            <w:tcMar>
+              <w:left w:w="107" w:type="dxa"/>
+            </w:tcMar>
+            <w:vAlign w:val="center"/>
+          </w:tcPr>
+          <w:p>
+            <w:pPr>
+              <w:pStyle w:val="Compact"/>
+              <w:spacing w:lineRule="auto" w:line="240" w:before="0" w:after="0"/>
+              <w:jc w:val="center"/>
+              <w:rPr/>
+            </w:pPr>
+            <w:r>
+              <w:rPr/>
+              <w:t>1 (4.8)</w:t>
             </w:r>
           </w:p>
         </w:tc>
       </w:tr>
       <w:tr>
-        <w:tc>
-          <w:p>
-            <w:pPr>
-              <w:pStyle w:val="Compact"/>
-            </w:pPr>
-          </w:p>
-        </w:tc>
-        <w:tc>
-          <w:p>
-            <w:pPr>
-              <w:pStyle w:val="Compact"/>
-              <w:jc w:val="left"/>
-            </w:pPr>
-            <w:r>
-              <w:t xml:space="preserve">lesão vertical</w:t>
-            </w:r>
-          </w:p>
-        </w:tc>
-        <w:tc>
-          <w:p>
-            <w:pPr>
-              <w:pStyle w:val="Compact"/>
-              <w:jc w:val="left"/>
-            </w:pPr>
-            <w:r>
-              <w:t xml:space="preserve">4 (19.0)</w:t>
+        <w:trPr/>
+        <w:tc>
+          <w:tcPr>
+            <w:tcW w:w="3212" w:type="dxa"/>
+            <w:tcBorders/>
+            <w:shd w:fill="auto" w:val="clear"/>
+            <w:tcMar>
+              <w:left w:w="107" w:type="dxa"/>
+            </w:tcMar>
+            <w:vAlign w:val="center"/>
+          </w:tcPr>
+          <w:p>
+            <w:pPr>
+              <w:pStyle w:val="Compact"/>
+              <w:spacing w:lineRule="auto" w:line="240" w:before="0" w:after="0"/>
+              <w:jc w:val="center"/>
+              <w:rPr/>
+            </w:pPr>
+            <w:r>
+              <w:rPr/>
+            </w:r>
+          </w:p>
+        </w:tc>
+        <w:tc>
+          <w:tcPr>
+            <w:tcW w:w="3213" w:type="dxa"/>
+            <w:tcBorders/>
+            <w:shd w:fill="auto" w:val="clear"/>
+            <w:tcMar>
+              <w:left w:w="107" w:type="dxa"/>
+            </w:tcMar>
+            <w:vAlign w:val="center"/>
+          </w:tcPr>
+          <w:p>
+            <w:pPr>
+              <w:pStyle w:val="Compact"/>
+              <w:spacing w:lineRule="auto" w:line="240" w:before="0" w:after="0"/>
+              <w:jc w:val="center"/>
+              <w:rPr/>
+            </w:pPr>
+            <w:r>
+              <w:rPr/>
+              <w:t>lesão vertical</w:t>
+            </w:r>
+          </w:p>
+        </w:tc>
+        <w:tc>
+          <w:tcPr>
+            <w:tcW w:w="3213" w:type="dxa"/>
+            <w:tcBorders/>
+            <w:shd w:fill="auto" w:val="clear"/>
+            <w:tcMar>
+              <w:left w:w="107" w:type="dxa"/>
+            </w:tcMar>
+            <w:vAlign w:val="center"/>
+          </w:tcPr>
+          <w:p>
+            <w:pPr>
+              <w:pStyle w:val="Compact"/>
+              <w:spacing w:lineRule="auto" w:line="240" w:before="0" w:after="0"/>
+              <w:jc w:val="center"/>
+              <w:rPr/>
+            </w:pPr>
+            <w:r>
+              <w:rPr/>
+              <w:t>4 (19.0)</w:t>
             </w:r>
           </w:p>
         </w:tc>
       </w:tr>
       <w:tr>
-        <w:tc>
-          <w:p>
-            <w:pPr>
-              <w:pStyle w:val="Compact"/>
-            </w:pPr>
-          </w:p>
-        </w:tc>
-        <w:tc>
-          <w:p>
-            <w:pPr>
-              <w:pStyle w:val="Compact"/>
-              <w:jc w:val="left"/>
-            </w:pPr>
-            <w:r>
-              <w:t xml:space="preserve">normal</w:t>
-            </w:r>
-          </w:p>
-        </w:tc>
-        <w:tc>
-          <w:p>
-            <w:pPr>
-              <w:pStyle w:val="Compact"/>
-              <w:jc w:val="left"/>
-            </w:pPr>
-            <w:r>
-              <w:t xml:space="preserve">2 (9.5)</w:t>
+        <w:trPr/>
+        <w:tc>
+          <w:tcPr>
+            <w:tcW w:w="3212" w:type="dxa"/>
+            <w:tcBorders/>
+            <w:shd w:fill="auto" w:val="clear"/>
+            <w:tcMar>
+              <w:left w:w="107" w:type="dxa"/>
+            </w:tcMar>
+            <w:vAlign w:val="center"/>
+          </w:tcPr>
+          <w:p>
+            <w:pPr>
+              <w:pStyle w:val="Compact"/>
+              <w:spacing w:lineRule="auto" w:line="240" w:before="0" w:after="0"/>
+              <w:jc w:val="center"/>
+              <w:rPr/>
+            </w:pPr>
+            <w:r>
+              <w:rPr/>
+            </w:r>
+          </w:p>
+        </w:tc>
+        <w:tc>
+          <w:tcPr>
+            <w:tcW w:w="3213" w:type="dxa"/>
+            <w:tcBorders/>
+            <w:shd w:fill="auto" w:val="clear"/>
+            <w:tcMar>
+              <w:left w:w="107" w:type="dxa"/>
+            </w:tcMar>
+            <w:vAlign w:val="center"/>
+          </w:tcPr>
+          <w:p>
+            <w:pPr>
+              <w:pStyle w:val="Compact"/>
+              <w:spacing w:lineRule="auto" w:line="240" w:before="0" w:after="0"/>
+              <w:jc w:val="center"/>
+              <w:rPr/>
+            </w:pPr>
+            <w:r>
+              <w:rPr/>
+              <w:t>normal</w:t>
+            </w:r>
+          </w:p>
+        </w:tc>
+        <w:tc>
+          <w:tcPr>
+            <w:tcW w:w="3213" w:type="dxa"/>
+            <w:tcBorders/>
+            <w:shd w:fill="auto" w:val="clear"/>
+            <w:tcMar>
+              <w:left w:w="107" w:type="dxa"/>
+            </w:tcMar>
+            <w:vAlign w:val="center"/>
+          </w:tcPr>
+          <w:p>
+            <w:pPr>
+              <w:pStyle w:val="Compact"/>
+              <w:spacing w:lineRule="auto" w:line="240" w:before="0" w:after="0"/>
+              <w:jc w:val="center"/>
+              <w:rPr/>
+            </w:pPr>
+            <w:r>
+              <w:rPr/>
+              <w:t>2 (9.5)</w:t>
             </w:r>
           </w:p>
         </w:tc>
       </w:tr>
       <w:tr>
-        <w:tc>
-          <w:p>
-            <w:pPr>
-              <w:pStyle w:val="Compact"/>
-              <w:jc w:val="center"/>
-            </w:pPr>
-            <w:r>
-              <w:t xml:space="preserve">Localização (%)</w:t>
-            </w:r>
-          </w:p>
-        </w:tc>
-        <w:tc>
-          <w:p>
-            <w:pPr>
-              <w:pStyle w:val="Compact"/>
-              <w:jc w:val="left"/>
-            </w:pPr>
-            <w:r>
-              <w:t xml:space="preserve">lateral</w:t>
-            </w:r>
-          </w:p>
-        </w:tc>
-        <w:tc>
-          <w:p>
-            <w:pPr>
-              <w:pStyle w:val="Compact"/>
-              <w:jc w:val="left"/>
-            </w:pPr>
-            <w:r>
-              <w:t xml:space="preserve">7 (33.3)</w:t>
+        <w:trPr/>
+        <w:tc>
+          <w:tcPr>
+            <w:tcW w:w="3212" w:type="dxa"/>
+            <w:tcBorders/>
+            <w:shd w:fill="auto" w:val="clear"/>
+            <w:tcMar>
+              <w:left w:w="107" w:type="dxa"/>
+            </w:tcMar>
+            <w:vAlign w:val="center"/>
+          </w:tcPr>
+          <w:p>
+            <w:pPr>
+              <w:pStyle w:val="Compact"/>
+              <w:spacing w:lineRule="auto" w:line="240" w:before="0" w:after="0"/>
+              <w:jc w:val="center"/>
+              <w:rPr/>
+            </w:pPr>
+            <w:r>
+              <w:rPr/>
+              <w:t>Localização (%)</w:t>
+            </w:r>
+          </w:p>
+        </w:tc>
+        <w:tc>
+          <w:tcPr>
+            <w:tcW w:w="3213" w:type="dxa"/>
+            <w:tcBorders/>
+            <w:shd w:fill="auto" w:val="clear"/>
+            <w:tcMar>
+              <w:left w:w="107" w:type="dxa"/>
+            </w:tcMar>
+            <w:vAlign w:val="center"/>
+          </w:tcPr>
+          <w:p>
+            <w:pPr>
+              <w:pStyle w:val="Compact"/>
+              <w:spacing w:lineRule="auto" w:line="240" w:before="0" w:after="0"/>
+              <w:jc w:val="center"/>
+              <w:rPr/>
+            </w:pPr>
+            <w:r>
+              <w:rPr/>
+              <w:t>lateral</w:t>
+            </w:r>
+          </w:p>
+        </w:tc>
+        <w:tc>
+          <w:tcPr>
+            <w:tcW w:w="3213" w:type="dxa"/>
+            <w:tcBorders/>
+            <w:shd w:fill="auto" w:val="clear"/>
+            <w:tcMar>
+              <w:left w:w="107" w:type="dxa"/>
+            </w:tcMar>
+            <w:vAlign w:val="center"/>
+          </w:tcPr>
+          <w:p>
+            <w:pPr>
+              <w:pStyle w:val="Compact"/>
+              <w:spacing w:lineRule="auto" w:line="240" w:before="0" w:after="0"/>
+              <w:jc w:val="center"/>
+              <w:rPr/>
+            </w:pPr>
+            <w:r>
+              <w:rPr/>
+              <w:t>7 (33.3)</w:t>
             </w:r>
           </w:p>
         </w:tc>
       </w:tr>
       <w:tr>
-        <w:tc>
-          <w:p>
-            <w:pPr>
-              <w:pStyle w:val="Compact"/>
-            </w:pPr>
-          </w:p>
-        </w:tc>
-        <w:tc>
-          <w:p>
-            <w:pPr>
-              <w:pStyle w:val="Compact"/>
-              <w:jc w:val="left"/>
-            </w:pPr>
-            <w:r>
-              <w:t xml:space="preserve">medial</w:t>
-            </w:r>
-          </w:p>
-        </w:tc>
-        <w:tc>
-          <w:p>
-            <w:pPr>
-              <w:pStyle w:val="Compact"/>
-              <w:jc w:val="left"/>
-            </w:pPr>
-            <w:r>
-              <w:t xml:space="preserve">14 (66.7)</w:t>
+        <w:trPr/>
+        <w:tc>
+          <w:tcPr>
+            <w:tcW w:w="3212" w:type="dxa"/>
+            <w:tcBorders/>
+            <w:shd w:fill="auto" w:val="clear"/>
+            <w:tcMar>
+              <w:left w:w="107" w:type="dxa"/>
+            </w:tcMar>
+            <w:vAlign w:val="center"/>
+          </w:tcPr>
+          <w:p>
+            <w:pPr>
+              <w:pStyle w:val="Compact"/>
+              <w:spacing w:lineRule="auto" w:line="240" w:before="0" w:after="0"/>
+              <w:jc w:val="center"/>
+              <w:rPr/>
+            </w:pPr>
+            <w:r>
+              <w:rPr/>
+            </w:r>
+          </w:p>
+        </w:tc>
+        <w:tc>
+          <w:tcPr>
+            <w:tcW w:w="3213" w:type="dxa"/>
+            <w:tcBorders/>
+            <w:shd w:fill="auto" w:val="clear"/>
+            <w:tcMar>
+              <w:left w:w="107" w:type="dxa"/>
+            </w:tcMar>
+            <w:vAlign w:val="center"/>
+          </w:tcPr>
+          <w:p>
+            <w:pPr>
+              <w:pStyle w:val="Compact"/>
+              <w:spacing w:lineRule="auto" w:line="240" w:before="0" w:after="0"/>
+              <w:jc w:val="center"/>
+              <w:rPr/>
+            </w:pPr>
+            <w:r>
+              <w:rPr/>
+              <w:t>medial</w:t>
+            </w:r>
+          </w:p>
+        </w:tc>
+        <w:tc>
+          <w:tcPr>
+            <w:tcW w:w="3213" w:type="dxa"/>
+            <w:tcBorders/>
+            <w:shd w:fill="auto" w:val="clear"/>
+            <w:tcMar>
+              <w:left w:w="107" w:type="dxa"/>
+            </w:tcMar>
+            <w:vAlign w:val="center"/>
+          </w:tcPr>
+          <w:p>
+            <w:pPr>
+              <w:pStyle w:val="Compact"/>
+              <w:spacing w:lineRule="auto" w:line="240" w:before="0" w:after="0"/>
+              <w:jc w:val="center"/>
+              <w:rPr/>
+            </w:pPr>
+            <w:r>
+              <w:rPr/>
+              <w:t>14 (66.7)</w:t>
             </w:r>
           </w:p>
         </w:tc>
       </w:tr>
       <w:tr>
-        <w:tc>
-          <w:p>
-            <w:pPr>
-              <w:pStyle w:val="Compact"/>
-              <w:jc w:val="center"/>
-            </w:pPr>
-            <w:r>
-              <w:t xml:space="preserve">Diag. Artrosc. (%)</w:t>
-            </w:r>
-          </w:p>
-        </w:tc>
-        <w:tc>
-          <w:p>
-            <w:pPr>
-              <w:pStyle w:val="Compact"/>
-              <w:jc w:val="left"/>
-            </w:pPr>
-            <w:r>
-              <w:t xml:space="preserve">lesão complexa</w:t>
-            </w:r>
-          </w:p>
-        </w:tc>
-        <w:tc>
-          <w:p>
-            <w:pPr>
-              <w:pStyle w:val="Compact"/>
-              <w:jc w:val="left"/>
-            </w:pPr>
-            <w:r>
-              <w:t xml:space="preserve">0 (0.0)</w:t>
+        <w:trPr/>
+        <w:tc>
+          <w:tcPr>
+            <w:tcW w:w="3212" w:type="dxa"/>
+            <w:tcBorders/>
+            <w:shd w:fill="auto" w:val="clear"/>
+            <w:tcMar>
+              <w:left w:w="107" w:type="dxa"/>
+            </w:tcMar>
+            <w:vAlign w:val="center"/>
+          </w:tcPr>
+          <w:p>
+            <w:pPr>
+              <w:pStyle w:val="Compact"/>
+              <w:spacing w:lineRule="auto" w:line="240" w:before="0" w:after="0"/>
+              <w:jc w:val="center"/>
+              <w:rPr/>
+            </w:pPr>
+            <w:r>
+              <w:rPr/>
+              <w:t>Diag. Artrosc. (%)</w:t>
+            </w:r>
+          </w:p>
+        </w:tc>
+        <w:tc>
+          <w:tcPr>
+            <w:tcW w:w="3213" w:type="dxa"/>
+            <w:tcBorders/>
+            <w:shd w:fill="auto" w:val="clear"/>
+            <w:tcMar>
+              <w:left w:w="107" w:type="dxa"/>
+            </w:tcMar>
+            <w:vAlign w:val="center"/>
+          </w:tcPr>
+          <w:p>
+            <w:pPr>
+              <w:pStyle w:val="Compact"/>
+              <w:spacing w:lineRule="auto" w:line="240" w:before="0" w:after="0"/>
+              <w:jc w:val="center"/>
+              <w:rPr/>
+            </w:pPr>
+            <w:r>
+              <w:rPr/>
+              <w:t>lesão complexa</w:t>
+            </w:r>
+          </w:p>
+        </w:tc>
+        <w:tc>
+          <w:tcPr>
+            <w:tcW w:w="3213" w:type="dxa"/>
+            <w:tcBorders/>
+            <w:shd w:fill="auto" w:val="clear"/>
+            <w:tcMar>
+              <w:left w:w="107" w:type="dxa"/>
+            </w:tcMar>
+            <w:vAlign w:val="center"/>
+          </w:tcPr>
+          <w:p>
+            <w:pPr>
+              <w:pStyle w:val="Compact"/>
+              <w:spacing w:lineRule="auto" w:line="240" w:before="0" w:after="0"/>
+              <w:jc w:val="center"/>
+              <w:rPr/>
+            </w:pPr>
+            <w:r>
+              <w:rPr/>
+              <w:t>0 (0.0)</w:t>
             </w:r>
           </w:p>
         </w:tc>
       </w:tr>
       <w:tr>
-        <w:tc>
-          <w:p>
-            <w:pPr>
-              <w:pStyle w:val="Compact"/>
-            </w:pPr>
-          </w:p>
-        </w:tc>
-        <w:tc>
-          <w:p>
-            <w:pPr>
-              <w:pStyle w:val="Compact"/>
-              <w:jc w:val="left"/>
-            </w:pPr>
-            <w:r>
-              <w:t xml:space="preserve">lesão degenerativa</w:t>
-            </w:r>
-          </w:p>
-        </w:tc>
-        <w:tc>
-          <w:p>
-            <w:pPr>
-              <w:pStyle w:val="Compact"/>
-              <w:jc w:val="left"/>
-            </w:pPr>
-            <w:r>
-              <w:t xml:space="preserve">4 (19.0)</w:t>
+        <w:trPr/>
+        <w:tc>
+          <w:tcPr>
+            <w:tcW w:w="3212" w:type="dxa"/>
+            <w:tcBorders/>
+            <w:shd w:fill="auto" w:val="clear"/>
+            <w:tcMar>
+              <w:left w:w="107" w:type="dxa"/>
+            </w:tcMar>
+            <w:vAlign w:val="center"/>
+          </w:tcPr>
+          <w:p>
+            <w:pPr>
+              <w:pStyle w:val="Compact"/>
+              <w:spacing w:lineRule="auto" w:line="240" w:before="0" w:after="0"/>
+              <w:jc w:val="center"/>
+              <w:rPr/>
+            </w:pPr>
+            <w:r>
+              <w:rPr/>
+            </w:r>
+          </w:p>
+        </w:tc>
+        <w:tc>
+          <w:tcPr>
+            <w:tcW w:w="3213" w:type="dxa"/>
+            <w:tcBorders/>
+            <w:shd w:fill="auto" w:val="clear"/>
+            <w:tcMar>
+              <w:left w:w="107" w:type="dxa"/>
+            </w:tcMar>
+            <w:vAlign w:val="center"/>
+          </w:tcPr>
+          <w:p>
+            <w:pPr>
+              <w:pStyle w:val="Compact"/>
+              <w:spacing w:lineRule="auto" w:line="240" w:before="0" w:after="0"/>
+              <w:jc w:val="center"/>
+              <w:rPr/>
+            </w:pPr>
+            <w:r>
+              <w:rPr/>
+              <w:t>lesão degenerativa</w:t>
+            </w:r>
+          </w:p>
+        </w:tc>
+        <w:tc>
+          <w:tcPr>
+            <w:tcW w:w="3213" w:type="dxa"/>
+            <w:tcBorders/>
+            <w:shd w:fill="auto" w:val="clear"/>
+            <w:tcMar>
+              <w:left w:w="107" w:type="dxa"/>
+            </w:tcMar>
+            <w:vAlign w:val="center"/>
+          </w:tcPr>
+          <w:p>
+            <w:pPr>
+              <w:pStyle w:val="Compact"/>
+              <w:spacing w:lineRule="auto" w:line="240" w:before="0" w:after="0"/>
+              <w:jc w:val="center"/>
+              <w:rPr/>
+            </w:pPr>
+            <w:r>
+              <w:rPr/>
+              <w:t>4 (19.0)</w:t>
             </w:r>
           </w:p>
         </w:tc>
       </w:tr>
       <w:tr>
-        <w:tc>
-          <w:p>
-            <w:pPr>
-              <w:pStyle w:val="Compact"/>
-            </w:pPr>
-          </w:p>
-        </w:tc>
-        <w:tc>
-          <w:p>
-            <w:pPr>
-              <w:pStyle w:val="Compact"/>
-              <w:jc w:val="left"/>
-            </w:pPr>
-            <w:r>
-              <w:t xml:space="preserve">lesão em alça de balde</w:t>
-            </w:r>
-          </w:p>
-        </w:tc>
-        <w:tc>
-          <w:p>
-            <w:pPr>
-              <w:pStyle w:val="Compact"/>
-              <w:jc w:val="left"/>
-            </w:pPr>
-            <w:r>
-              <w:t xml:space="preserve">7 (33.3)</w:t>
+        <w:trPr/>
+        <w:tc>
+          <w:tcPr>
+            <w:tcW w:w="3212" w:type="dxa"/>
+            <w:tcBorders/>
+            <w:shd w:fill="auto" w:val="clear"/>
+            <w:tcMar>
+              <w:left w:w="107" w:type="dxa"/>
+            </w:tcMar>
+            <w:vAlign w:val="center"/>
+          </w:tcPr>
+          <w:p>
+            <w:pPr>
+              <w:pStyle w:val="Compact"/>
+              <w:spacing w:lineRule="auto" w:line="240" w:before="0" w:after="0"/>
+              <w:jc w:val="center"/>
+              <w:rPr/>
+            </w:pPr>
+            <w:r>
+              <w:rPr/>
+            </w:r>
+          </w:p>
+        </w:tc>
+        <w:tc>
+          <w:tcPr>
+            <w:tcW w:w="3213" w:type="dxa"/>
+            <w:tcBorders/>
+            <w:shd w:fill="auto" w:val="clear"/>
+            <w:tcMar>
+              <w:left w:w="107" w:type="dxa"/>
+            </w:tcMar>
+            <w:vAlign w:val="center"/>
+          </w:tcPr>
+          <w:p>
+            <w:pPr>
+              <w:pStyle w:val="Compact"/>
+              <w:spacing w:lineRule="auto" w:line="240" w:before="0" w:after="0"/>
+              <w:jc w:val="center"/>
+              <w:rPr/>
+            </w:pPr>
+            <w:r>
+              <w:rPr/>
+              <w:t>lesão em alça de balde</w:t>
+            </w:r>
+          </w:p>
+        </w:tc>
+        <w:tc>
+          <w:tcPr>
+            <w:tcW w:w="3213" w:type="dxa"/>
+            <w:tcBorders/>
+            <w:shd w:fill="auto" w:val="clear"/>
+            <w:tcMar>
+              <w:left w:w="107" w:type="dxa"/>
+            </w:tcMar>
+            <w:vAlign w:val="center"/>
+          </w:tcPr>
+          <w:p>
+            <w:pPr>
+              <w:pStyle w:val="Compact"/>
+              <w:spacing w:lineRule="auto" w:line="240" w:before="0" w:after="0"/>
+              <w:jc w:val="center"/>
+              <w:rPr/>
+            </w:pPr>
+            <w:r>
+              <w:rPr/>
+              <w:t>7 (33.3)</w:t>
             </w:r>
           </w:p>
         </w:tc>
       </w:tr>
       <w:tr>
-        <w:tc>
-          <w:p>
-            <w:pPr>
-              <w:pStyle w:val="Compact"/>
-            </w:pPr>
-          </w:p>
-        </w:tc>
-        <w:tc>
-          <w:p>
-            <w:pPr>
-              <w:pStyle w:val="Compact"/>
-              <w:jc w:val="left"/>
-            </w:pPr>
-            <w:r>
-              <w:t xml:space="preserve">lesão horizontal</w:t>
-            </w:r>
-          </w:p>
-        </w:tc>
-        <w:tc>
-          <w:p>
-            <w:pPr>
-              <w:pStyle w:val="Compact"/>
-              <w:jc w:val="left"/>
-            </w:pPr>
-            <w:r>
-              <w:t xml:space="preserve">0 (0.0)</w:t>
+        <w:trPr/>
+        <w:tc>
+          <w:tcPr>
+            <w:tcW w:w="3212" w:type="dxa"/>
+            <w:tcBorders/>
+            <w:shd w:fill="auto" w:val="clear"/>
+            <w:tcMar>
+              <w:left w:w="107" w:type="dxa"/>
+            </w:tcMar>
+            <w:vAlign w:val="center"/>
+          </w:tcPr>
+          <w:p>
+            <w:pPr>
+              <w:pStyle w:val="Compact"/>
+              <w:spacing w:lineRule="auto" w:line="240" w:before="0" w:after="0"/>
+              <w:jc w:val="center"/>
+              <w:rPr/>
+            </w:pPr>
+            <w:r>
+              <w:rPr/>
+            </w:r>
+          </w:p>
+        </w:tc>
+        <w:tc>
+          <w:tcPr>
+            <w:tcW w:w="3213" w:type="dxa"/>
+            <w:tcBorders/>
+            <w:shd w:fill="auto" w:val="clear"/>
+            <w:tcMar>
+              <w:left w:w="107" w:type="dxa"/>
+            </w:tcMar>
+            <w:vAlign w:val="center"/>
+          </w:tcPr>
+          <w:p>
+            <w:pPr>
+              <w:pStyle w:val="Compact"/>
+              <w:spacing w:lineRule="auto" w:line="240" w:before="0" w:after="0"/>
+              <w:jc w:val="center"/>
+              <w:rPr/>
+            </w:pPr>
+            <w:r>
+              <w:rPr/>
+              <w:t>lesão horizontal</w:t>
+            </w:r>
+          </w:p>
+        </w:tc>
+        <w:tc>
+          <w:tcPr>
+            <w:tcW w:w="3213" w:type="dxa"/>
+            <w:tcBorders/>
+            <w:shd w:fill="auto" w:val="clear"/>
+            <w:tcMar>
+              <w:left w:w="107" w:type="dxa"/>
+            </w:tcMar>
+            <w:vAlign w:val="center"/>
+          </w:tcPr>
+          <w:p>
+            <w:pPr>
+              <w:pStyle w:val="Compact"/>
+              <w:spacing w:lineRule="auto" w:line="240" w:before="0" w:after="0"/>
+              <w:jc w:val="center"/>
+              <w:rPr/>
+            </w:pPr>
+            <w:r>
+              <w:rPr/>
+              <w:t>0 (0.0)</w:t>
             </w:r>
           </w:p>
         </w:tc>
       </w:tr>
       <w:tr>
-        <w:tc>
-          <w:p>
-            <w:pPr>
-              <w:pStyle w:val="Compact"/>
-            </w:pPr>
-          </w:p>
-        </w:tc>
-        <w:tc>
-          <w:p>
-            <w:pPr>
-              <w:pStyle w:val="Compact"/>
-              <w:jc w:val="left"/>
-            </w:pPr>
-            <w:r>
-              <w:t xml:space="preserve">lesão longitudinal</w:t>
-            </w:r>
-          </w:p>
-        </w:tc>
-        <w:tc>
-          <w:p>
-            <w:pPr>
-              <w:pStyle w:val="Compact"/>
-              <w:jc w:val="left"/>
-            </w:pPr>
-            <w:r>
-              <w:t xml:space="preserve">9 (42.9)</w:t>
+        <w:trPr/>
+        <w:tc>
+          <w:tcPr>
+            <w:tcW w:w="3212" w:type="dxa"/>
+            <w:tcBorders/>
+            <w:shd w:fill="auto" w:val="clear"/>
+            <w:tcMar>
+              <w:left w:w="107" w:type="dxa"/>
+            </w:tcMar>
+            <w:vAlign w:val="center"/>
+          </w:tcPr>
+          <w:p>
+            <w:pPr>
+              <w:pStyle w:val="Compact"/>
+              <w:spacing w:lineRule="auto" w:line="240" w:before="0" w:after="0"/>
+              <w:jc w:val="center"/>
+              <w:rPr/>
+            </w:pPr>
+            <w:r>
+              <w:rPr/>
+            </w:r>
+          </w:p>
+        </w:tc>
+        <w:tc>
+          <w:tcPr>
+            <w:tcW w:w="3213" w:type="dxa"/>
+            <w:tcBorders/>
+            <w:shd w:fill="auto" w:val="clear"/>
+            <w:tcMar>
+              <w:left w:w="107" w:type="dxa"/>
+            </w:tcMar>
+            <w:vAlign w:val="center"/>
+          </w:tcPr>
+          <w:p>
+            <w:pPr>
+              <w:pStyle w:val="Compact"/>
+              <w:spacing w:lineRule="auto" w:line="240" w:before="0" w:after="0"/>
+              <w:jc w:val="center"/>
+              <w:rPr/>
+            </w:pPr>
+            <w:r>
+              <w:rPr/>
+              <w:t>lesão longitudinal</w:t>
+            </w:r>
+          </w:p>
+        </w:tc>
+        <w:tc>
+          <w:tcPr>
+            <w:tcW w:w="3213" w:type="dxa"/>
+            <w:tcBorders/>
+            <w:shd w:fill="auto" w:val="clear"/>
+            <w:tcMar>
+              <w:left w:w="107" w:type="dxa"/>
+            </w:tcMar>
+            <w:vAlign w:val="center"/>
+          </w:tcPr>
+          <w:p>
+            <w:pPr>
+              <w:pStyle w:val="Compact"/>
+              <w:spacing w:lineRule="auto" w:line="240" w:before="0" w:after="0"/>
+              <w:jc w:val="center"/>
+              <w:rPr/>
+            </w:pPr>
+            <w:r>
+              <w:rPr/>
+              <w:t>9 (42.9)</w:t>
             </w:r>
           </w:p>
         </w:tc>
       </w:tr>
       <w:tr>
-        <w:tc>
-          <w:p>
-            <w:pPr>
-              <w:pStyle w:val="Compact"/>
-            </w:pPr>
-          </w:p>
-        </w:tc>
-        <w:tc>
-          <w:p>
-            <w:pPr>
-              <w:pStyle w:val="Compact"/>
-              <w:jc w:val="left"/>
-            </w:pPr>
-            <w:r>
-              <w:t xml:space="preserve">lesão tipo flap</w:t>
-            </w:r>
-          </w:p>
-        </w:tc>
-        <w:tc>
-          <w:p>
-            <w:pPr>
-              <w:pStyle w:val="Compact"/>
-              <w:jc w:val="left"/>
-            </w:pPr>
-            <w:r>
-              <w:t xml:space="preserve">0 (0.0)</w:t>
+        <w:trPr/>
+        <w:tc>
+          <w:tcPr>
+            <w:tcW w:w="3212" w:type="dxa"/>
+            <w:tcBorders/>
+            <w:shd w:fill="auto" w:val="clear"/>
+            <w:tcMar>
+              <w:left w:w="107" w:type="dxa"/>
+            </w:tcMar>
+            <w:vAlign w:val="center"/>
+          </w:tcPr>
+          <w:p>
+            <w:pPr>
+              <w:pStyle w:val="Compact"/>
+              <w:spacing w:lineRule="auto" w:line="240" w:before="0" w:after="0"/>
+              <w:jc w:val="center"/>
+              <w:rPr/>
+            </w:pPr>
+            <w:r>
+              <w:rPr/>
+            </w:r>
+          </w:p>
+        </w:tc>
+        <w:tc>
+          <w:tcPr>
+            <w:tcW w:w="3213" w:type="dxa"/>
+            <w:tcBorders/>
+            <w:shd w:fill="auto" w:val="clear"/>
+            <w:tcMar>
+              <w:left w:w="107" w:type="dxa"/>
+            </w:tcMar>
+            <w:vAlign w:val="center"/>
+          </w:tcPr>
+          <w:p>
+            <w:pPr>
+              <w:pStyle w:val="Compact"/>
+              <w:spacing w:lineRule="auto" w:line="240" w:before="0" w:after="0"/>
+              <w:jc w:val="center"/>
+              <w:rPr/>
+            </w:pPr>
+            <w:r>
+              <w:rPr/>
+              <w:t>lesão tipo flap</w:t>
+            </w:r>
+          </w:p>
+        </w:tc>
+        <w:tc>
+          <w:tcPr>
+            <w:tcW w:w="3213" w:type="dxa"/>
+            <w:tcBorders/>
+            <w:shd w:fill="auto" w:val="clear"/>
+            <w:tcMar>
+              <w:left w:w="107" w:type="dxa"/>
+            </w:tcMar>
+            <w:vAlign w:val="center"/>
+          </w:tcPr>
+          <w:p>
+            <w:pPr>
+              <w:pStyle w:val="Compact"/>
+              <w:spacing w:lineRule="auto" w:line="240" w:before="0" w:after="0"/>
+              <w:jc w:val="center"/>
+              <w:rPr/>
+            </w:pPr>
+            <w:r>
+              <w:rPr/>
+              <w:t>0 (0.0)</w:t>
             </w:r>
           </w:p>
         </w:tc>
       </w:tr>
       <w:tr>
-        <w:tc>
-          <w:p>
-            <w:pPr>
-              <w:pStyle w:val="Compact"/>
-            </w:pPr>
-          </w:p>
-        </w:tc>
-        <w:tc>
-          <w:p>
-            <w:pPr>
-              <w:pStyle w:val="Compact"/>
-              <w:jc w:val="left"/>
-            </w:pPr>
-            <w:r>
-              <w:t xml:space="preserve">lesão vertical</w:t>
-            </w:r>
-          </w:p>
-        </w:tc>
-        <w:tc>
-          <w:p>
-            <w:pPr>
-              <w:pStyle w:val="Compact"/>
-              <w:jc w:val="left"/>
-            </w:pPr>
-            <w:r>
-              <w:t xml:space="preserve">1 (4.8)</w:t>
+        <w:trPr/>
+        <w:tc>
+          <w:tcPr>
+            <w:tcW w:w="3212" w:type="dxa"/>
+            <w:tcBorders/>
+            <w:shd w:fill="auto" w:val="clear"/>
+            <w:tcMar>
+              <w:left w:w="107" w:type="dxa"/>
+            </w:tcMar>
+            <w:vAlign w:val="center"/>
+          </w:tcPr>
+          <w:p>
+            <w:pPr>
+              <w:pStyle w:val="Compact"/>
+              <w:spacing w:lineRule="auto" w:line="240" w:before="0" w:after="0"/>
+              <w:jc w:val="center"/>
+              <w:rPr/>
+            </w:pPr>
+            <w:r>
+              <w:rPr/>
+            </w:r>
+          </w:p>
+        </w:tc>
+        <w:tc>
+          <w:tcPr>
+            <w:tcW w:w="3213" w:type="dxa"/>
+            <w:tcBorders/>
+            <w:shd w:fill="auto" w:val="clear"/>
+            <w:tcMar>
+              <w:left w:w="107" w:type="dxa"/>
+            </w:tcMar>
+            <w:vAlign w:val="center"/>
+          </w:tcPr>
+          <w:p>
+            <w:pPr>
+              <w:pStyle w:val="Compact"/>
+              <w:spacing w:lineRule="auto" w:line="240" w:before="0" w:after="0"/>
+              <w:jc w:val="center"/>
+              <w:rPr/>
+            </w:pPr>
+            <w:r>
+              <w:rPr/>
+              <w:t>lesão vertical</w:t>
+            </w:r>
+          </w:p>
+        </w:tc>
+        <w:tc>
+          <w:tcPr>
+            <w:tcW w:w="3213" w:type="dxa"/>
+            <w:tcBorders/>
+            <w:shd w:fill="auto" w:val="clear"/>
+            <w:tcMar>
+              <w:left w:w="107" w:type="dxa"/>
+            </w:tcMar>
+            <w:vAlign w:val="center"/>
+          </w:tcPr>
+          <w:p>
+            <w:pPr>
+              <w:pStyle w:val="Compact"/>
+              <w:spacing w:lineRule="auto" w:line="240" w:before="0" w:after="0"/>
+              <w:jc w:val="center"/>
+              <w:rPr/>
+            </w:pPr>
+            <w:r>
+              <w:rPr/>
+              <w:t>1 (4.8)</w:t>
             </w:r>
           </w:p>
         </w:tc>
       </w:tr>
       <w:tr>
-        <w:tc>
-          <w:p>
-            <w:pPr>
-              <w:pStyle w:val="Compact"/>
-            </w:pPr>
-          </w:p>
-        </w:tc>
-        <w:tc>
-          <w:p>
-            <w:pPr>
-              <w:pStyle w:val="Compact"/>
-              <w:jc w:val="left"/>
-            </w:pPr>
-            <w:r>
-              <w:t xml:space="preserve">normal</w:t>
-            </w:r>
-          </w:p>
-        </w:tc>
-        <w:tc>
-          <w:p>
-            <w:pPr>
-              <w:pStyle w:val="Compact"/>
-              <w:jc w:val="left"/>
-            </w:pPr>
-            <w:r>
-              <w:t xml:space="preserve">0 (0.0)</w:t>
+        <w:trPr/>
+        <w:tc>
+          <w:tcPr>
+            <w:tcW w:w="3212" w:type="dxa"/>
+            <w:tcBorders/>
+            <w:shd w:fill="auto" w:val="clear"/>
+            <w:tcMar>
+              <w:left w:w="107" w:type="dxa"/>
+            </w:tcMar>
+            <w:vAlign w:val="center"/>
+          </w:tcPr>
+          <w:p>
+            <w:pPr>
+              <w:pStyle w:val="Compact"/>
+              <w:spacing w:lineRule="auto" w:line="240" w:before="0" w:after="0"/>
+              <w:jc w:val="center"/>
+              <w:rPr/>
+            </w:pPr>
+            <w:r>
+              <w:rPr/>
+            </w:r>
+          </w:p>
+        </w:tc>
+        <w:tc>
+          <w:tcPr>
+            <w:tcW w:w="3213" w:type="dxa"/>
+            <w:tcBorders/>
+            <w:shd w:fill="auto" w:val="clear"/>
+            <w:tcMar>
+              <w:left w:w="107" w:type="dxa"/>
+            </w:tcMar>
+            <w:vAlign w:val="center"/>
+          </w:tcPr>
+          <w:p>
+            <w:pPr>
+              <w:pStyle w:val="Compact"/>
+              <w:spacing w:lineRule="auto" w:line="240" w:before="0" w:after="0"/>
+              <w:jc w:val="center"/>
+              <w:rPr/>
+            </w:pPr>
+            <w:r>
+              <w:rPr/>
+              <w:t>normal</w:t>
+            </w:r>
+          </w:p>
+        </w:tc>
+        <w:tc>
+          <w:tcPr>
+            <w:tcW w:w="3213" w:type="dxa"/>
+            <w:tcBorders/>
+            <w:shd w:fill="auto" w:val="clear"/>
+            <w:tcMar>
+              <w:left w:w="107" w:type="dxa"/>
+            </w:tcMar>
+            <w:vAlign w:val="center"/>
+          </w:tcPr>
+          <w:p>
+            <w:pPr>
+              <w:pStyle w:val="Compact"/>
+              <w:spacing w:lineRule="auto" w:line="240" w:before="0" w:after="0"/>
+              <w:jc w:val="center"/>
+              <w:rPr/>
+            </w:pPr>
+            <w:r>
+              <w:rPr/>
+              <w:t>0 (0.0)</w:t>
             </w:r>
           </w:p>
         </w:tc>
       </w:tr>
       <w:tr>
-        <w:tc>
-          <w:p>
-            <w:pPr>
-              <w:pStyle w:val="Compact"/>
-              <w:jc w:val="center"/>
-            </w:pPr>
-            <w:r>
-              <w:t xml:space="preserve">LCA (%)</w:t>
-            </w:r>
-          </w:p>
-        </w:tc>
-        <w:tc>
-          <w:p>
-            <w:pPr>
-              <w:pStyle w:val="Compact"/>
-              <w:jc w:val="left"/>
-            </w:pPr>
-            <w:r>
-              <w:t xml:space="preserve">não</w:t>
-            </w:r>
-          </w:p>
-        </w:tc>
-        <w:tc>
-          <w:p>
-            <w:pPr>
-              <w:pStyle w:val="Compact"/>
-              <w:jc w:val="left"/>
-            </w:pPr>
-            <w:r>
-              <w:t xml:space="preserve">5 (23.8)</w:t>
+        <w:trPr/>
+        <w:tc>
+          <w:tcPr>
+            <w:tcW w:w="3212" w:type="dxa"/>
+            <w:tcBorders/>
+            <w:shd w:fill="auto" w:val="clear"/>
+            <w:tcMar>
+              <w:left w:w="107" w:type="dxa"/>
+            </w:tcMar>
+            <w:vAlign w:val="center"/>
+          </w:tcPr>
+          <w:p>
+            <w:pPr>
+              <w:pStyle w:val="Compact"/>
+              <w:spacing w:lineRule="auto" w:line="240" w:before="0" w:after="0"/>
+              <w:jc w:val="center"/>
+              <w:rPr/>
+            </w:pPr>
+            <w:r>
+              <w:rPr/>
+              <w:t>LCA (%)</w:t>
+            </w:r>
+          </w:p>
+        </w:tc>
+        <w:tc>
+          <w:tcPr>
+            <w:tcW w:w="3213" w:type="dxa"/>
+            <w:tcBorders/>
+            <w:shd w:fill="auto" w:val="clear"/>
+            <w:tcMar>
+              <w:left w:w="107" w:type="dxa"/>
+            </w:tcMar>
+            <w:vAlign w:val="center"/>
+          </w:tcPr>
+          <w:p>
+            <w:pPr>
+              <w:pStyle w:val="Compact"/>
+              <w:spacing w:lineRule="auto" w:line="240" w:before="0" w:after="0"/>
+              <w:jc w:val="center"/>
+              <w:rPr/>
+            </w:pPr>
+            <w:r>
+              <w:rPr/>
+              <w:t>não</w:t>
+            </w:r>
+          </w:p>
+        </w:tc>
+        <w:tc>
+          <w:tcPr>
+            <w:tcW w:w="3213" w:type="dxa"/>
+            <w:tcBorders/>
+            <w:shd w:fill="auto" w:val="clear"/>
+            <w:tcMar>
+              <w:left w:w="107" w:type="dxa"/>
+            </w:tcMar>
+            <w:vAlign w:val="center"/>
+          </w:tcPr>
+          <w:p>
+            <w:pPr>
+              <w:pStyle w:val="Compact"/>
+              <w:spacing w:lineRule="auto" w:line="240" w:before="0" w:after="0"/>
+              <w:jc w:val="center"/>
+              <w:rPr/>
+            </w:pPr>
+            <w:r>
+              <w:rPr/>
+              <w:t>5 (23.8)</w:t>
             </w:r>
           </w:p>
         </w:tc>
       </w:tr>
       <w:tr>
-        <w:tc>
-          <w:p>
-            <w:pPr>
-              <w:pStyle w:val="Compact"/>
-            </w:pPr>
-          </w:p>
-        </w:tc>
-        <w:tc>
-          <w:p>
-            <w:pPr>
-              <w:pStyle w:val="Compact"/>
-              <w:jc w:val="left"/>
-            </w:pPr>
-            <w:r>
-              <w:t xml:space="preserve">sim</w:t>
-            </w:r>
-          </w:p>
-        </w:tc>
-        <w:tc>
-          <w:p>
-            <w:pPr>
-              <w:pStyle w:val="Compact"/>
-              <w:jc w:val="left"/>
-            </w:pPr>
-            <w:r>
-              <w:t xml:space="preserve">16 (76.2)</w:t>
+        <w:trPr/>
+        <w:tc>
+          <w:tcPr>
+            <w:tcW w:w="3212" w:type="dxa"/>
+            <w:tcBorders/>
+            <w:shd w:fill="auto" w:val="clear"/>
+            <w:tcMar>
+              <w:left w:w="107" w:type="dxa"/>
+            </w:tcMar>
+            <w:vAlign w:val="center"/>
+          </w:tcPr>
+          <w:p>
+            <w:pPr>
+              <w:pStyle w:val="Compact"/>
+              <w:spacing w:lineRule="auto" w:line="240" w:before="0" w:after="0"/>
+              <w:jc w:val="center"/>
+              <w:rPr/>
+            </w:pPr>
+            <w:r>
+              <w:rPr/>
+            </w:r>
+          </w:p>
+        </w:tc>
+        <w:tc>
+          <w:tcPr>
+            <w:tcW w:w="3213" w:type="dxa"/>
+            <w:tcBorders/>
+            <w:shd w:fill="auto" w:val="clear"/>
+            <w:tcMar>
+              <w:left w:w="107" w:type="dxa"/>
+            </w:tcMar>
+            <w:vAlign w:val="center"/>
+          </w:tcPr>
+          <w:p>
+            <w:pPr>
+              <w:pStyle w:val="Compact"/>
+              <w:spacing w:lineRule="auto" w:line="240" w:before="0" w:after="0"/>
+              <w:jc w:val="center"/>
+              <w:rPr/>
+            </w:pPr>
+            <w:r>
+              <w:rPr/>
+              <w:t>sim</w:t>
+            </w:r>
+          </w:p>
+        </w:tc>
+        <w:tc>
+          <w:tcPr>
+            <w:tcW w:w="3213" w:type="dxa"/>
+            <w:tcBorders/>
+            <w:shd w:fill="auto" w:val="clear"/>
+            <w:tcMar>
+              <w:left w:w="107" w:type="dxa"/>
+            </w:tcMar>
+            <w:vAlign w:val="center"/>
+          </w:tcPr>
+          <w:p>
+            <w:pPr>
+              <w:pStyle w:val="Compact"/>
+              <w:spacing w:lineRule="auto" w:line="240" w:before="0" w:after="0"/>
+              <w:jc w:val="center"/>
+              <w:rPr/>
+            </w:pPr>
+            <w:r>
+              <w:rPr/>
+              <w:t>16 (76.2)</w:t>
             </w:r>
           </w:p>
         </w:tc>
@@ -1294,1138 +2637,2037 @@
     <w:p>
       <w:pPr>
         <w:pStyle w:val="TextBody"/>
+        <w:rPr/>
       </w:pPr>
       <w:r>
-        <w:t xml:space="preserve">Após a aplicação dos critérios de inclusão e exclusão nos prontuários, 21 pacientes foram incluídos no estudo (tabela 1).</w:t>
-      </w:r>
-      <w:r>
-        <w:t xml:space="preserve"> </w:t>
-      </w:r>
-      <w:r>
-        <w:t xml:space="preserve">Destes, 14 (66.7%) eram homens, e 7 (33.4%) mulheres.</w:t>
-      </w:r>
-      <w:r>
-        <w:t xml:space="preserve"> </w:t>
-      </w:r>
-      <w:r>
-        <w:t xml:space="preserve">A idade média (DP) dos pacientes foi 29.05 (8.02) anos.</w:t>
+        <w:rPr/>
+        <w:t>Após a aplicação dos critérios de inclusão e exclusão nos prontuários, 21 pacientes foram incluídos no estudo (tabela 1). Destes, 14 (66.7%) eram homens, e 7 (33.4%) mulheres. A idade média (DP) dos pacientes foi 29.05 (8.02) anos.</w:t>
       </w:r>
     </w:p>
     <w:p>
       <w:pPr>
         <w:pStyle w:val="TextBody"/>
+        <w:rPr/>
       </w:pPr>
       <w:r>
-        <w:t xml:space="preserve">As lesões ocorreram no menisco lateral em 7 casos (33.3%) e em 14 casos no menisco medial (66.7%).</w:t>
-      </w:r>
-      <w:r>
-        <w:t xml:space="preserve"> </w:t>
-      </w:r>
-      <w:r>
-        <w:t xml:space="preserve">Foram identificadas lesões associadas ao ligamento em 16 (76.2%) casos.</w:t>
+        <w:rPr/>
+        <w:t>As lesões ocorreram no menisco lateral em 7 casos (33.3%) e em 14 casos no menisco medial (66.7%). Foram identificadas lesões associadas ao ligamento em 16 (76.2%) casos.</w:t>
       </w:r>
     </w:p>
     <w:p>
       <w:pPr>
         <w:pStyle w:val="TextBody"/>
+        <w:rPr/>
       </w:pPr>
       <w:r>
-        <w:t xml:space="preserve">Os diagnósticos considerados para ambos os momentos (pré e per operatório) identificaram lesões diferentes.</w:t>
-      </w:r>
-      <w:r>
-        <w:t xml:space="preserve"> </w:t>
-      </w:r>
-      <w:r>
-        <w:t xml:space="preserve">O diagnóstico artroscópico identificou apenas 4 lesões, enquanto a RM indicou um 8 lesões distintas, além de falhar ao identificar 2 casos em que havia lesão.</w:t>
+        <w:rPr/>
+        <w:t>Os diagnósticos considerados para ambos os momentos (pré e per operatório) identificaram lesões diferentes. O diagnóstico artroscópico identificou apenas 4 lesões, enquanto a RM indicou um 8 lesões distintas, além de falhar ao identificar 2 casos em que havia lesão.</w:t>
       </w:r>
     </w:p>
     <w:p>
       <w:pPr>
         <w:pStyle w:val="TextBody"/>
+        <w:rPr/>
       </w:pPr>
       <w:r>
-        <w:t xml:space="preserve">O diagnóstico por RM identificou 7 lesões em alça de balde (33.3%), 4 lesões complexas (19.0%) e 4 lesões verticais (19.0%).</w:t>
-      </w:r>
-      <w:r>
-        <w:t xml:space="preserve"> </w:t>
-      </w:r>
-      <w:r>
-        <w:t xml:space="preserve">As lesões degenerativa, horizontal, longitudinal e flap foram identificadas em um único caso (4.8%) cada.</w:t>
+        <w:rPr/>
+        <w:t>O diagnóstico por RM identificou 7 lesões em alça de balde (33.3%), 4 lesões complexas (19.0%) e 4 lesões verticais (19.0%). As lesões degenerativa, horizontal, longitudinal e flap foram identificadas em um único caso (4.8%) cada.</w:t>
       </w:r>
     </w:p>
     <w:p>
       <w:pPr>
         <w:pStyle w:val="TextBody"/>
+        <w:rPr/>
       </w:pPr>
       <w:r>
-        <w:t xml:space="preserve">A RM foi incapaz de identificar corretamente 2 casos (9.5%).</w:t>
+        <w:rPr/>
+        <w:t>A RM foi incapaz de identificar corretamente 2 casos (9.5%).</w:t>
       </w:r>
     </w:p>
     <w:p>
       <w:pPr>
         <w:pStyle w:val="TextBody"/>
+        <w:rPr/>
       </w:pPr>
       <w:r>
-        <w:t xml:space="preserve">O diagnóstico confirmatório por artroscopia identificou 9 lesões longitudinais (42.9%), 7 lesões em alça de balde (33.3%), 4 lesões degenerativas (19.0%) e uma lesão vertical (4.8%).</w:t>
+        <w:rPr/>
+        <w:t>O diagnóstico confirmatório por artroscopia identificou 9 lesões longitudinais (42.9%), 7 lesões em alça de balde (33.3%), 4 lesões degenerativas (19.0%) e uma lesão vertical (4.8%).</w:t>
       </w:r>
     </w:p>
     <w:p>
       <w:pPr>
         <w:pStyle w:val="Heading2"/>
-      </w:pPr>
-      <w:bookmarkStart w:id="28" w:name="relacao-entre-o-diagnostico-por-rm-e-artroscopico"/>
-      <w:bookmarkEnd w:id="28"/>
+        <w:numPr>
+          <w:ilvl w:val="1"/>
+          <w:numId w:val="2"/>
+        </w:numPr>
+        <w:rPr/>
+      </w:pPr>
+      <w:bookmarkStart w:id="14" w:name="__RefHeading___Toc766_1949040187"/>
+      <w:bookmarkStart w:id="15" w:name="relacao-entre-o-diagnostico-por-rm-e-artroscopico"/>
+      <w:bookmarkEnd w:id="14"/>
+      <w:bookmarkEnd w:id="15"/>
       <w:r>
-        <w:t xml:space="preserve">Relação entre o diagnóstico por RM e artroscópico</w:t>
+        <w:rPr/>
+        <w:t>Relação entre o diagnóstico por RM e artroscópico</w:t>
       </w:r>
     </w:p>
     <w:p>
       <w:pPr>
         <w:pStyle w:val="TableCaption"/>
+        <w:rPr/>
       </w:pPr>
       <w:r>
         <w:rPr>
           <w:b/>
         </w:rPr>
-        <w:t xml:space="preserve">Tabela 2</w:t>
+        <w:t>Tabela 2</w:t>
       </w:r>
       <w:r>
-        <w:t xml:space="preserve"> </w:t>
-      </w:r>
-      <w:r>
-        <w:t xml:space="preserve">- Tabela de contingência dos diagnósticos obtidos por RM (linhas) e por Diagnóstico artroscópico (colunas);</w:t>
-      </w:r>
-      <w:r>
-        <w:t xml:space="preserve"> </w:t>
-      </w:r>
-      <w:r>
-        <w:t xml:space="preserve">DA = diagnóstico artroscópico,</w:t>
-      </w:r>
-      <w:r>
-        <w:t xml:space="preserve"> </w:t>
-      </w:r>
-      <w:r>
-        <w:t xml:space="preserve">lc = lesão complexa,</w:t>
-      </w:r>
-      <w:r>
-        <w:t xml:space="preserve"> </w:t>
-      </w:r>
-      <w:r>
-        <w:t xml:space="preserve">ld = lesão degenerativa,</w:t>
-      </w:r>
-      <w:r>
-        <w:t xml:space="preserve"> </w:t>
-      </w:r>
-      <w:r>
-        <w:t xml:space="preserve">ab = lesão em alça de balde,</w:t>
-      </w:r>
-      <w:r>
-        <w:t xml:space="preserve"> </w:t>
-      </w:r>
-      <w:r>
-        <w:t xml:space="preserve">lh = lesão horizontal,</w:t>
-      </w:r>
-      <w:r>
-        <w:t xml:space="preserve"> </w:t>
-      </w:r>
-      <w:r>
-        <w:t xml:space="preserve">ll = lesão longitudinal,</w:t>
-      </w:r>
-      <w:r>
-        <w:t xml:space="preserve"> </w:t>
-      </w:r>
-      <w:r>
-        <w:t xml:space="preserve">lf = lesão tipo flap,</w:t>
-      </w:r>
-      <w:r>
-        <w:t xml:space="preserve"> </w:t>
-      </w:r>
-      <w:r>
-        <w:t xml:space="preserve">lv = lesão vertical,</w:t>
-      </w:r>
-      <w:r>
-        <w:t xml:space="preserve"> </w:t>
-      </w:r>
-      <w:r>
-        <w:t xml:space="preserve">sl = sem lesão.</w:t>
-      </w:r>
-      <w:r>
-        <w:t xml:space="preserve"> </w:t>
-      </w:r>
-      <w:r>
-        <w:t xml:space="preserve">O p-valor corresponde ao teste exato de Fisher.</w:t>
+        <w:rPr/>
+        <w:t xml:space="preserve"> - Tabela de contingência dos diagnósticos obtidos por RM (linhas) e por Diagnóstico artroscópico (colunas); DA = diagnóstico artroscópico, lc = lesão complexa, ld = lesão degenerativa, ab = lesão em alça de balde, lh = lesão horizontal, ll = lesão longitudinal, lf = lesão tipo flap, lv = lesão vertical, sl = sem lesão. O p-valor corresponde ao teste exato de Fisher.</w:t>
       </w:r>
     </w:p>
     <w:tbl>
       <w:tblPr>
         <w:tblStyle w:val="TableNormal"/>
-        <w:tblW w:type="pct" w:w="0.0"/>
+        <w:tblW w:w="9638" w:type="dxa"/>
+        <w:jc w:val="left"/>
+        <w:tblInd w:w="0" w:type="dxa"/>
+        <w:tblCellMar>
+          <w:top w:w="0" w:type="dxa"/>
+          <w:left w:w="107" w:type="dxa"/>
+          <w:bottom w:w="0" w:type="dxa"/>
+          <w:right w:w="108" w:type="dxa"/>
+        </w:tblCellMar>
         <w:tblLook w:firstRow="1"/>
-        <w:tblCaption w:val="Tabela 2 - Tabela de contingência dos diagnósticos obtidos por RM (linhas) e por Diagnóstico artroscópico (colunas); DA = diagnóstico artroscópico, lc = lesão complexa, ld = lesão degenerativa, ab = lesão em alça de balde, lh = lesão horizontal, ll = lesão longitudinal, lf = lesão tipo flap, lv = lesão vertical, sl = sem lesão. O p-valor corresponde ao teste exato de Fisher."/>
       </w:tblPr>
-      <w:tblGrid/>
+      <w:tblGrid>
+        <w:gridCol w:w="1070"/>
+        <w:gridCol w:w="1071"/>
+        <w:gridCol w:w="1071"/>
+        <w:gridCol w:w="1071"/>
+        <w:gridCol w:w="1070"/>
+        <w:gridCol w:w="1071"/>
+        <w:gridCol w:w="1071"/>
+        <w:gridCol w:w="1071"/>
+        <w:gridCol w:w="1071"/>
+      </w:tblGrid>
       <w:tr>
         <w:trPr>
           <w:cnfStyle w:firstRow="1"/>
         </w:trPr>
         <w:tc>
           <w:tcPr>
+            <w:tcW w:w="1070" w:type="dxa"/>
             <w:tcBorders>
-              <w:bottom w:val="single"/>
+              <w:bottom w:val="single" w:sz="6" w:space="0" w:color="000001"/>
+              <w:insideH w:val="single" w:sz="6" w:space="0" w:color="000001"/>
             </w:tcBorders>
+            <w:shd w:fill="auto" w:val="clear"/>
+            <w:tcMar>
+              <w:left w:w="107" w:type="dxa"/>
+            </w:tcMar>
             <w:vAlign w:val="bottom"/>
           </w:tcPr>
           <w:p>
             <w:pPr>
               <w:pStyle w:val="Compact"/>
-              <w:jc w:val="center"/>
-            </w:pPr>
-            <w:r>
-              <w:t xml:space="preserve">RM \ DA</w:t>
-            </w:r>
-          </w:p>
-        </w:tc>
-        <w:tc>
-          <w:tcPr>
+              <w:spacing w:lineRule="auto" w:line="240" w:before="0" w:after="0"/>
+              <w:jc w:val="center"/>
+              <w:rPr/>
+            </w:pPr>
+            <w:r>
+              <w:rPr/>
+              <w:t>RM \ DA</w:t>
+            </w:r>
+          </w:p>
+        </w:tc>
+        <w:tc>
+          <w:tcPr>
+            <w:tcW w:w="1071" w:type="dxa"/>
             <w:tcBorders>
-              <w:bottom w:val="single"/>
+              <w:bottom w:val="single" w:sz="6" w:space="0" w:color="000001"/>
+              <w:insideH w:val="single" w:sz="6" w:space="0" w:color="000001"/>
             </w:tcBorders>
+            <w:shd w:fill="auto" w:val="clear"/>
+            <w:tcMar>
+              <w:left w:w="107" w:type="dxa"/>
+            </w:tcMar>
             <w:vAlign w:val="bottom"/>
           </w:tcPr>
           <w:p>
             <w:pPr>
               <w:pStyle w:val="Compact"/>
-              <w:jc w:val="right"/>
-            </w:pPr>
-            <w:r>
-              <w:t xml:space="preserve">lc</w:t>
-            </w:r>
-          </w:p>
-        </w:tc>
-        <w:tc>
-          <w:tcPr>
+              <w:spacing w:lineRule="auto" w:line="240" w:before="0" w:after="0"/>
+              <w:jc w:val="center"/>
+              <w:rPr/>
+            </w:pPr>
+            <w:r>
+              <w:rPr/>
+              <w:t>lc</w:t>
+            </w:r>
+          </w:p>
+        </w:tc>
+        <w:tc>
+          <w:tcPr>
+            <w:tcW w:w="1071" w:type="dxa"/>
             <w:tcBorders>
-              <w:bottom w:val="single"/>
+              <w:bottom w:val="single" w:sz="6" w:space="0" w:color="000001"/>
+              <w:insideH w:val="single" w:sz="6" w:space="0" w:color="000001"/>
             </w:tcBorders>
+            <w:shd w:fill="auto" w:val="clear"/>
+            <w:tcMar>
+              <w:left w:w="107" w:type="dxa"/>
+            </w:tcMar>
             <w:vAlign w:val="bottom"/>
           </w:tcPr>
           <w:p>
             <w:pPr>
               <w:pStyle w:val="Compact"/>
-              <w:jc w:val="right"/>
-            </w:pPr>
-            <w:r>
-              <w:t xml:space="preserve">ld</w:t>
-            </w:r>
-          </w:p>
-        </w:tc>
-        <w:tc>
-          <w:tcPr>
+              <w:spacing w:lineRule="auto" w:line="240" w:before="0" w:after="0"/>
+              <w:jc w:val="center"/>
+              <w:rPr/>
+            </w:pPr>
+            <w:r>
+              <w:rPr/>
+              <w:t>ld</w:t>
+            </w:r>
+          </w:p>
+        </w:tc>
+        <w:tc>
+          <w:tcPr>
+            <w:tcW w:w="1071" w:type="dxa"/>
             <w:tcBorders>
-              <w:bottom w:val="single"/>
+              <w:bottom w:val="single" w:sz="6" w:space="0" w:color="000001"/>
+              <w:insideH w:val="single" w:sz="6" w:space="0" w:color="000001"/>
             </w:tcBorders>
+            <w:shd w:fill="auto" w:val="clear"/>
+            <w:tcMar>
+              <w:left w:w="107" w:type="dxa"/>
+            </w:tcMar>
             <w:vAlign w:val="bottom"/>
           </w:tcPr>
           <w:p>
             <w:pPr>
               <w:pStyle w:val="Compact"/>
-              <w:jc w:val="right"/>
-            </w:pPr>
-            <w:r>
-              <w:t xml:space="preserve">ab</w:t>
-            </w:r>
-          </w:p>
-        </w:tc>
-        <w:tc>
-          <w:tcPr>
+              <w:spacing w:lineRule="auto" w:line="240" w:before="0" w:after="0"/>
+              <w:jc w:val="center"/>
+              <w:rPr/>
+            </w:pPr>
+            <w:r>
+              <w:rPr/>
+              <w:t>ab</w:t>
+            </w:r>
+          </w:p>
+        </w:tc>
+        <w:tc>
+          <w:tcPr>
+            <w:tcW w:w="1070" w:type="dxa"/>
             <w:tcBorders>
-              <w:bottom w:val="single"/>
+              <w:bottom w:val="single" w:sz="6" w:space="0" w:color="000001"/>
+              <w:insideH w:val="single" w:sz="6" w:space="0" w:color="000001"/>
             </w:tcBorders>
+            <w:shd w:fill="auto" w:val="clear"/>
+            <w:tcMar>
+              <w:left w:w="107" w:type="dxa"/>
+            </w:tcMar>
             <w:vAlign w:val="bottom"/>
           </w:tcPr>
           <w:p>
             <w:pPr>
               <w:pStyle w:val="Compact"/>
-              <w:jc w:val="right"/>
-            </w:pPr>
-            <w:r>
-              <w:t xml:space="preserve">lh</w:t>
-            </w:r>
-          </w:p>
-        </w:tc>
-        <w:tc>
-          <w:tcPr>
+              <w:spacing w:lineRule="auto" w:line="240" w:before="0" w:after="0"/>
+              <w:jc w:val="center"/>
+              <w:rPr/>
+            </w:pPr>
+            <w:r>
+              <w:rPr/>
+              <w:t>lh</w:t>
+            </w:r>
+          </w:p>
+        </w:tc>
+        <w:tc>
+          <w:tcPr>
+            <w:tcW w:w="1071" w:type="dxa"/>
             <w:tcBorders>
-              <w:bottom w:val="single"/>
+              <w:bottom w:val="single" w:sz="6" w:space="0" w:color="000001"/>
+              <w:insideH w:val="single" w:sz="6" w:space="0" w:color="000001"/>
             </w:tcBorders>
+            <w:shd w:fill="auto" w:val="clear"/>
+            <w:tcMar>
+              <w:left w:w="107" w:type="dxa"/>
+            </w:tcMar>
             <w:vAlign w:val="bottom"/>
           </w:tcPr>
           <w:p>
             <w:pPr>
               <w:pStyle w:val="Compact"/>
-              <w:jc w:val="right"/>
-            </w:pPr>
-            <w:r>
-              <w:t xml:space="preserve">ll</w:t>
-            </w:r>
-          </w:p>
-        </w:tc>
-        <w:tc>
-          <w:tcPr>
+              <w:spacing w:lineRule="auto" w:line="240" w:before="0" w:after="0"/>
+              <w:jc w:val="center"/>
+              <w:rPr/>
+            </w:pPr>
+            <w:r>
+              <w:rPr/>
+              <w:t>ll</w:t>
+            </w:r>
+          </w:p>
+        </w:tc>
+        <w:tc>
+          <w:tcPr>
+            <w:tcW w:w="1071" w:type="dxa"/>
             <w:tcBorders>
-              <w:bottom w:val="single"/>
+              <w:bottom w:val="single" w:sz="6" w:space="0" w:color="000001"/>
+              <w:insideH w:val="single" w:sz="6" w:space="0" w:color="000001"/>
             </w:tcBorders>
+            <w:shd w:fill="auto" w:val="clear"/>
+            <w:tcMar>
+              <w:left w:w="107" w:type="dxa"/>
+            </w:tcMar>
             <w:vAlign w:val="bottom"/>
           </w:tcPr>
           <w:p>
             <w:pPr>
               <w:pStyle w:val="Compact"/>
-              <w:jc w:val="right"/>
-            </w:pPr>
-            <w:r>
-              <w:t xml:space="preserve">lf</w:t>
-            </w:r>
-          </w:p>
-        </w:tc>
-        <w:tc>
-          <w:tcPr>
+              <w:spacing w:lineRule="auto" w:line="240" w:before="0" w:after="0"/>
+              <w:jc w:val="center"/>
+              <w:rPr/>
+            </w:pPr>
+            <w:r>
+              <w:rPr/>
+              <w:t>lf</w:t>
+            </w:r>
+          </w:p>
+        </w:tc>
+        <w:tc>
+          <w:tcPr>
+            <w:tcW w:w="1071" w:type="dxa"/>
             <w:tcBorders>
-              <w:bottom w:val="single"/>
+              <w:bottom w:val="single" w:sz="6" w:space="0" w:color="000001"/>
+              <w:insideH w:val="single" w:sz="6" w:space="0" w:color="000001"/>
             </w:tcBorders>
+            <w:shd w:fill="auto" w:val="clear"/>
+            <w:tcMar>
+              <w:left w:w="107" w:type="dxa"/>
+            </w:tcMar>
             <w:vAlign w:val="bottom"/>
           </w:tcPr>
           <w:p>
             <w:pPr>
               <w:pStyle w:val="Compact"/>
-              <w:jc w:val="right"/>
-            </w:pPr>
-            <w:r>
-              <w:t xml:space="preserve">lv</w:t>
-            </w:r>
-          </w:p>
-        </w:tc>
-        <w:tc>
-          <w:tcPr>
+              <w:spacing w:lineRule="auto" w:line="240" w:before="0" w:after="0"/>
+              <w:jc w:val="center"/>
+              <w:rPr/>
+            </w:pPr>
+            <w:r>
+              <w:rPr/>
+              <w:t>lv</w:t>
+            </w:r>
+          </w:p>
+        </w:tc>
+        <w:tc>
+          <w:tcPr>
+            <w:tcW w:w="1071" w:type="dxa"/>
             <w:tcBorders>
-              <w:bottom w:val="single"/>
+              <w:bottom w:val="single" w:sz="6" w:space="0" w:color="000001"/>
+              <w:insideH w:val="single" w:sz="6" w:space="0" w:color="000001"/>
             </w:tcBorders>
+            <w:shd w:fill="auto" w:val="clear"/>
+            <w:tcMar>
+              <w:left w:w="107" w:type="dxa"/>
+            </w:tcMar>
             <w:vAlign w:val="bottom"/>
           </w:tcPr>
           <w:p>
             <w:pPr>
               <w:pStyle w:val="Compact"/>
-              <w:jc w:val="right"/>
-            </w:pPr>
-            <w:r>
-              <w:t xml:space="preserve">sl</w:t>
+              <w:spacing w:lineRule="auto" w:line="240" w:before="0" w:after="0"/>
+              <w:jc w:val="center"/>
+              <w:rPr/>
+            </w:pPr>
+            <w:r>
+              <w:rPr/>
+              <w:t>sl</w:t>
             </w:r>
           </w:p>
         </w:tc>
       </w:tr>
       <w:tr>
-        <w:tc>
-          <w:p>
-            <w:pPr>
-              <w:pStyle w:val="Compact"/>
-              <w:jc w:val="center"/>
-            </w:pPr>
-            <w:r>
-              <w:t xml:space="preserve">lc</w:t>
-            </w:r>
-          </w:p>
-        </w:tc>
-        <w:tc>
-          <w:p>
-            <w:pPr>
-              <w:pStyle w:val="Compact"/>
-              <w:jc w:val="right"/>
-            </w:pPr>
-            <w:r>
-              <w:t xml:space="preserve">0</w:t>
-            </w:r>
-          </w:p>
-        </w:tc>
-        <w:tc>
-          <w:p>
-            <w:pPr>
-              <w:pStyle w:val="Compact"/>
-              <w:jc w:val="right"/>
-            </w:pPr>
-            <w:r>
-              <w:t xml:space="preserve">2</w:t>
-            </w:r>
-          </w:p>
-        </w:tc>
-        <w:tc>
-          <w:p>
-            <w:pPr>
-              <w:pStyle w:val="Compact"/>
-              <w:jc w:val="right"/>
-            </w:pPr>
-            <w:r>
-              <w:t xml:space="preserve">0</w:t>
-            </w:r>
-          </w:p>
-        </w:tc>
-        <w:tc>
-          <w:p>
-            <w:pPr>
-              <w:pStyle w:val="Compact"/>
-              <w:jc w:val="right"/>
-            </w:pPr>
-            <w:r>
-              <w:t xml:space="preserve">0</w:t>
-            </w:r>
-          </w:p>
-        </w:tc>
-        <w:tc>
-          <w:p>
-            <w:pPr>
-              <w:pStyle w:val="Compact"/>
-              <w:jc w:val="right"/>
-            </w:pPr>
-            <w:r>
-              <w:t xml:space="preserve">2</w:t>
-            </w:r>
-          </w:p>
-        </w:tc>
-        <w:tc>
-          <w:p>
-            <w:pPr>
-              <w:pStyle w:val="Compact"/>
-              <w:jc w:val="right"/>
-            </w:pPr>
-            <w:r>
-              <w:t xml:space="preserve">0</w:t>
-            </w:r>
-          </w:p>
-        </w:tc>
-        <w:tc>
-          <w:p>
-            <w:pPr>
-              <w:pStyle w:val="Compact"/>
-              <w:jc w:val="right"/>
-            </w:pPr>
-            <w:r>
-              <w:t xml:space="preserve">0</w:t>
-            </w:r>
-          </w:p>
-        </w:tc>
-        <w:tc>
-          <w:p>
-            <w:pPr>
-              <w:pStyle w:val="Compact"/>
-              <w:jc w:val="right"/>
-            </w:pPr>
-            <w:r>
-              <w:t xml:space="preserve">0</w:t>
+        <w:trPr/>
+        <w:tc>
+          <w:tcPr>
+            <w:tcW w:w="1070" w:type="dxa"/>
+            <w:tcBorders/>
+            <w:shd w:fill="auto" w:val="clear"/>
+            <w:tcMar>
+              <w:left w:w="107" w:type="dxa"/>
+            </w:tcMar>
+            <w:vAlign w:val="center"/>
+          </w:tcPr>
+          <w:p>
+            <w:pPr>
+              <w:pStyle w:val="Compact"/>
+              <w:spacing w:lineRule="auto" w:line="240" w:before="0" w:after="0"/>
+              <w:jc w:val="center"/>
+              <w:rPr/>
+            </w:pPr>
+            <w:r>
+              <w:rPr/>
+              <w:t>lc</w:t>
+            </w:r>
+          </w:p>
+        </w:tc>
+        <w:tc>
+          <w:tcPr>
+            <w:tcW w:w="1071" w:type="dxa"/>
+            <w:tcBorders/>
+            <w:shd w:fill="auto" w:val="clear"/>
+            <w:tcMar>
+              <w:left w:w="107" w:type="dxa"/>
+            </w:tcMar>
+            <w:vAlign w:val="center"/>
+          </w:tcPr>
+          <w:p>
+            <w:pPr>
+              <w:pStyle w:val="Compact"/>
+              <w:spacing w:lineRule="auto" w:line="240" w:before="0" w:after="0"/>
+              <w:jc w:val="center"/>
+              <w:rPr/>
+            </w:pPr>
+            <w:r>
+              <w:rPr/>
+              <w:t>0</w:t>
+            </w:r>
+          </w:p>
+        </w:tc>
+        <w:tc>
+          <w:tcPr>
+            <w:tcW w:w="1071" w:type="dxa"/>
+            <w:tcBorders/>
+            <w:shd w:fill="auto" w:val="clear"/>
+            <w:tcMar>
+              <w:left w:w="107" w:type="dxa"/>
+            </w:tcMar>
+            <w:vAlign w:val="center"/>
+          </w:tcPr>
+          <w:p>
+            <w:pPr>
+              <w:pStyle w:val="Compact"/>
+              <w:spacing w:lineRule="auto" w:line="240" w:before="0" w:after="0"/>
+              <w:jc w:val="center"/>
+              <w:rPr/>
+            </w:pPr>
+            <w:r>
+              <w:rPr/>
+              <w:t>2</w:t>
+            </w:r>
+          </w:p>
+        </w:tc>
+        <w:tc>
+          <w:tcPr>
+            <w:tcW w:w="1071" w:type="dxa"/>
+            <w:tcBorders/>
+            <w:shd w:fill="auto" w:val="clear"/>
+            <w:tcMar>
+              <w:left w:w="107" w:type="dxa"/>
+            </w:tcMar>
+            <w:vAlign w:val="center"/>
+          </w:tcPr>
+          <w:p>
+            <w:pPr>
+              <w:pStyle w:val="Compact"/>
+              <w:spacing w:lineRule="auto" w:line="240" w:before="0" w:after="0"/>
+              <w:jc w:val="center"/>
+              <w:rPr/>
+            </w:pPr>
+            <w:r>
+              <w:rPr/>
+              <w:t>0</w:t>
+            </w:r>
+          </w:p>
+        </w:tc>
+        <w:tc>
+          <w:tcPr>
+            <w:tcW w:w="1070" w:type="dxa"/>
+            <w:tcBorders/>
+            <w:shd w:fill="auto" w:val="clear"/>
+            <w:tcMar>
+              <w:left w:w="107" w:type="dxa"/>
+            </w:tcMar>
+            <w:vAlign w:val="center"/>
+          </w:tcPr>
+          <w:p>
+            <w:pPr>
+              <w:pStyle w:val="Compact"/>
+              <w:spacing w:lineRule="auto" w:line="240" w:before="0" w:after="0"/>
+              <w:jc w:val="center"/>
+              <w:rPr/>
+            </w:pPr>
+            <w:r>
+              <w:rPr/>
+              <w:t>0</w:t>
+            </w:r>
+          </w:p>
+        </w:tc>
+        <w:tc>
+          <w:tcPr>
+            <w:tcW w:w="1071" w:type="dxa"/>
+            <w:tcBorders/>
+            <w:shd w:fill="auto" w:val="clear"/>
+            <w:tcMar>
+              <w:left w:w="107" w:type="dxa"/>
+            </w:tcMar>
+            <w:vAlign w:val="center"/>
+          </w:tcPr>
+          <w:p>
+            <w:pPr>
+              <w:pStyle w:val="Compact"/>
+              <w:spacing w:lineRule="auto" w:line="240" w:before="0" w:after="0"/>
+              <w:jc w:val="center"/>
+              <w:rPr/>
+            </w:pPr>
+            <w:r>
+              <w:rPr/>
+              <w:t>2</w:t>
+            </w:r>
+          </w:p>
+        </w:tc>
+        <w:tc>
+          <w:tcPr>
+            <w:tcW w:w="1071" w:type="dxa"/>
+            <w:tcBorders/>
+            <w:shd w:fill="auto" w:val="clear"/>
+            <w:tcMar>
+              <w:left w:w="107" w:type="dxa"/>
+            </w:tcMar>
+            <w:vAlign w:val="center"/>
+          </w:tcPr>
+          <w:p>
+            <w:pPr>
+              <w:pStyle w:val="Compact"/>
+              <w:spacing w:lineRule="auto" w:line="240" w:before="0" w:after="0"/>
+              <w:jc w:val="center"/>
+              <w:rPr/>
+            </w:pPr>
+            <w:r>
+              <w:rPr/>
+              <w:t>0</w:t>
+            </w:r>
+          </w:p>
+        </w:tc>
+        <w:tc>
+          <w:tcPr>
+            <w:tcW w:w="1071" w:type="dxa"/>
+            <w:tcBorders/>
+            <w:shd w:fill="auto" w:val="clear"/>
+            <w:tcMar>
+              <w:left w:w="107" w:type="dxa"/>
+            </w:tcMar>
+            <w:vAlign w:val="center"/>
+          </w:tcPr>
+          <w:p>
+            <w:pPr>
+              <w:pStyle w:val="Compact"/>
+              <w:spacing w:lineRule="auto" w:line="240" w:before="0" w:after="0"/>
+              <w:jc w:val="center"/>
+              <w:rPr/>
+            </w:pPr>
+            <w:r>
+              <w:rPr/>
+              <w:t>0</w:t>
+            </w:r>
+          </w:p>
+        </w:tc>
+        <w:tc>
+          <w:tcPr>
+            <w:tcW w:w="1071" w:type="dxa"/>
+            <w:tcBorders/>
+            <w:shd w:fill="auto" w:val="clear"/>
+            <w:tcMar>
+              <w:left w:w="107" w:type="dxa"/>
+            </w:tcMar>
+            <w:vAlign w:val="center"/>
+          </w:tcPr>
+          <w:p>
+            <w:pPr>
+              <w:pStyle w:val="Compact"/>
+              <w:spacing w:lineRule="auto" w:line="240" w:before="0" w:after="0"/>
+              <w:jc w:val="center"/>
+              <w:rPr/>
+            </w:pPr>
+            <w:r>
+              <w:rPr/>
+              <w:t>0</w:t>
             </w:r>
           </w:p>
         </w:tc>
       </w:tr>
       <w:tr>
-        <w:tc>
-          <w:p>
-            <w:pPr>
-              <w:pStyle w:val="Compact"/>
-              <w:jc w:val="center"/>
-            </w:pPr>
-            <w:r>
-              <w:t xml:space="preserve">ld</w:t>
-            </w:r>
-          </w:p>
-        </w:tc>
-        <w:tc>
-          <w:p>
-            <w:pPr>
-              <w:pStyle w:val="Compact"/>
-              <w:jc w:val="right"/>
-            </w:pPr>
-            <w:r>
-              <w:t xml:space="preserve">0</w:t>
-            </w:r>
-          </w:p>
-        </w:tc>
-        <w:tc>
-          <w:p>
-            <w:pPr>
-              <w:pStyle w:val="Compact"/>
-              <w:jc w:val="right"/>
-            </w:pPr>
-            <w:r>
-              <w:t xml:space="preserve">0</w:t>
-            </w:r>
-          </w:p>
-        </w:tc>
-        <w:tc>
-          <w:p>
-            <w:pPr>
-              <w:pStyle w:val="Compact"/>
-              <w:jc w:val="right"/>
-            </w:pPr>
-            <w:r>
-              <w:t xml:space="preserve">0</w:t>
-            </w:r>
-          </w:p>
-        </w:tc>
-        <w:tc>
-          <w:p>
-            <w:pPr>
-              <w:pStyle w:val="Compact"/>
-              <w:jc w:val="right"/>
-            </w:pPr>
-            <w:r>
-              <w:t xml:space="preserve">0</w:t>
-            </w:r>
-          </w:p>
-        </w:tc>
-        <w:tc>
-          <w:p>
-            <w:pPr>
-              <w:pStyle w:val="Compact"/>
-              <w:jc w:val="right"/>
-            </w:pPr>
-            <w:r>
-              <w:t xml:space="preserve">0</w:t>
-            </w:r>
-          </w:p>
-        </w:tc>
-        <w:tc>
-          <w:p>
-            <w:pPr>
-              <w:pStyle w:val="Compact"/>
-              <w:jc w:val="right"/>
-            </w:pPr>
-            <w:r>
-              <w:t xml:space="preserve">0</w:t>
-            </w:r>
-          </w:p>
-        </w:tc>
-        <w:tc>
-          <w:p>
-            <w:pPr>
-              <w:pStyle w:val="Compact"/>
-              <w:jc w:val="right"/>
-            </w:pPr>
-            <w:r>
-              <w:t xml:space="preserve">1</w:t>
-            </w:r>
-          </w:p>
-        </w:tc>
-        <w:tc>
-          <w:p>
-            <w:pPr>
-              <w:pStyle w:val="Compact"/>
-              <w:jc w:val="right"/>
-            </w:pPr>
-            <w:r>
-              <w:t xml:space="preserve">0</w:t>
+        <w:trPr/>
+        <w:tc>
+          <w:tcPr>
+            <w:tcW w:w="1070" w:type="dxa"/>
+            <w:tcBorders/>
+            <w:shd w:fill="auto" w:val="clear"/>
+            <w:tcMar>
+              <w:left w:w="107" w:type="dxa"/>
+            </w:tcMar>
+            <w:vAlign w:val="center"/>
+          </w:tcPr>
+          <w:p>
+            <w:pPr>
+              <w:pStyle w:val="Compact"/>
+              <w:spacing w:lineRule="auto" w:line="240" w:before="0" w:after="0"/>
+              <w:jc w:val="center"/>
+              <w:rPr/>
+            </w:pPr>
+            <w:r>
+              <w:rPr/>
+              <w:t>ld</w:t>
+            </w:r>
+          </w:p>
+        </w:tc>
+        <w:tc>
+          <w:tcPr>
+            <w:tcW w:w="1071" w:type="dxa"/>
+            <w:tcBorders/>
+            <w:shd w:fill="auto" w:val="clear"/>
+            <w:tcMar>
+              <w:left w:w="107" w:type="dxa"/>
+            </w:tcMar>
+            <w:vAlign w:val="center"/>
+          </w:tcPr>
+          <w:p>
+            <w:pPr>
+              <w:pStyle w:val="Compact"/>
+              <w:spacing w:lineRule="auto" w:line="240" w:before="0" w:after="0"/>
+              <w:jc w:val="center"/>
+              <w:rPr/>
+            </w:pPr>
+            <w:r>
+              <w:rPr/>
+              <w:t>0</w:t>
+            </w:r>
+          </w:p>
+        </w:tc>
+        <w:tc>
+          <w:tcPr>
+            <w:tcW w:w="1071" w:type="dxa"/>
+            <w:tcBorders/>
+            <w:shd w:fill="auto" w:val="clear"/>
+            <w:tcMar>
+              <w:left w:w="107" w:type="dxa"/>
+            </w:tcMar>
+            <w:vAlign w:val="center"/>
+          </w:tcPr>
+          <w:p>
+            <w:pPr>
+              <w:pStyle w:val="Compact"/>
+              <w:spacing w:lineRule="auto" w:line="240" w:before="0" w:after="0"/>
+              <w:jc w:val="center"/>
+              <w:rPr/>
+            </w:pPr>
+            <w:r>
+              <w:rPr/>
+              <w:t>0</w:t>
+            </w:r>
+          </w:p>
+        </w:tc>
+        <w:tc>
+          <w:tcPr>
+            <w:tcW w:w="1071" w:type="dxa"/>
+            <w:tcBorders/>
+            <w:shd w:fill="auto" w:val="clear"/>
+            <w:tcMar>
+              <w:left w:w="107" w:type="dxa"/>
+            </w:tcMar>
+            <w:vAlign w:val="center"/>
+          </w:tcPr>
+          <w:p>
+            <w:pPr>
+              <w:pStyle w:val="Compact"/>
+              <w:spacing w:lineRule="auto" w:line="240" w:before="0" w:after="0"/>
+              <w:jc w:val="center"/>
+              <w:rPr/>
+            </w:pPr>
+            <w:r>
+              <w:rPr/>
+              <w:t>0</w:t>
+            </w:r>
+          </w:p>
+        </w:tc>
+        <w:tc>
+          <w:tcPr>
+            <w:tcW w:w="1070" w:type="dxa"/>
+            <w:tcBorders/>
+            <w:shd w:fill="auto" w:val="clear"/>
+            <w:tcMar>
+              <w:left w:w="107" w:type="dxa"/>
+            </w:tcMar>
+            <w:vAlign w:val="center"/>
+          </w:tcPr>
+          <w:p>
+            <w:pPr>
+              <w:pStyle w:val="Compact"/>
+              <w:spacing w:lineRule="auto" w:line="240" w:before="0" w:after="0"/>
+              <w:jc w:val="center"/>
+              <w:rPr/>
+            </w:pPr>
+            <w:r>
+              <w:rPr/>
+              <w:t>0</w:t>
+            </w:r>
+          </w:p>
+        </w:tc>
+        <w:tc>
+          <w:tcPr>
+            <w:tcW w:w="1071" w:type="dxa"/>
+            <w:tcBorders/>
+            <w:shd w:fill="auto" w:val="clear"/>
+            <w:tcMar>
+              <w:left w:w="107" w:type="dxa"/>
+            </w:tcMar>
+            <w:vAlign w:val="center"/>
+          </w:tcPr>
+          <w:p>
+            <w:pPr>
+              <w:pStyle w:val="Compact"/>
+              <w:spacing w:lineRule="auto" w:line="240" w:before="0" w:after="0"/>
+              <w:jc w:val="center"/>
+              <w:rPr/>
+            </w:pPr>
+            <w:r>
+              <w:rPr/>
+              <w:t>0</w:t>
+            </w:r>
+          </w:p>
+        </w:tc>
+        <w:tc>
+          <w:tcPr>
+            <w:tcW w:w="1071" w:type="dxa"/>
+            <w:tcBorders/>
+            <w:shd w:fill="auto" w:val="clear"/>
+            <w:tcMar>
+              <w:left w:w="107" w:type="dxa"/>
+            </w:tcMar>
+            <w:vAlign w:val="center"/>
+          </w:tcPr>
+          <w:p>
+            <w:pPr>
+              <w:pStyle w:val="Compact"/>
+              <w:spacing w:lineRule="auto" w:line="240" w:before="0" w:after="0"/>
+              <w:jc w:val="center"/>
+              <w:rPr/>
+            </w:pPr>
+            <w:r>
+              <w:rPr/>
+              <w:t>0</w:t>
+            </w:r>
+          </w:p>
+        </w:tc>
+        <w:tc>
+          <w:tcPr>
+            <w:tcW w:w="1071" w:type="dxa"/>
+            <w:tcBorders/>
+            <w:shd w:fill="auto" w:val="clear"/>
+            <w:tcMar>
+              <w:left w:w="107" w:type="dxa"/>
+            </w:tcMar>
+            <w:vAlign w:val="center"/>
+          </w:tcPr>
+          <w:p>
+            <w:pPr>
+              <w:pStyle w:val="Compact"/>
+              <w:spacing w:lineRule="auto" w:line="240" w:before="0" w:after="0"/>
+              <w:jc w:val="center"/>
+              <w:rPr/>
+            </w:pPr>
+            <w:r>
+              <w:rPr/>
+              <w:t>1</w:t>
+            </w:r>
+          </w:p>
+        </w:tc>
+        <w:tc>
+          <w:tcPr>
+            <w:tcW w:w="1071" w:type="dxa"/>
+            <w:tcBorders/>
+            <w:shd w:fill="auto" w:val="clear"/>
+            <w:tcMar>
+              <w:left w:w="107" w:type="dxa"/>
+            </w:tcMar>
+            <w:vAlign w:val="center"/>
+          </w:tcPr>
+          <w:p>
+            <w:pPr>
+              <w:pStyle w:val="Compact"/>
+              <w:spacing w:lineRule="auto" w:line="240" w:before="0" w:after="0"/>
+              <w:jc w:val="center"/>
+              <w:rPr/>
+            </w:pPr>
+            <w:r>
+              <w:rPr/>
+              <w:t>0</w:t>
             </w:r>
           </w:p>
         </w:tc>
       </w:tr>
       <w:tr>
-        <w:tc>
-          <w:p>
-            <w:pPr>
-              <w:pStyle w:val="Compact"/>
-              <w:jc w:val="center"/>
-            </w:pPr>
-            <w:r>
-              <w:t xml:space="preserve">ab</w:t>
-            </w:r>
-          </w:p>
-        </w:tc>
-        <w:tc>
-          <w:p>
-            <w:pPr>
-              <w:pStyle w:val="Compact"/>
-              <w:jc w:val="right"/>
-            </w:pPr>
-            <w:r>
-              <w:t xml:space="preserve">0</w:t>
-            </w:r>
-          </w:p>
-        </w:tc>
-        <w:tc>
-          <w:p>
-            <w:pPr>
-              <w:pStyle w:val="Compact"/>
-              <w:jc w:val="right"/>
-            </w:pPr>
-            <w:r>
-              <w:t xml:space="preserve">0</w:t>
-            </w:r>
-          </w:p>
-        </w:tc>
-        <w:tc>
-          <w:p>
-            <w:pPr>
-              <w:pStyle w:val="Compact"/>
-              <w:jc w:val="right"/>
-            </w:pPr>
-            <w:r>
-              <w:t xml:space="preserve">5</w:t>
-            </w:r>
-          </w:p>
-        </w:tc>
-        <w:tc>
-          <w:p>
-            <w:pPr>
-              <w:pStyle w:val="Compact"/>
-              <w:jc w:val="right"/>
-            </w:pPr>
-            <w:r>
-              <w:t xml:space="preserve">0</w:t>
-            </w:r>
-          </w:p>
-        </w:tc>
-        <w:tc>
-          <w:p>
-            <w:pPr>
-              <w:pStyle w:val="Compact"/>
-              <w:jc w:val="right"/>
-            </w:pPr>
-            <w:r>
-              <w:t xml:space="preserve">2</w:t>
-            </w:r>
-          </w:p>
-        </w:tc>
-        <w:tc>
-          <w:p>
-            <w:pPr>
-              <w:pStyle w:val="Compact"/>
-              <w:jc w:val="right"/>
-            </w:pPr>
-            <w:r>
-              <w:t xml:space="preserve">0</w:t>
-            </w:r>
-          </w:p>
-        </w:tc>
-        <w:tc>
-          <w:p>
-            <w:pPr>
-              <w:pStyle w:val="Compact"/>
-              <w:jc w:val="right"/>
-            </w:pPr>
-            <w:r>
-              <w:t xml:space="preserve">0</w:t>
-            </w:r>
-          </w:p>
-        </w:tc>
-        <w:tc>
-          <w:p>
-            <w:pPr>
-              <w:pStyle w:val="Compact"/>
-              <w:jc w:val="right"/>
-            </w:pPr>
-            <w:r>
-              <w:t xml:space="preserve">0</w:t>
+        <w:trPr/>
+        <w:tc>
+          <w:tcPr>
+            <w:tcW w:w="1070" w:type="dxa"/>
+            <w:tcBorders/>
+            <w:shd w:fill="auto" w:val="clear"/>
+            <w:tcMar>
+              <w:left w:w="107" w:type="dxa"/>
+            </w:tcMar>
+            <w:vAlign w:val="center"/>
+          </w:tcPr>
+          <w:p>
+            <w:pPr>
+              <w:pStyle w:val="Compact"/>
+              <w:spacing w:lineRule="auto" w:line="240" w:before="0" w:after="0"/>
+              <w:jc w:val="center"/>
+              <w:rPr/>
+            </w:pPr>
+            <w:r>
+              <w:rPr/>
+              <w:t>ab</w:t>
+            </w:r>
+          </w:p>
+        </w:tc>
+        <w:tc>
+          <w:tcPr>
+            <w:tcW w:w="1071" w:type="dxa"/>
+            <w:tcBorders/>
+            <w:shd w:fill="auto" w:val="clear"/>
+            <w:tcMar>
+              <w:left w:w="107" w:type="dxa"/>
+            </w:tcMar>
+            <w:vAlign w:val="center"/>
+          </w:tcPr>
+          <w:p>
+            <w:pPr>
+              <w:pStyle w:val="Compact"/>
+              <w:spacing w:lineRule="auto" w:line="240" w:before="0" w:after="0"/>
+              <w:jc w:val="center"/>
+              <w:rPr/>
+            </w:pPr>
+            <w:r>
+              <w:rPr/>
+              <w:t>0</w:t>
+            </w:r>
+          </w:p>
+        </w:tc>
+        <w:tc>
+          <w:tcPr>
+            <w:tcW w:w="1071" w:type="dxa"/>
+            <w:tcBorders/>
+            <w:shd w:fill="auto" w:val="clear"/>
+            <w:tcMar>
+              <w:left w:w="107" w:type="dxa"/>
+            </w:tcMar>
+            <w:vAlign w:val="center"/>
+          </w:tcPr>
+          <w:p>
+            <w:pPr>
+              <w:pStyle w:val="Compact"/>
+              <w:spacing w:lineRule="auto" w:line="240" w:before="0" w:after="0"/>
+              <w:jc w:val="center"/>
+              <w:rPr/>
+            </w:pPr>
+            <w:r>
+              <w:rPr/>
+              <w:t>0</w:t>
+            </w:r>
+          </w:p>
+        </w:tc>
+        <w:tc>
+          <w:tcPr>
+            <w:tcW w:w="1071" w:type="dxa"/>
+            <w:tcBorders/>
+            <w:shd w:fill="auto" w:val="clear"/>
+            <w:tcMar>
+              <w:left w:w="107" w:type="dxa"/>
+            </w:tcMar>
+            <w:vAlign w:val="center"/>
+          </w:tcPr>
+          <w:p>
+            <w:pPr>
+              <w:pStyle w:val="Compact"/>
+              <w:spacing w:lineRule="auto" w:line="240" w:before="0" w:after="0"/>
+              <w:jc w:val="center"/>
+              <w:rPr/>
+            </w:pPr>
+            <w:r>
+              <w:rPr/>
+              <w:t>5</w:t>
+            </w:r>
+          </w:p>
+        </w:tc>
+        <w:tc>
+          <w:tcPr>
+            <w:tcW w:w="1070" w:type="dxa"/>
+            <w:tcBorders/>
+            <w:shd w:fill="auto" w:val="clear"/>
+            <w:tcMar>
+              <w:left w:w="107" w:type="dxa"/>
+            </w:tcMar>
+            <w:vAlign w:val="center"/>
+          </w:tcPr>
+          <w:p>
+            <w:pPr>
+              <w:pStyle w:val="Compact"/>
+              <w:spacing w:lineRule="auto" w:line="240" w:before="0" w:after="0"/>
+              <w:jc w:val="center"/>
+              <w:rPr/>
+            </w:pPr>
+            <w:r>
+              <w:rPr/>
+              <w:t>0</w:t>
+            </w:r>
+          </w:p>
+        </w:tc>
+        <w:tc>
+          <w:tcPr>
+            <w:tcW w:w="1071" w:type="dxa"/>
+            <w:tcBorders/>
+            <w:shd w:fill="auto" w:val="clear"/>
+            <w:tcMar>
+              <w:left w:w="107" w:type="dxa"/>
+            </w:tcMar>
+            <w:vAlign w:val="center"/>
+          </w:tcPr>
+          <w:p>
+            <w:pPr>
+              <w:pStyle w:val="Compact"/>
+              <w:spacing w:lineRule="auto" w:line="240" w:before="0" w:after="0"/>
+              <w:jc w:val="center"/>
+              <w:rPr/>
+            </w:pPr>
+            <w:r>
+              <w:rPr/>
+              <w:t>2</w:t>
+            </w:r>
+          </w:p>
+        </w:tc>
+        <w:tc>
+          <w:tcPr>
+            <w:tcW w:w="1071" w:type="dxa"/>
+            <w:tcBorders/>
+            <w:shd w:fill="auto" w:val="clear"/>
+            <w:tcMar>
+              <w:left w:w="107" w:type="dxa"/>
+            </w:tcMar>
+            <w:vAlign w:val="center"/>
+          </w:tcPr>
+          <w:p>
+            <w:pPr>
+              <w:pStyle w:val="Compact"/>
+              <w:spacing w:lineRule="auto" w:line="240" w:before="0" w:after="0"/>
+              <w:jc w:val="center"/>
+              <w:rPr/>
+            </w:pPr>
+            <w:r>
+              <w:rPr/>
+              <w:t>0</w:t>
+            </w:r>
+          </w:p>
+        </w:tc>
+        <w:tc>
+          <w:tcPr>
+            <w:tcW w:w="1071" w:type="dxa"/>
+            <w:tcBorders/>
+            <w:shd w:fill="auto" w:val="clear"/>
+            <w:tcMar>
+              <w:left w:w="107" w:type="dxa"/>
+            </w:tcMar>
+            <w:vAlign w:val="center"/>
+          </w:tcPr>
+          <w:p>
+            <w:pPr>
+              <w:pStyle w:val="Compact"/>
+              <w:spacing w:lineRule="auto" w:line="240" w:before="0" w:after="0"/>
+              <w:jc w:val="center"/>
+              <w:rPr/>
+            </w:pPr>
+            <w:r>
+              <w:rPr/>
+              <w:t>0</w:t>
+            </w:r>
+          </w:p>
+        </w:tc>
+        <w:tc>
+          <w:tcPr>
+            <w:tcW w:w="1071" w:type="dxa"/>
+            <w:tcBorders/>
+            <w:shd w:fill="auto" w:val="clear"/>
+            <w:tcMar>
+              <w:left w:w="107" w:type="dxa"/>
+            </w:tcMar>
+            <w:vAlign w:val="center"/>
+          </w:tcPr>
+          <w:p>
+            <w:pPr>
+              <w:pStyle w:val="Compact"/>
+              <w:spacing w:lineRule="auto" w:line="240" w:before="0" w:after="0"/>
+              <w:jc w:val="center"/>
+              <w:rPr/>
+            </w:pPr>
+            <w:r>
+              <w:rPr/>
+              <w:t>0</w:t>
             </w:r>
           </w:p>
         </w:tc>
       </w:tr>
       <w:tr>
-        <w:tc>
-          <w:p>
-            <w:pPr>
-              <w:pStyle w:val="Compact"/>
-              <w:jc w:val="center"/>
-            </w:pPr>
-            <w:r>
-              <w:t xml:space="preserve">lh</w:t>
-            </w:r>
-          </w:p>
-        </w:tc>
-        <w:tc>
-          <w:p>
-            <w:pPr>
-              <w:pStyle w:val="Compact"/>
-              <w:jc w:val="right"/>
-            </w:pPr>
-            <w:r>
-              <w:t xml:space="preserve">0</w:t>
-            </w:r>
-          </w:p>
-        </w:tc>
-        <w:tc>
-          <w:p>
-            <w:pPr>
-              <w:pStyle w:val="Compact"/>
-              <w:jc w:val="right"/>
-            </w:pPr>
-            <w:r>
-              <w:t xml:space="preserve">1</w:t>
-            </w:r>
-          </w:p>
-        </w:tc>
-        <w:tc>
-          <w:p>
-            <w:pPr>
-              <w:pStyle w:val="Compact"/>
-              <w:jc w:val="right"/>
-            </w:pPr>
-            <w:r>
-              <w:t xml:space="preserve">0</w:t>
-            </w:r>
-          </w:p>
-        </w:tc>
-        <w:tc>
-          <w:p>
-            <w:pPr>
-              <w:pStyle w:val="Compact"/>
-              <w:jc w:val="right"/>
-            </w:pPr>
-            <w:r>
-              <w:t xml:space="preserve">0</w:t>
-            </w:r>
-          </w:p>
-        </w:tc>
-        <w:tc>
-          <w:p>
-            <w:pPr>
-              <w:pStyle w:val="Compact"/>
-              <w:jc w:val="right"/>
-            </w:pPr>
-            <w:r>
-              <w:t xml:space="preserve">0</w:t>
-            </w:r>
-          </w:p>
-        </w:tc>
-        <w:tc>
-          <w:p>
-            <w:pPr>
-              <w:pStyle w:val="Compact"/>
-              <w:jc w:val="right"/>
-            </w:pPr>
-            <w:r>
-              <w:t xml:space="preserve">0</w:t>
-            </w:r>
-          </w:p>
-        </w:tc>
-        <w:tc>
-          <w:p>
-            <w:pPr>
-              <w:pStyle w:val="Compact"/>
-              <w:jc w:val="right"/>
-            </w:pPr>
-            <w:r>
-              <w:t xml:space="preserve">0</w:t>
-            </w:r>
-          </w:p>
-        </w:tc>
-        <w:tc>
-          <w:p>
-            <w:pPr>
-              <w:pStyle w:val="Compact"/>
-              <w:jc w:val="right"/>
-            </w:pPr>
-            <w:r>
-              <w:t xml:space="preserve">0</w:t>
+        <w:trPr/>
+        <w:tc>
+          <w:tcPr>
+            <w:tcW w:w="1070" w:type="dxa"/>
+            <w:tcBorders/>
+            <w:shd w:fill="auto" w:val="clear"/>
+            <w:tcMar>
+              <w:left w:w="107" w:type="dxa"/>
+            </w:tcMar>
+            <w:vAlign w:val="center"/>
+          </w:tcPr>
+          <w:p>
+            <w:pPr>
+              <w:pStyle w:val="Compact"/>
+              <w:spacing w:lineRule="auto" w:line="240" w:before="0" w:after="0"/>
+              <w:jc w:val="center"/>
+              <w:rPr/>
+            </w:pPr>
+            <w:r>
+              <w:rPr/>
+              <w:t>lh</w:t>
+            </w:r>
+          </w:p>
+        </w:tc>
+        <w:tc>
+          <w:tcPr>
+            <w:tcW w:w="1071" w:type="dxa"/>
+            <w:tcBorders/>
+            <w:shd w:fill="auto" w:val="clear"/>
+            <w:tcMar>
+              <w:left w:w="107" w:type="dxa"/>
+            </w:tcMar>
+            <w:vAlign w:val="center"/>
+          </w:tcPr>
+          <w:p>
+            <w:pPr>
+              <w:pStyle w:val="Compact"/>
+              <w:spacing w:lineRule="auto" w:line="240" w:before="0" w:after="0"/>
+              <w:jc w:val="center"/>
+              <w:rPr/>
+            </w:pPr>
+            <w:r>
+              <w:rPr/>
+              <w:t>0</w:t>
+            </w:r>
+          </w:p>
+        </w:tc>
+        <w:tc>
+          <w:tcPr>
+            <w:tcW w:w="1071" w:type="dxa"/>
+            <w:tcBorders/>
+            <w:shd w:fill="auto" w:val="clear"/>
+            <w:tcMar>
+              <w:left w:w="107" w:type="dxa"/>
+            </w:tcMar>
+            <w:vAlign w:val="center"/>
+          </w:tcPr>
+          <w:p>
+            <w:pPr>
+              <w:pStyle w:val="Compact"/>
+              <w:spacing w:lineRule="auto" w:line="240" w:before="0" w:after="0"/>
+              <w:jc w:val="center"/>
+              <w:rPr/>
+            </w:pPr>
+            <w:r>
+              <w:rPr/>
+              <w:t>1</w:t>
+            </w:r>
+          </w:p>
+        </w:tc>
+        <w:tc>
+          <w:tcPr>
+            <w:tcW w:w="1071" w:type="dxa"/>
+            <w:tcBorders/>
+            <w:shd w:fill="auto" w:val="clear"/>
+            <w:tcMar>
+              <w:left w:w="107" w:type="dxa"/>
+            </w:tcMar>
+            <w:vAlign w:val="center"/>
+          </w:tcPr>
+          <w:p>
+            <w:pPr>
+              <w:pStyle w:val="Compact"/>
+              <w:spacing w:lineRule="auto" w:line="240" w:before="0" w:after="0"/>
+              <w:jc w:val="center"/>
+              <w:rPr/>
+            </w:pPr>
+            <w:r>
+              <w:rPr/>
+              <w:t>0</w:t>
+            </w:r>
+          </w:p>
+        </w:tc>
+        <w:tc>
+          <w:tcPr>
+            <w:tcW w:w="1070" w:type="dxa"/>
+            <w:tcBorders/>
+            <w:shd w:fill="auto" w:val="clear"/>
+            <w:tcMar>
+              <w:left w:w="107" w:type="dxa"/>
+            </w:tcMar>
+            <w:vAlign w:val="center"/>
+          </w:tcPr>
+          <w:p>
+            <w:pPr>
+              <w:pStyle w:val="Compact"/>
+              <w:spacing w:lineRule="auto" w:line="240" w:before="0" w:after="0"/>
+              <w:jc w:val="center"/>
+              <w:rPr/>
+            </w:pPr>
+            <w:r>
+              <w:rPr/>
+              <w:t>0</w:t>
+            </w:r>
+          </w:p>
+        </w:tc>
+        <w:tc>
+          <w:tcPr>
+            <w:tcW w:w="1071" w:type="dxa"/>
+            <w:tcBorders/>
+            <w:shd w:fill="auto" w:val="clear"/>
+            <w:tcMar>
+              <w:left w:w="107" w:type="dxa"/>
+            </w:tcMar>
+            <w:vAlign w:val="center"/>
+          </w:tcPr>
+          <w:p>
+            <w:pPr>
+              <w:pStyle w:val="Compact"/>
+              <w:spacing w:lineRule="auto" w:line="240" w:before="0" w:after="0"/>
+              <w:jc w:val="center"/>
+              <w:rPr/>
+            </w:pPr>
+            <w:r>
+              <w:rPr/>
+              <w:t>0</w:t>
+            </w:r>
+          </w:p>
+        </w:tc>
+        <w:tc>
+          <w:tcPr>
+            <w:tcW w:w="1071" w:type="dxa"/>
+            <w:tcBorders/>
+            <w:shd w:fill="auto" w:val="clear"/>
+            <w:tcMar>
+              <w:left w:w="107" w:type="dxa"/>
+            </w:tcMar>
+            <w:vAlign w:val="center"/>
+          </w:tcPr>
+          <w:p>
+            <w:pPr>
+              <w:pStyle w:val="Compact"/>
+              <w:spacing w:lineRule="auto" w:line="240" w:before="0" w:after="0"/>
+              <w:jc w:val="center"/>
+              <w:rPr/>
+            </w:pPr>
+            <w:r>
+              <w:rPr/>
+              <w:t>0</w:t>
+            </w:r>
+          </w:p>
+        </w:tc>
+        <w:tc>
+          <w:tcPr>
+            <w:tcW w:w="1071" w:type="dxa"/>
+            <w:tcBorders/>
+            <w:shd w:fill="auto" w:val="clear"/>
+            <w:tcMar>
+              <w:left w:w="107" w:type="dxa"/>
+            </w:tcMar>
+            <w:vAlign w:val="center"/>
+          </w:tcPr>
+          <w:p>
+            <w:pPr>
+              <w:pStyle w:val="Compact"/>
+              <w:spacing w:lineRule="auto" w:line="240" w:before="0" w:after="0"/>
+              <w:jc w:val="center"/>
+              <w:rPr/>
+            </w:pPr>
+            <w:r>
+              <w:rPr/>
+              <w:t>0</w:t>
+            </w:r>
+          </w:p>
+        </w:tc>
+        <w:tc>
+          <w:tcPr>
+            <w:tcW w:w="1071" w:type="dxa"/>
+            <w:tcBorders/>
+            <w:shd w:fill="auto" w:val="clear"/>
+            <w:tcMar>
+              <w:left w:w="107" w:type="dxa"/>
+            </w:tcMar>
+            <w:vAlign w:val="center"/>
+          </w:tcPr>
+          <w:p>
+            <w:pPr>
+              <w:pStyle w:val="Compact"/>
+              <w:spacing w:lineRule="auto" w:line="240" w:before="0" w:after="0"/>
+              <w:jc w:val="center"/>
+              <w:rPr/>
+            </w:pPr>
+            <w:r>
+              <w:rPr/>
+              <w:t>0</w:t>
             </w:r>
           </w:p>
         </w:tc>
       </w:tr>
       <w:tr>
-        <w:tc>
-          <w:p>
-            <w:pPr>
-              <w:pStyle w:val="Compact"/>
-              <w:jc w:val="center"/>
-            </w:pPr>
-            <w:r>
-              <w:t xml:space="preserve">ll</w:t>
-            </w:r>
-          </w:p>
-        </w:tc>
-        <w:tc>
-          <w:p>
-            <w:pPr>
-              <w:pStyle w:val="Compact"/>
-              <w:jc w:val="right"/>
-            </w:pPr>
-            <w:r>
-              <w:t xml:space="preserve">0</w:t>
-            </w:r>
-          </w:p>
-        </w:tc>
-        <w:tc>
-          <w:p>
-            <w:pPr>
-              <w:pStyle w:val="Compact"/>
-              <w:jc w:val="right"/>
-            </w:pPr>
-            <w:r>
-              <w:t xml:space="preserve">0</w:t>
-            </w:r>
-          </w:p>
-        </w:tc>
-        <w:tc>
-          <w:p>
-            <w:pPr>
-              <w:pStyle w:val="Compact"/>
-              <w:jc w:val="right"/>
-            </w:pPr>
-            <w:r>
-              <w:t xml:space="preserve">0</w:t>
-            </w:r>
-          </w:p>
-        </w:tc>
-        <w:tc>
-          <w:p>
-            <w:pPr>
-              <w:pStyle w:val="Compact"/>
-              <w:jc w:val="right"/>
-            </w:pPr>
-            <w:r>
-              <w:t xml:space="preserve">0</w:t>
-            </w:r>
-          </w:p>
-        </w:tc>
-        <w:tc>
-          <w:p>
-            <w:pPr>
-              <w:pStyle w:val="Compact"/>
-              <w:jc w:val="right"/>
-            </w:pPr>
-            <w:r>
-              <w:t xml:space="preserve">1</w:t>
-            </w:r>
-          </w:p>
-        </w:tc>
-        <w:tc>
-          <w:p>
-            <w:pPr>
-              <w:pStyle w:val="Compact"/>
-              <w:jc w:val="right"/>
-            </w:pPr>
-            <w:r>
-              <w:t xml:space="preserve">0</w:t>
-            </w:r>
-          </w:p>
-        </w:tc>
-        <w:tc>
-          <w:p>
-            <w:pPr>
-              <w:pStyle w:val="Compact"/>
-              <w:jc w:val="right"/>
-            </w:pPr>
-            <w:r>
-              <w:t xml:space="preserve">0</w:t>
-            </w:r>
-          </w:p>
-        </w:tc>
-        <w:tc>
-          <w:p>
-            <w:pPr>
-              <w:pStyle w:val="Compact"/>
-              <w:jc w:val="right"/>
-            </w:pPr>
-            <w:r>
-              <w:t xml:space="preserve">0</w:t>
+        <w:trPr/>
+        <w:tc>
+          <w:tcPr>
+            <w:tcW w:w="1070" w:type="dxa"/>
+            <w:tcBorders/>
+            <w:shd w:fill="auto" w:val="clear"/>
+            <w:tcMar>
+              <w:left w:w="107" w:type="dxa"/>
+            </w:tcMar>
+            <w:vAlign w:val="center"/>
+          </w:tcPr>
+          <w:p>
+            <w:pPr>
+              <w:pStyle w:val="Compact"/>
+              <w:spacing w:lineRule="auto" w:line="240" w:before="0" w:after="0"/>
+              <w:jc w:val="center"/>
+              <w:rPr/>
+            </w:pPr>
+            <w:r>
+              <w:rPr/>
+              <w:t>ll</w:t>
+            </w:r>
+          </w:p>
+        </w:tc>
+        <w:tc>
+          <w:tcPr>
+            <w:tcW w:w="1071" w:type="dxa"/>
+            <w:tcBorders/>
+            <w:shd w:fill="auto" w:val="clear"/>
+            <w:tcMar>
+              <w:left w:w="107" w:type="dxa"/>
+            </w:tcMar>
+            <w:vAlign w:val="center"/>
+          </w:tcPr>
+          <w:p>
+            <w:pPr>
+              <w:pStyle w:val="Compact"/>
+              <w:spacing w:lineRule="auto" w:line="240" w:before="0" w:after="0"/>
+              <w:jc w:val="center"/>
+              <w:rPr/>
+            </w:pPr>
+            <w:r>
+              <w:rPr/>
+              <w:t>0</w:t>
+            </w:r>
+          </w:p>
+        </w:tc>
+        <w:tc>
+          <w:tcPr>
+            <w:tcW w:w="1071" w:type="dxa"/>
+            <w:tcBorders/>
+            <w:shd w:fill="auto" w:val="clear"/>
+            <w:tcMar>
+              <w:left w:w="107" w:type="dxa"/>
+            </w:tcMar>
+            <w:vAlign w:val="center"/>
+          </w:tcPr>
+          <w:p>
+            <w:pPr>
+              <w:pStyle w:val="Compact"/>
+              <w:spacing w:lineRule="auto" w:line="240" w:before="0" w:after="0"/>
+              <w:jc w:val="center"/>
+              <w:rPr/>
+            </w:pPr>
+            <w:r>
+              <w:rPr/>
+              <w:t>0</w:t>
+            </w:r>
+          </w:p>
+        </w:tc>
+        <w:tc>
+          <w:tcPr>
+            <w:tcW w:w="1071" w:type="dxa"/>
+            <w:tcBorders/>
+            <w:shd w:fill="auto" w:val="clear"/>
+            <w:tcMar>
+              <w:left w:w="107" w:type="dxa"/>
+            </w:tcMar>
+            <w:vAlign w:val="center"/>
+          </w:tcPr>
+          <w:p>
+            <w:pPr>
+              <w:pStyle w:val="Compact"/>
+              <w:spacing w:lineRule="auto" w:line="240" w:before="0" w:after="0"/>
+              <w:jc w:val="center"/>
+              <w:rPr/>
+            </w:pPr>
+            <w:r>
+              <w:rPr/>
+              <w:t>0</w:t>
+            </w:r>
+          </w:p>
+        </w:tc>
+        <w:tc>
+          <w:tcPr>
+            <w:tcW w:w="1070" w:type="dxa"/>
+            <w:tcBorders/>
+            <w:shd w:fill="auto" w:val="clear"/>
+            <w:tcMar>
+              <w:left w:w="107" w:type="dxa"/>
+            </w:tcMar>
+            <w:vAlign w:val="center"/>
+          </w:tcPr>
+          <w:p>
+            <w:pPr>
+              <w:pStyle w:val="Compact"/>
+              <w:spacing w:lineRule="auto" w:line="240" w:before="0" w:after="0"/>
+              <w:jc w:val="center"/>
+              <w:rPr/>
+            </w:pPr>
+            <w:r>
+              <w:rPr/>
+              <w:t>0</w:t>
+            </w:r>
+          </w:p>
+        </w:tc>
+        <w:tc>
+          <w:tcPr>
+            <w:tcW w:w="1071" w:type="dxa"/>
+            <w:tcBorders/>
+            <w:shd w:fill="auto" w:val="clear"/>
+            <w:tcMar>
+              <w:left w:w="107" w:type="dxa"/>
+            </w:tcMar>
+            <w:vAlign w:val="center"/>
+          </w:tcPr>
+          <w:p>
+            <w:pPr>
+              <w:pStyle w:val="Compact"/>
+              <w:spacing w:lineRule="auto" w:line="240" w:before="0" w:after="0"/>
+              <w:jc w:val="center"/>
+              <w:rPr/>
+            </w:pPr>
+            <w:r>
+              <w:rPr/>
+              <w:t>1</w:t>
+            </w:r>
+          </w:p>
+        </w:tc>
+        <w:tc>
+          <w:tcPr>
+            <w:tcW w:w="1071" w:type="dxa"/>
+            <w:tcBorders/>
+            <w:shd w:fill="auto" w:val="clear"/>
+            <w:tcMar>
+              <w:left w:w="107" w:type="dxa"/>
+            </w:tcMar>
+            <w:vAlign w:val="center"/>
+          </w:tcPr>
+          <w:p>
+            <w:pPr>
+              <w:pStyle w:val="Compact"/>
+              <w:spacing w:lineRule="auto" w:line="240" w:before="0" w:after="0"/>
+              <w:jc w:val="center"/>
+              <w:rPr/>
+            </w:pPr>
+            <w:r>
+              <w:rPr/>
+              <w:t>0</w:t>
+            </w:r>
+          </w:p>
+        </w:tc>
+        <w:tc>
+          <w:tcPr>
+            <w:tcW w:w="1071" w:type="dxa"/>
+            <w:tcBorders/>
+            <w:shd w:fill="auto" w:val="clear"/>
+            <w:tcMar>
+              <w:left w:w="107" w:type="dxa"/>
+            </w:tcMar>
+            <w:vAlign w:val="center"/>
+          </w:tcPr>
+          <w:p>
+            <w:pPr>
+              <w:pStyle w:val="Compact"/>
+              <w:spacing w:lineRule="auto" w:line="240" w:before="0" w:after="0"/>
+              <w:jc w:val="center"/>
+              <w:rPr/>
+            </w:pPr>
+            <w:r>
+              <w:rPr/>
+              <w:t>0</w:t>
+            </w:r>
+          </w:p>
+        </w:tc>
+        <w:tc>
+          <w:tcPr>
+            <w:tcW w:w="1071" w:type="dxa"/>
+            <w:tcBorders/>
+            <w:shd w:fill="auto" w:val="clear"/>
+            <w:tcMar>
+              <w:left w:w="107" w:type="dxa"/>
+            </w:tcMar>
+            <w:vAlign w:val="center"/>
+          </w:tcPr>
+          <w:p>
+            <w:pPr>
+              <w:pStyle w:val="Compact"/>
+              <w:spacing w:lineRule="auto" w:line="240" w:before="0" w:after="0"/>
+              <w:jc w:val="center"/>
+              <w:rPr/>
+            </w:pPr>
+            <w:r>
+              <w:rPr/>
+              <w:t>0</w:t>
             </w:r>
           </w:p>
         </w:tc>
       </w:tr>
       <w:tr>
-        <w:tc>
-          <w:p>
-            <w:pPr>
-              <w:pStyle w:val="Compact"/>
-              <w:jc w:val="center"/>
-            </w:pPr>
-            <w:r>
-              <w:t xml:space="preserve">lf</w:t>
-            </w:r>
-          </w:p>
-        </w:tc>
-        <w:tc>
-          <w:p>
-            <w:pPr>
-              <w:pStyle w:val="Compact"/>
-              <w:jc w:val="right"/>
-            </w:pPr>
-            <w:r>
-              <w:t xml:space="preserve">0</w:t>
-            </w:r>
-          </w:p>
-        </w:tc>
-        <w:tc>
-          <w:p>
-            <w:pPr>
-              <w:pStyle w:val="Compact"/>
-              <w:jc w:val="right"/>
-            </w:pPr>
-            <w:r>
-              <w:t xml:space="preserve">0</w:t>
-            </w:r>
-          </w:p>
-        </w:tc>
-        <w:tc>
-          <w:p>
-            <w:pPr>
-              <w:pStyle w:val="Compact"/>
-              <w:jc w:val="right"/>
-            </w:pPr>
-            <w:r>
-              <w:t xml:space="preserve">0</w:t>
-            </w:r>
-          </w:p>
-        </w:tc>
-        <w:tc>
-          <w:p>
-            <w:pPr>
-              <w:pStyle w:val="Compact"/>
-              <w:jc w:val="right"/>
-            </w:pPr>
-            <w:r>
-              <w:t xml:space="preserve">0</w:t>
-            </w:r>
-          </w:p>
-        </w:tc>
-        <w:tc>
-          <w:p>
-            <w:pPr>
-              <w:pStyle w:val="Compact"/>
-              <w:jc w:val="right"/>
-            </w:pPr>
-            <w:r>
-              <w:t xml:space="preserve">1</w:t>
-            </w:r>
-          </w:p>
-        </w:tc>
-        <w:tc>
-          <w:p>
-            <w:pPr>
-              <w:pStyle w:val="Compact"/>
-              <w:jc w:val="right"/>
-            </w:pPr>
-            <w:r>
-              <w:t xml:space="preserve">0</w:t>
-            </w:r>
-          </w:p>
-        </w:tc>
-        <w:tc>
-          <w:p>
-            <w:pPr>
-              <w:pStyle w:val="Compact"/>
-              <w:jc w:val="right"/>
-            </w:pPr>
-            <w:r>
-              <w:t xml:space="preserve">0</w:t>
-            </w:r>
-          </w:p>
-        </w:tc>
-        <w:tc>
-          <w:p>
-            <w:pPr>
-              <w:pStyle w:val="Compact"/>
-              <w:jc w:val="right"/>
-            </w:pPr>
-            <w:r>
-              <w:t xml:space="preserve">0</w:t>
+        <w:trPr/>
+        <w:tc>
+          <w:tcPr>
+            <w:tcW w:w="1070" w:type="dxa"/>
+            <w:tcBorders/>
+            <w:shd w:fill="auto" w:val="clear"/>
+            <w:tcMar>
+              <w:left w:w="107" w:type="dxa"/>
+            </w:tcMar>
+            <w:vAlign w:val="center"/>
+          </w:tcPr>
+          <w:p>
+            <w:pPr>
+              <w:pStyle w:val="Compact"/>
+              <w:spacing w:lineRule="auto" w:line="240" w:before="0" w:after="0"/>
+              <w:jc w:val="center"/>
+              <w:rPr/>
+            </w:pPr>
+            <w:r>
+              <w:rPr/>
+              <w:t>lf</w:t>
+            </w:r>
+          </w:p>
+        </w:tc>
+        <w:tc>
+          <w:tcPr>
+            <w:tcW w:w="1071" w:type="dxa"/>
+            <w:tcBorders/>
+            <w:shd w:fill="auto" w:val="clear"/>
+            <w:tcMar>
+              <w:left w:w="107" w:type="dxa"/>
+            </w:tcMar>
+            <w:vAlign w:val="center"/>
+          </w:tcPr>
+          <w:p>
+            <w:pPr>
+              <w:pStyle w:val="Compact"/>
+              <w:spacing w:lineRule="auto" w:line="240" w:before="0" w:after="0"/>
+              <w:jc w:val="center"/>
+              <w:rPr/>
+            </w:pPr>
+            <w:r>
+              <w:rPr/>
+              <w:t>0</w:t>
+            </w:r>
+          </w:p>
+        </w:tc>
+        <w:tc>
+          <w:tcPr>
+            <w:tcW w:w="1071" w:type="dxa"/>
+            <w:tcBorders/>
+            <w:shd w:fill="auto" w:val="clear"/>
+            <w:tcMar>
+              <w:left w:w="107" w:type="dxa"/>
+            </w:tcMar>
+            <w:vAlign w:val="center"/>
+          </w:tcPr>
+          <w:p>
+            <w:pPr>
+              <w:pStyle w:val="Compact"/>
+              <w:spacing w:lineRule="auto" w:line="240" w:before="0" w:after="0"/>
+              <w:jc w:val="center"/>
+              <w:rPr/>
+            </w:pPr>
+            <w:r>
+              <w:rPr/>
+              <w:t>0</w:t>
+            </w:r>
+          </w:p>
+        </w:tc>
+        <w:tc>
+          <w:tcPr>
+            <w:tcW w:w="1071" w:type="dxa"/>
+            <w:tcBorders/>
+            <w:shd w:fill="auto" w:val="clear"/>
+            <w:tcMar>
+              <w:left w:w="107" w:type="dxa"/>
+            </w:tcMar>
+            <w:vAlign w:val="center"/>
+          </w:tcPr>
+          <w:p>
+            <w:pPr>
+              <w:pStyle w:val="Compact"/>
+              <w:spacing w:lineRule="auto" w:line="240" w:before="0" w:after="0"/>
+              <w:jc w:val="center"/>
+              <w:rPr/>
+            </w:pPr>
+            <w:r>
+              <w:rPr/>
+              <w:t>0</w:t>
+            </w:r>
+          </w:p>
+        </w:tc>
+        <w:tc>
+          <w:tcPr>
+            <w:tcW w:w="1070" w:type="dxa"/>
+            <w:tcBorders/>
+            <w:shd w:fill="auto" w:val="clear"/>
+            <w:tcMar>
+              <w:left w:w="107" w:type="dxa"/>
+            </w:tcMar>
+            <w:vAlign w:val="center"/>
+          </w:tcPr>
+          <w:p>
+            <w:pPr>
+              <w:pStyle w:val="Compact"/>
+              <w:spacing w:lineRule="auto" w:line="240" w:before="0" w:after="0"/>
+              <w:jc w:val="center"/>
+              <w:rPr/>
+            </w:pPr>
+            <w:r>
+              <w:rPr/>
+              <w:t>0</w:t>
+            </w:r>
+          </w:p>
+        </w:tc>
+        <w:tc>
+          <w:tcPr>
+            <w:tcW w:w="1071" w:type="dxa"/>
+            <w:tcBorders/>
+            <w:shd w:fill="auto" w:val="clear"/>
+            <w:tcMar>
+              <w:left w:w="107" w:type="dxa"/>
+            </w:tcMar>
+            <w:vAlign w:val="center"/>
+          </w:tcPr>
+          <w:p>
+            <w:pPr>
+              <w:pStyle w:val="Compact"/>
+              <w:spacing w:lineRule="auto" w:line="240" w:before="0" w:after="0"/>
+              <w:jc w:val="center"/>
+              <w:rPr/>
+            </w:pPr>
+            <w:r>
+              <w:rPr/>
+              <w:t>1</w:t>
+            </w:r>
+          </w:p>
+        </w:tc>
+        <w:tc>
+          <w:tcPr>
+            <w:tcW w:w="1071" w:type="dxa"/>
+            <w:tcBorders/>
+            <w:shd w:fill="auto" w:val="clear"/>
+            <w:tcMar>
+              <w:left w:w="107" w:type="dxa"/>
+            </w:tcMar>
+            <w:vAlign w:val="center"/>
+          </w:tcPr>
+          <w:p>
+            <w:pPr>
+              <w:pStyle w:val="Compact"/>
+              <w:spacing w:lineRule="auto" w:line="240" w:before="0" w:after="0"/>
+              <w:jc w:val="center"/>
+              <w:rPr/>
+            </w:pPr>
+            <w:r>
+              <w:rPr/>
+              <w:t>0</w:t>
+            </w:r>
+          </w:p>
+        </w:tc>
+        <w:tc>
+          <w:tcPr>
+            <w:tcW w:w="1071" w:type="dxa"/>
+            <w:tcBorders/>
+            <w:shd w:fill="auto" w:val="clear"/>
+            <w:tcMar>
+              <w:left w:w="107" w:type="dxa"/>
+            </w:tcMar>
+            <w:vAlign w:val="center"/>
+          </w:tcPr>
+          <w:p>
+            <w:pPr>
+              <w:pStyle w:val="Compact"/>
+              <w:spacing w:lineRule="auto" w:line="240" w:before="0" w:after="0"/>
+              <w:jc w:val="center"/>
+              <w:rPr/>
+            </w:pPr>
+            <w:r>
+              <w:rPr/>
+              <w:t>0</w:t>
+            </w:r>
+          </w:p>
+        </w:tc>
+        <w:tc>
+          <w:tcPr>
+            <w:tcW w:w="1071" w:type="dxa"/>
+            <w:tcBorders/>
+            <w:shd w:fill="auto" w:val="clear"/>
+            <w:tcMar>
+              <w:left w:w="107" w:type="dxa"/>
+            </w:tcMar>
+            <w:vAlign w:val="center"/>
+          </w:tcPr>
+          <w:p>
+            <w:pPr>
+              <w:pStyle w:val="Compact"/>
+              <w:spacing w:lineRule="auto" w:line="240" w:before="0" w:after="0"/>
+              <w:jc w:val="center"/>
+              <w:rPr/>
+            </w:pPr>
+            <w:r>
+              <w:rPr/>
+              <w:t>0</w:t>
             </w:r>
           </w:p>
         </w:tc>
       </w:tr>
       <w:tr>
-        <w:tc>
-          <w:p>
-            <w:pPr>
-              <w:pStyle w:val="Compact"/>
-              <w:jc w:val="center"/>
-            </w:pPr>
-            <w:r>
-              <w:t xml:space="preserve">lv</w:t>
-            </w:r>
-          </w:p>
-        </w:tc>
-        <w:tc>
-          <w:p>
-            <w:pPr>
-              <w:pStyle w:val="Compact"/>
-              <w:jc w:val="right"/>
-            </w:pPr>
-            <w:r>
-              <w:t xml:space="preserve">0</w:t>
-            </w:r>
-          </w:p>
-        </w:tc>
-        <w:tc>
-          <w:p>
-            <w:pPr>
-              <w:pStyle w:val="Compact"/>
-              <w:jc w:val="right"/>
-            </w:pPr>
-            <w:r>
-              <w:t xml:space="preserve">1</w:t>
-            </w:r>
-          </w:p>
-        </w:tc>
-        <w:tc>
-          <w:p>
-            <w:pPr>
-              <w:pStyle w:val="Compact"/>
-              <w:jc w:val="right"/>
-            </w:pPr>
-            <w:r>
-              <w:t xml:space="preserve">2</w:t>
-            </w:r>
-          </w:p>
-        </w:tc>
-        <w:tc>
-          <w:p>
-            <w:pPr>
-              <w:pStyle w:val="Compact"/>
-              <w:jc w:val="right"/>
-            </w:pPr>
-            <w:r>
-              <w:t xml:space="preserve">0</w:t>
-            </w:r>
-          </w:p>
-        </w:tc>
-        <w:tc>
-          <w:p>
-            <w:pPr>
-              <w:pStyle w:val="Compact"/>
-              <w:jc w:val="right"/>
-            </w:pPr>
-            <w:r>
-              <w:t xml:space="preserve">1</w:t>
-            </w:r>
-          </w:p>
-        </w:tc>
-        <w:tc>
-          <w:p>
-            <w:pPr>
-              <w:pStyle w:val="Compact"/>
-              <w:jc w:val="right"/>
-            </w:pPr>
-            <w:r>
-              <w:t xml:space="preserve">0</w:t>
-            </w:r>
-          </w:p>
-        </w:tc>
-        <w:tc>
-          <w:p>
-            <w:pPr>
-              <w:pStyle w:val="Compact"/>
-              <w:jc w:val="right"/>
-            </w:pPr>
-            <w:r>
-              <w:t xml:space="preserve">0</w:t>
-            </w:r>
-          </w:p>
-        </w:tc>
-        <w:tc>
-          <w:p>
-            <w:pPr>
-              <w:pStyle w:val="Compact"/>
-              <w:jc w:val="right"/>
-            </w:pPr>
-            <w:r>
-              <w:t xml:space="preserve">0</w:t>
+        <w:trPr/>
+        <w:tc>
+          <w:tcPr>
+            <w:tcW w:w="1070" w:type="dxa"/>
+            <w:tcBorders/>
+            <w:shd w:fill="auto" w:val="clear"/>
+            <w:tcMar>
+              <w:left w:w="107" w:type="dxa"/>
+            </w:tcMar>
+            <w:vAlign w:val="center"/>
+          </w:tcPr>
+          <w:p>
+            <w:pPr>
+              <w:pStyle w:val="Compact"/>
+              <w:spacing w:lineRule="auto" w:line="240" w:before="0" w:after="0"/>
+              <w:jc w:val="center"/>
+              <w:rPr/>
+            </w:pPr>
+            <w:r>
+              <w:rPr/>
+              <w:t>lv</w:t>
+            </w:r>
+          </w:p>
+        </w:tc>
+        <w:tc>
+          <w:tcPr>
+            <w:tcW w:w="1071" w:type="dxa"/>
+            <w:tcBorders/>
+            <w:shd w:fill="auto" w:val="clear"/>
+            <w:tcMar>
+              <w:left w:w="107" w:type="dxa"/>
+            </w:tcMar>
+            <w:vAlign w:val="center"/>
+          </w:tcPr>
+          <w:p>
+            <w:pPr>
+              <w:pStyle w:val="Compact"/>
+              <w:spacing w:lineRule="auto" w:line="240" w:before="0" w:after="0"/>
+              <w:jc w:val="center"/>
+              <w:rPr/>
+            </w:pPr>
+            <w:r>
+              <w:rPr/>
+              <w:t>0</w:t>
+            </w:r>
+          </w:p>
+        </w:tc>
+        <w:tc>
+          <w:tcPr>
+            <w:tcW w:w="1071" w:type="dxa"/>
+            <w:tcBorders/>
+            <w:shd w:fill="auto" w:val="clear"/>
+            <w:tcMar>
+              <w:left w:w="107" w:type="dxa"/>
+            </w:tcMar>
+            <w:vAlign w:val="center"/>
+          </w:tcPr>
+          <w:p>
+            <w:pPr>
+              <w:pStyle w:val="Compact"/>
+              <w:spacing w:lineRule="auto" w:line="240" w:before="0" w:after="0"/>
+              <w:jc w:val="center"/>
+              <w:rPr/>
+            </w:pPr>
+            <w:r>
+              <w:rPr/>
+              <w:t>1</w:t>
+            </w:r>
+          </w:p>
+        </w:tc>
+        <w:tc>
+          <w:tcPr>
+            <w:tcW w:w="1071" w:type="dxa"/>
+            <w:tcBorders/>
+            <w:shd w:fill="auto" w:val="clear"/>
+            <w:tcMar>
+              <w:left w:w="107" w:type="dxa"/>
+            </w:tcMar>
+            <w:vAlign w:val="center"/>
+          </w:tcPr>
+          <w:p>
+            <w:pPr>
+              <w:pStyle w:val="Compact"/>
+              <w:spacing w:lineRule="auto" w:line="240" w:before="0" w:after="0"/>
+              <w:jc w:val="center"/>
+              <w:rPr/>
+            </w:pPr>
+            <w:r>
+              <w:rPr/>
+              <w:t>2</w:t>
+            </w:r>
+          </w:p>
+        </w:tc>
+        <w:tc>
+          <w:tcPr>
+            <w:tcW w:w="1070" w:type="dxa"/>
+            <w:tcBorders/>
+            <w:shd w:fill="auto" w:val="clear"/>
+            <w:tcMar>
+              <w:left w:w="107" w:type="dxa"/>
+            </w:tcMar>
+            <w:vAlign w:val="center"/>
+          </w:tcPr>
+          <w:p>
+            <w:pPr>
+              <w:pStyle w:val="Compact"/>
+              <w:spacing w:lineRule="auto" w:line="240" w:before="0" w:after="0"/>
+              <w:jc w:val="center"/>
+              <w:rPr/>
+            </w:pPr>
+            <w:r>
+              <w:rPr/>
+              <w:t>0</w:t>
+            </w:r>
+          </w:p>
+        </w:tc>
+        <w:tc>
+          <w:tcPr>
+            <w:tcW w:w="1071" w:type="dxa"/>
+            <w:tcBorders/>
+            <w:shd w:fill="auto" w:val="clear"/>
+            <w:tcMar>
+              <w:left w:w="107" w:type="dxa"/>
+            </w:tcMar>
+            <w:vAlign w:val="center"/>
+          </w:tcPr>
+          <w:p>
+            <w:pPr>
+              <w:pStyle w:val="Compact"/>
+              <w:spacing w:lineRule="auto" w:line="240" w:before="0" w:after="0"/>
+              <w:jc w:val="center"/>
+              <w:rPr/>
+            </w:pPr>
+            <w:r>
+              <w:rPr/>
+              <w:t>1</w:t>
+            </w:r>
+          </w:p>
+        </w:tc>
+        <w:tc>
+          <w:tcPr>
+            <w:tcW w:w="1071" w:type="dxa"/>
+            <w:tcBorders/>
+            <w:shd w:fill="auto" w:val="clear"/>
+            <w:tcMar>
+              <w:left w:w="107" w:type="dxa"/>
+            </w:tcMar>
+            <w:vAlign w:val="center"/>
+          </w:tcPr>
+          <w:p>
+            <w:pPr>
+              <w:pStyle w:val="Compact"/>
+              <w:spacing w:lineRule="auto" w:line="240" w:before="0" w:after="0"/>
+              <w:jc w:val="center"/>
+              <w:rPr/>
+            </w:pPr>
+            <w:r>
+              <w:rPr/>
+              <w:t>0</w:t>
+            </w:r>
+          </w:p>
+        </w:tc>
+        <w:tc>
+          <w:tcPr>
+            <w:tcW w:w="1071" w:type="dxa"/>
+            <w:tcBorders/>
+            <w:shd w:fill="auto" w:val="clear"/>
+            <w:tcMar>
+              <w:left w:w="107" w:type="dxa"/>
+            </w:tcMar>
+            <w:vAlign w:val="center"/>
+          </w:tcPr>
+          <w:p>
+            <w:pPr>
+              <w:pStyle w:val="Compact"/>
+              <w:spacing w:lineRule="auto" w:line="240" w:before="0" w:after="0"/>
+              <w:jc w:val="center"/>
+              <w:rPr/>
+            </w:pPr>
+            <w:r>
+              <w:rPr/>
+              <w:t>0</w:t>
+            </w:r>
+          </w:p>
+        </w:tc>
+        <w:tc>
+          <w:tcPr>
+            <w:tcW w:w="1071" w:type="dxa"/>
+            <w:tcBorders/>
+            <w:shd w:fill="auto" w:val="clear"/>
+            <w:tcMar>
+              <w:left w:w="107" w:type="dxa"/>
+            </w:tcMar>
+            <w:vAlign w:val="center"/>
+          </w:tcPr>
+          <w:p>
+            <w:pPr>
+              <w:pStyle w:val="Compact"/>
+              <w:spacing w:lineRule="auto" w:line="240" w:before="0" w:after="0"/>
+              <w:jc w:val="center"/>
+              <w:rPr/>
+            </w:pPr>
+            <w:r>
+              <w:rPr/>
+              <w:t>0</w:t>
             </w:r>
           </w:p>
         </w:tc>
       </w:tr>
       <w:tr>
-        <w:tc>
-          <w:p>
-            <w:pPr>
-              <w:pStyle w:val="Compact"/>
-              <w:jc w:val="center"/>
-            </w:pPr>
-            <w:r>
-              <w:t xml:space="preserve">sl</w:t>
-            </w:r>
-          </w:p>
-        </w:tc>
-        <w:tc>
-          <w:p>
-            <w:pPr>
-              <w:pStyle w:val="Compact"/>
-              <w:jc w:val="right"/>
-            </w:pPr>
-            <w:r>
-              <w:t xml:space="preserve">0</w:t>
-            </w:r>
-          </w:p>
-        </w:tc>
-        <w:tc>
-          <w:p>
-            <w:pPr>
-              <w:pStyle w:val="Compact"/>
-              <w:jc w:val="right"/>
-            </w:pPr>
-            <w:r>
-              <w:t xml:space="preserve">0</w:t>
-            </w:r>
-          </w:p>
-        </w:tc>
-        <w:tc>
-          <w:p>
-            <w:pPr>
-              <w:pStyle w:val="Compact"/>
-              <w:jc w:val="right"/>
-            </w:pPr>
-            <w:r>
-              <w:t xml:space="preserve">0</w:t>
-            </w:r>
-          </w:p>
-        </w:tc>
-        <w:tc>
-          <w:p>
-            <w:pPr>
-              <w:pStyle w:val="Compact"/>
-              <w:jc w:val="right"/>
-            </w:pPr>
-            <w:r>
-              <w:t xml:space="preserve">0</w:t>
-            </w:r>
-          </w:p>
-        </w:tc>
-        <w:tc>
-          <w:p>
-            <w:pPr>
-              <w:pStyle w:val="Compact"/>
-              <w:jc w:val="right"/>
-            </w:pPr>
-            <w:r>
-              <w:t xml:space="preserve">2</w:t>
-            </w:r>
-          </w:p>
-        </w:tc>
-        <w:tc>
-          <w:p>
-            <w:pPr>
-              <w:pStyle w:val="Compact"/>
-              <w:jc w:val="right"/>
-            </w:pPr>
-            <w:r>
-              <w:t xml:space="preserve">0</w:t>
-            </w:r>
-          </w:p>
-        </w:tc>
-        <w:tc>
-          <w:p>
-            <w:pPr>
-              <w:pStyle w:val="Compact"/>
-              <w:jc w:val="right"/>
-            </w:pPr>
-            <w:r>
-              <w:t xml:space="preserve">0</w:t>
-            </w:r>
-          </w:p>
-        </w:tc>
-        <w:tc>
-          <w:p>
-            <w:pPr>
-              <w:pStyle w:val="Compact"/>
-              <w:jc w:val="right"/>
-            </w:pPr>
-            <w:r>
-              <w:t xml:space="preserve">0</w:t>
+        <w:trPr/>
+        <w:tc>
+          <w:tcPr>
+            <w:tcW w:w="1070" w:type="dxa"/>
+            <w:tcBorders/>
+            <w:shd w:fill="auto" w:val="clear"/>
+            <w:tcMar>
+              <w:left w:w="107" w:type="dxa"/>
+            </w:tcMar>
+            <w:vAlign w:val="center"/>
+          </w:tcPr>
+          <w:p>
+            <w:pPr>
+              <w:pStyle w:val="Compact"/>
+              <w:spacing w:lineRule="auto" w:line="240" w:before="0" w:after="0"/>
+              <w:jc w:val="center"/>
+              <w:rPr/>
+            </w:pPr>
+            <w:r>
+              <w:rPr/>
+              <w:t>sl</w:t>
+            </w:r>
+          </w:p>
+        </w:tc>
+        <w:tc>
+          <w:tcPr>
+            <w:tcW w:w="1071" w:type="dxa"/>
+            <w:tcBorders/>
+            <w:shd w:fill="auto" w:val="clear"/>
+            <w:tcMar>
+              <w:left w:w="107" w:type="dxa"/>
+            </w:tcMar>
+            <w:vAlign w:val="center"/>
+          </w:tcPr>
+          <w:p>
+            <w:pPr>
+              <w:pStyle w:val="Compact"/>
+              <w:spacing w:lineRule="auto" w:line="240" w:before="0" w:after="0"/>
+              <w:jc w:val="center"/>
+              <w:rPr/>
+            </w:pPr>
+            <w:r>
+              <w:rPr/>
+              <w:t>0</w:t>
+            </w:r>
+          </w:p>
+        </w:tc>
+        <w:tc>
+          <w:tcPr>
+            <w:tcW w:w="1071" w:type="dxa"/>
+            <w:tcBorders/>
+            <w:shd w:fill="auto" w:val="clear"/>
+            <w:tcMar>
+              <w:left w:w="107" w:type="dxa"/>
+            </w:tcMar>
+            <w:vAlign w:val="center"/>
+          </w:tcPr>
+          <w:p>
+            <w:pPr>
+              <w:pStyle w:val="Compact"/>
+              <w:spacing w:lineRule="auto" w:line="240" w:before="0" w:after="0"/>
+              <w:jc w:val="center"/>
+              <w:rPr/>
+            </w:pPr>
+            <w:r>
+              <w:rPr/>
+              <w:t>0</w:t>
+            </w:r>
+          </w:p>
+        </w:tc>
+        <w:tc>
+          <w:tcPr>
+            <w:tcW w:w="1071" w:type="dxa"/>
+            <w:tcBorders/>
+            <w:shd w:fill="auto" w:val="clear"/>
+            <w:tcMar>
+              <w:left w:w="107" w:type="dxa"/>
+            </w:tcMar>
+            <w:vAlign w:val="center"/>
+          </w:tcPr>
+          <w:p>
+            <w:pPr>
+              <w:pStyle w:val="Compact"/>
+              <w:spacing w:lineRule="auto" w:line="240" w:before="0" w:after="0"/>
+              <w:jc w:val="center"/>
+              <w:rPr/>
+            </w:pPr>
+            <w:r>
+              <w:rPr/>
+              <w:t>0</w:t>
+            </w:r>
+          </w:p>
+        </w:tc>
+        <w:tc>
+          <w:tcPr>
+            <w:tcW w:w="1070" w:type="dxa"/>
+            <w:tcBorders/>
+            <w:shd w:fill="auto" w:val="clear"/>
+            <w:tcMar>
+              <w:left w:w="107" w:type="dxa"/>
+            </w:tcMar>
+            <w:vAlign w:val="center"/>
+          </w:tcPr>
+          <w:p>
+            <w:pPr>
+              <w:pStyle w:val="Compact"/>
+              <w:spacing w:lineRule="auto" w:line="240" w:before="0" w:after="0"/>
+              <w:jc w:val="center"/>
+              <w:rPr/>
+            </w:pPr>
+            <w:r>
+              <w:rPr/>
+              <w:t>0</w:t>
+            </w:r>
+          </w:p>
+        </w:tc>
+        <w:tc>
+          <w:tcPr>
+            <w:tcW w:w="1071" w:type="dxa"/>
+            <w:tcBorders/>
+            <w:shd w:fill="auto" w:val="clear"/>
+            <w:tcMar>
+              <w:left w:w="107" w:type="dxa"/>
+            </w:tcMar>
+            <w:vAlign w:val="center"/>
+          </w:tcPr>
+          <w:p>
+            <w:pPr>
+              <w:pStyle w:val="Compact"/>
+              <w:spacing w:lineRule="auto" w:line="240" w:before="0" w:after="0"/>
+              <w:jc w:val="center"/>
+              <w:rPr/>
+            </w:pPr>
+            <w:r>
+              <w:rPr/>
+              <w:t>2</w:t>
+            </w:r>
+          </w:p>
+        </w:tc>
+        <w:tc>
+          <w:tcPr>
+            <w:tcW w:w="1071" w:type="dxa"/>
+            <w:tcBorders/>
+            <w:shd w:fill="auto" w:val="clear"/>
+            <w:tcMar>
+              <w:left w:w="107" w:type="dxa"/>
+            </w:tcMar>
+            <w:vAlign w:val="center"/>
+          </w:tcPr>
+          <w:p>
+            <w:pPr>
+              <w:pStyle w:val="Compact"/>
+              <w:spacing w:lineRule="auto" w:line="240" w:before="0" w:after="0"/>
+              <w:jc w:val="center"/>
+              <w:rPr/>
+            </w:pPr>
+            <w:r>
+              <w:rPr/>
+              <w:t>0</w:t>
+            </w:r>
+          </w:p>
+        </w:tc>
+        <w:tc>
+          <w:tcPr>
+            <w:tcW w:w="1071" w:type="dxa"/>
+            <w:tcBorders/>
+            <w:shd w:fill="auto" w:val="clear"/>
+            <w:tcMar>
+              <w:left w:w="107" w:type="dxa"/>
+            </w:tcMar>
+            <w:vAlign w:val="center"/>
+          </w:tcPr>
+          <w:p>
+            <w:pPr>
+              <w:pStyle w:val="Compact"/>
+              <w:spacing w:lineRule="auto" w:line="240" w:before="0" w:after="0"/>
+              <w:jc w:val="center"/>
+              <w:rPr/>
+            </w:pPr>
+            <w:r>
+              <w:rPr/>
+              <w:t>0</w:t>
+            </w:r>
+          </w:p>
+        </w:tc>
+        <w:tc>
+          <w:tcPr>
+            <w:tcW w:w="1071" w:type="dxa"/>
+            <w:tcBorders/>
+            <w:shd w:fill="auto" w:val="clear"/>
+            <w:tcMar>
+              <w:left w:w="107" w:type="dxa"/>
+            </w:tcMar>
+            <w:vAlign w:val="center"/>
+          </w:tcPr>
+          <w:p>
+            <w:pPr>
+              <w:pStyle w:val="Compact"/>
+              <w:spacing w:lineRule="auto" w:line="240" w:before="0" w:after="0"/>
+              <w:jc w:val="center"/>
+              <w:rPr/>
+            </w:pPr>
+            <w:r>
+              <w:rPr/>
+              <w:t>0</w:t>
             </w:r>
           </w:p>
         </w:tc>
@@ -2434,326 +4676,568 @@
     <w:p>
       <w:pPr>
         <w:pStyle w:val="TextBody"/>
+        <w:rPr/>
       </w:pPr>
       <w:r>
-        <w:t xml:space="preserve">A tabela 2 mostra as contagens pareadas em ambos os diagnósticos.</w:t>
-      </w:r>
-      <w:r>
-        <w:t xml:space="preserve"> </w:t>
-      </w:r>
-      <w:r>
-        <w:t xml:space="preserve">A RM apresentou sucesso no diagnóstico de 6 lesões em alça de balde e uma lesão longitudinal.</w:t>
-      </w:r>
-      <w:r>
-        <w:t xml:space="preserve"> </w:t>
-      </w:r>
-      <w:r>
-        <w:t xml:space="preserve">Apresentou erros de diagnóstico em um total de 15 classificadas erroneamente.</w:t>
-      </w:r>
-      <w:r>
-        <w:t xml:space="preserve"> </w:t>
-      </w:r>
-      <w:r>
-        <w:t xml:space="preserve">Das lesões com erro de classificação, 2 foram classificadas como ausentes (falso negativo).</w:t>
+        <w:rPr/>
+        <w:t>A tabela 2 mostra as contagens pareadas em ambos os diagnósticos. A RM apresentou sucesso no diagnóstico de 6 lesões em alça de balde e uma lesão longitudinal. Apresentou erros de diagnóstico em um total de 15 classificadas erroneamente. Das lesões com erro de classificação, 2 foram classificadas como ausentes (falso negativo).</w:t>
       </w:r>
     </w:p>
     <w:p>
       <w:pPr>
         <w:pStyle w:val="TextBody"/>
+        <w:rPr/>
       </w:pPr>
       <w:r>
-        <w:t xml:space="preserve">A taxa de acerto da RM na amostra deste estudo foi de 28.6% (IC [11.3, 52.2]%) das lesões corretamente classificadas.</w:t>
-      </w:r>
-      <w:r>
-        <w:t xml:space="preserve"> </w:t>
-      </w:r>
-      <w:r>
-        <w:t xml:space="preserve">Isto significa que, mesmo considerando todas as fontes de variabilidade envolvidas, a estimativa está significativamente abaixo de 50% de acerto.</w:t>
+        <w:rPr/>
+        <w:t>A taxa de acerto da RM na amostra deste estudo foi de 28.6% (IC [11.3, 52.2]%) das lesões corretamente classificadas. Isto significa que, mesmo considerando todas as fontes de variabilidade envolvidas, a estimativa está significativamente abaixo de 50% de acerto.</w:t>
       </w:r>
     </w:p>
     <w:p>
       <w:pPr>
         <w:pStyle w:val="TextBody"/>
+        <w:rPr/>
       </w:pPr>
       <w:r>
-        <w:t xml:space="preserve">Há diferença significativa entre os diagnósticos efetuados por ambos os métodos (Fisher: p-valor = 0.041).</w:t>
+        <w:rPr/>
+        <w:t>Há diferença significativa entre os diagnósticos efetuados por ambos os métodos (Fisher: p-valor = 0.041).</w:t>
       </w:r>
     </w:p>
     <w:p>
       <w:pPr>
         <w:pStyle w:val="Heading2"/>
-      </w:pPr>
-      <w:bookmarkStart w:id="29" w:name="associacao-entre-a-localizacao-da-lesao-e-lca"/>
-      <w:bookmarkEnd w:id="29"/>
+        <w:numPr>
+          <w:ilvl w:val="1"/>
+          <w:numId w:val="2"/>
+        </w:numPr>
+        <w:rPr/>
+      </w:pPr>
+      <w:bookmarkStart w:id="16" w:name="__RefHeading___Toc768_1949040187"/>
+      <w:bookmarkStart w:id="17" w:name="associacao-entre-a-localizacao-da-lesao-e-lca"/>
+      <w:bookmarkEnd w:id="16"/>
+      <w:bookmarkEnd w:id="17"/>
       <w:r>
-        <w:t xml:space="preserve">Associação entre a localização da lesão e LCA</w:t>
+        <w:rPr/>
+        <w:t>Associação entre a localização da lesão e LCA</w:t>
       </w:r>
     </w:p>
     <w:p>
       <w:pPr>
         <w:pStyle w:val="TableCaption"/>
+        <w:rPr/>
       </w:pPr>
       <w:r>
         <w:rPr>
           <w:b/>
         </w:rPr>
-        <w:t xml:space="preserve">Tabela 3</w:t>
+        <w:t>Tabela 3</w:t>
       </w:r>
       <w:r>
-        <w:t xml:space="preserve"> </w:t>
-      </w:r>
-      <w:r>
-        <w:t xml:space="preserve">Localização da lesão x LCA.</w:t>
-      </w:r>
-      <w:r>
-        <w:t xml:space="preserve"> </w:t>
-      </w:r>
-      <w:r>
-        <w:t xml:space="preserve">O p-valor corresponde ao teste exato de Fisher.</w:t>
+        <w:rPr/>
+        <w:t xml:space="preserve"> Localização da lesão x LCA. O p-valor corresponde ao teste exato de Fisher.</w:t>
       </w:r>
     </w:p>
     <w:tbl>
       <w:tblPr>
         <w:tblStyle w:val="TableNormal"/>
-        <w:tblW w:type="pct" w:w="0.0"/>
+        <w:tblW w:w="9638" w:type="dxa"/>
+        <w:jc w:val="left"/>
+        <w:tblInd w:w="0" w:type="dxa"/>
+        <w:tblCellMar>
+          <w:top w:w="0" w:type="dxa"/>
+          <w:left w:w="107" w:type="dxa"/>
+          <w:bottom w:w="0" w:type="dxa"/>
+          <w:right w:w="108" w:type="dxa"/>
+        </w:tblCellMar>
         <w:tblLook w:firstRow="1"/>
-        <w:tblCaption w:val="Tabela 3 Localização da lesão x LCA. O p-valor corresponde ao teste exato de Fisher."/>
       </w:tblPr>
-      <w:tblGrid/>
+      <w:tblGrid>
+        <w:gridCol w:w="1927"/>
+        <w:gridCol w:w="1928"/>
+        <w:gridCol w:w="1927"/>
+        <w:gridCol w:w="1928"/>
+        <w:gridCol w:w="1928"/>
+      </w:tblGrid>
       <w:tr>
         <w:trPr>
           <w:cnfStyle w:firstRow="1"/>
         </w:trPr>
         <w:tc>
           <w:tcPr>
+            <w:tcW w:w="1927" w:type="dxa"/>
             <w:tcBorders>
-              <w:bottom w:val="single"/>
+              <w:bottom w:val="single" w:sz="6" w:space="0" w:color="000001"/>
+              <w:insideH w:val="single" w:sz="6" w:space="0" w:color="000001"/>
             </w:tcBorders>
+            <w:shd w:fill="auto" w:val="clear"/>
+            <w:tcMar>
+              <w:left w:w="107" w:type="dxa"/>
+            </w:tcMar>
             <w:vAlign w:val="bottom"/>
           </w:tcPr>
           <w:p>
             <w:pPr>
               <w:pStyle w:val="Compact"/>
-            </w:pPr>
-          </w:p>
-        </w:tc>
-        <w:tc>
-          <w:tcPr>
+              <w:spacing w:lineRule="auto" w:line="240" w:before="0" w:after="0"/>
+              <w:jc w:val="center"/>
+              <w:rPr/>
+            </w:pPr>
+            <w:r>
+              <w:rPr/>
+            </w:r>
+          </w:p>
+        </w:tc>
+        <w:tc>
+          <w:tcPr>
+            <w:tcW w:w="1928" w:type="dxa"/>
             <w:tcBorders>
-              <w:bottom w:val="single"/>
+              <w:bottom w:val="single" w:sz="6" w:space="0" w:color="000001"/>
+              <w:insideH w:val="single" w:sz="6" w:space="0" w:color="000001"/>
             </w:tcBorders>
+            <w:shd w:fill="auto" w:val="clear"/>
+            <w:tcMar>
+              <w:left w:w="107" w:type="dxa"/>
+            </w:tcMar>
             <w:vAlign w:val="bottom"/>
           </w:tcPr>
           <w:p>
             <w:pPr>
               <w:pStyle w:val="Compact"/>
-            </w:pPr>
-          </w:p>
-        </w:tc>
-        <w:tc>
-          <w:tcPr>
+              <w:spacing w:lineRule="auto" w:line="240" w:before="0" w:after="0"/>
+              <w:jc w:val="center"/>
+              <w:rPr/>
+            </w:pPr>
+            <w:r>
+              <w:rPr/>
+            </w:r>
+          </w:p>
+        </w:tc>
+        <w:tc>
+          <w:tcPr>
+            <w:tcW w:w="1927" w:type="dxa"/>
             <w:tcBorders>
-              <w:bottom w:val="single"/>
+              <w:bottom w:val="single" w:sz="6" w:space="0" w:color="000001"/>
+              <w:insideH w:val="single" w:sz="6" w:space="0" w:color="000001"/>
             </w:tcBorders>
+            <w:shd w:fill="auto" w:val="clear"/>
+            <w:tcMar>
+              <w:left w:w="107" w:type="dxa"/>
+            </w:tcMar>
             <w:vAlign w:val="bottom"/>
           </w:tcPr>
           <w:p>
             <w:pPr>
               <w:pStyle w:val="Compact"/>
-              <w:jc w:val="left"/>
-            </w:pPr>
-            <w:r>
-              <w:t xml:space="preserve">Sem LCA</w:t>
-            </w:r>
-          </w:p>
-        </w:tc>
-        <w:tc>
-          <w:tcPr>
+              <w:spacing w:lineRule="auto" w:line="240" w:before="0" w:after="0"/>
+              <w:jc w:val="center"/>
+              <w:rPr/>
+            </w:pPr>
+            <w:r>
+              <w:rPr/>
+              <w:t>Sem LCA</w:t>
+            </w:r>
+          </w:p>
+        </w:tc>
+        <w:tc>
+          <w:tcPr>
+            <w:tcW w:w="1928" w:type="dxa"/>
             <w:tcBorders>
-              <w:bottom w:val="single"/>
+              <w:bottom w:val="single" w:sz="6" w:space="0" w:color="000001"/>
+              <w:insideH w:val="single" w:sz="6" w:space="0" w:color="000001"/>
             </w:tcBorders>
+            <w:shd w:fill="auto" w:val="clear"/>
+            <w:tcMar>
+              <w:left w:w="107" w:type="dxa"/>
+            </w:tcMar>
             <w:vAlign w:val="bottom"/>
           </w:tcPr>
           <w:p>
             <w:pPr>
               <w:pStyle w:val="Compact"/>
-              <w:jc w:val="left"/>
-            </w:pPr>
-            <w:r>
-              <w:t xml:space="preserve">Com LCA</w:t>
-            </w:r>
-          </w:p>
-        </w:tc>
-        <w:tc>
-          <w:tcPr>
+              <w:spacing w:lineRule="auto" w:line="240" w:before="0" w:after="0"/>
+              <w:jc w:val="center"/>
+              <w:rPr/>
+            </w:pPr>
+            <w:r>
+              <w:rPr/>
+              <w:t>Com LCA</w:t>
+            </w:r>
+          </w:p>
+        </w:tc>
+        <w:tc>
+          <w:tcPr>
+            <w:tcW w:w="1928" w:type="dxa"/>
             <w:tcBorders>
-              <w:bottom w:val="single"/>
+              <w:bottom w:val="single" w:sz="6" w:space="0" w:color="000001"/>
+              <w:insideH w:val="single" w:sz="6" w:space="0" w:color="000001"/>
             </w:tcBorders>
+            <w:shd w:fill="auto" w:val="clear"/>
+            <w:tcMar>
+              <w:left w:w="107" w:type="dxa"/>
+            </w:tcMar>
             <w:vAlign w:val="bottom"/>
           </w:tcPr>
           <w:p>
             <w:pPr>
               <w:pStyle w:val="Compact"/>
-              <w:jc w:val="left"/>
-            </w:pPr>
-            <w:r>
-              <w:t xml:space="preserve">p</w:t>
+              <w:spacing w:lineRule="auto" w:line="240" w:before="0" w:after="0"/>
+              <w:jc w:val="center"/>
+              <w:rPr/>
+            </w:pPr>
+            <w:r>
+              <w:rPr/>
+              <w:t>p</w:t>
             </w:r>
           </w:p>
         </w:tc>
       </w:tr>
       <w:tr>
-        <w:tc>
-          <w:p>
-            <w:pPr>
-              <w:pStyle w:val="Compact"/>
-              <w:jc w:val="left"/>
-            </w:pPr>
-            <w:r>
-              <w:t xml:space="preserve">N</w:t>
-            </w:r>
-          </w:p>
-        </w:tc>
-        <w:tc>
-          <w:p>
-            <w:pPr>
-              <w:pStyle w:val="Compact"/>
-            </w:pPr>
-          </w:p>
-        </w:tc>
-        <w:tc>
-          <w:p>
-            <w:pPr>
-              <w:pStyle w:val="Compact"/>
-              <w:jc w:val="left"/>
-            </w:pPr>
-            <w:r>
-              <w:t xml:space="preserve">5</w:t>
-            </w:r>
-          </w:p>
-        </w:tc>
-        <w:tc>
-          <w:p>
-            <w:pPr>
-              <w:pStyle w:val="Compact"/>
-              <w:jc w:val="left"/>
-            </w:pPr>
-            <w:r>
-              <w:t xml:space="preserve">16</w:t>
-            </w:r>
-          </w:p>
-        </w:tc>
-        <w:tc>
-          <w:p>
-            <w:pPr>
-              <w:pStyle w:val="Compact"/>
-            </w:pPr>
+        <w:trPr/>
+        <w:tc>
+          <w:tcPr>
+            <w:tcW w:w="1927" w:type="dxa"/>
+            <w:tcBorders/>
+            <w:shd w:fill="auto" w:val="clear"/>
+            <w:tcMar>
+              <w:left w:w="107" w:type="dxa"/>
+            </w:tcMar>
+            <w:vAlign w:val="center"/>
+          </w:tcPr>
+          <w:p>
+            <w:pPr>
+              <w:pStyle w:val="Compact"/>
+              <w:spacing w:lineRule="auto" w:line="240" w:before="0" w:after="0"/>
+              <w:jc w:val="center"/>
+              <w:rPr/>
+            </w:pPr>
+            <w:r>
+              <w:rPr/>
+              <w:t>N</w:t>
+            </w:r>
+          </w:p>
+        </w:tc>
+        <w:tc>
+          <w:tcPr>
+            <w:tcW w:w="1928" w:type="dxa"/>
+            <w:tcBorders/>
+            <w:shd w:fill="auto" w:val="clear"/>
+            <w:tcMar>
+              <w:left w:w="107" w:type="dxa"/>
+            </w:tcMar>
+            <w:vAlign w:val="center"/>
+          </w:tcPr>
+          <w:p>
+            <w:pPr>
+              <w:pStyle w:val="Compact"/>
+              <w:spacing w:lineRule="auto" w:line="240" w:before="0" w:after="0"/>
+              <w:jc w:val="center"/>
+              <w:rPr/>
+            </w:pPr>
+            <w:r>
+              <w:rPr/>
+            </w:r>
+          </w:p>
+        </w:tc>
+        <w:tc>
+          <w:tcPr>
+            <w:tcW w:w="1927" w:type="dxa"/>
+            <w:tcBorders/>
+            <w:shd w:fill="auto" w:val="clear"/>
+            <w:tcMar>
+              <w:left w:w="107" w:type="dxa"/>
+            </w:tcMar>
+            <w:vAlign w:val="center"/>
+          </w:tcPr>
+          <w:p>
+            <w:pPr>
+              <w:pStyle w:val="Compact"/>
+              <w:spacing w:lineRule="auto" w:line="240" w:before="0" w:after="0"/>
+              <w:jc w:val="center"/>
+              <w:rPr/>
+            </w:pPr>
+            <w:r>
+              <w:rPr/>
+              <w:t>5</w:t>
+            </w:r>
+          </w:p>
+        </w:tc>
+        <w:tc>
+          <w:tcPr>
+            <w:tcW w:w="1928" w:type="dxa"/>
+            <w:tcBorders/>
+            <w:shd w:fill="auto" w:val="clear"/>
+            <w:tcMar>
+              <w:left w:w="107" w:type="dxa"/>
+            </w:tcMar>
+            <w:vAlign w:val="center"/>
+          </w:tcPr>
+          <w:p>
+            <w:pPr>
+              <w:pStyle w:val="Compact"/>
+              <w:spacing w:lineRule="auto" w:line="240" w:before="0" w:after="0"/>
+              <w:jc w:val="center"/>
+              <w:rPr/>
+            </w:pPr>
+            <w:r>
+              <w:rPr/>
+              <w:t>16</w:t>
+            </w:r>
+          </w:p>
+        </w:tc>
+        <w:tc>
+          <w:tcPr>
+            <w:tcW w:w="1928" w:type="dxa"/>
+            <w:tcBorders/>
+            <w:shd w:fill="auto" w:val="clear"/>
+            <w:tcMar>
+              <w:left w:w="107" w:type="dxa"/>
+            </w:tcMar>
+            <w:vAlign w:val="center"/>
+          </w:tcPr>
+          <w:p>
+            <w:pPr>
+              <w:pStyle w:val="Compact"/>
+              <w:spacing w:lineRule="auto" w:line="240" w:before="0" w:after="0"/>
+              <w:jc w:val="center"/>
+              <w:rPr/>
+            </w:pPr>
+            <w:r>
+              <w:rPr/>
+            </w:r>
           </w:p>
         </w:tc>
       </w:tr>
       <w:tr>
-        <w:tc>
-          <w:p>
-            <w:pPr>
-              <w:pStyle w:val="Compact"/>
-              <w:jc w:val="left"/>
-            </w:pPr>
-            <w:r>
-              <w:t xml:space="preserve">Localização (%)</w:t>
-            </w:r>
-          </w:p>
-        </w:tc>
-        <w:tc>
-          <w:p>
-            <w:pPr>
-              <w:pStyle w:val="Compact"/>
-              <w:jc w:val="left"/>
-            </w:pPr>
-            <w:r>
-              <w:t xml:space="preserve">lateral</w:t>
-            </w:r>
-          </w:p>
-        </w:tc>
-        <w:tc>
-          <w:p>
-            <w:pPr>
-              <w:pStyle w:val="Compact"/>
-              <w:jc w:val="left"/>
-            </w:pPr>
-            <w:r>
-              <w:t xml:space="preserve">4 (80.0)</w:t>
-            </w:r>
-          </w:p>
-        </w:tc>
-        <w:tc>
-          <w:p>
-            <w:pPr>
-              <w:pStyle w:val="Compact"/>
-              <w:jc w:val="left"/>
-            </w:pPr>
-            <w:r>
-              <w:t xml:space="preserve">3 (18.8)</w:t>
-            </w:r>
-          </w:p>
-        </w:tc>
-        <w:tc>
-          <w:p>
-            <w:pPr>
-              <w:pStyle w:val="Compact"/>
-              <w:jc w:val="left"/>
-            </w:pPr>
-            <w:r>
-              <w:t xml:space="preserve">0.025</w:t>
+        <w:trPr/>
+        <w:tc>
+          <w:tcPr>
+            <w:tcW w:w="1927" w:type="dxa"/>
+            <w:tcBorders/>
+            <w:shd w:fill="auto" w:val="clear"/>
+            <w:tcMar>
+              <w:left w:w="107" w:type="dxa"/>
+            </w:tcMar>
+            <w:vAlign w:val="center"/>
+          </w:tcPr>
+          <w:p>
+            <w:pPr>
+              <w:pStyle w:val="Compact"/>
+              <w:spacing w:lineRule="auto" w:line="240" w:before="0" w:after="0"/>
+              <w:jc w:val="center"/>
+              <w:rPr/>
+            </w:pPr>
+            <w:r>
+              <w:rPr/>
+              <w:t>Localização (%)</w:t>
+            </w:r>
+          </w:p>
+        </w:tc>
+        <w:tc>
+          <w:tcPr>
+            <w:tcW w:w="1928" w:type="dxa"/>
+            <w:tcBorders/>
+            <w:shd w:fill="auto" w:val="clear"/>
+            <w:tcMar>
+              <w:left w:w="107" w:type="dxa"/>
+            </w:tcMar>
+            <w:vAlign w:val="center"/>
+          </w:tcPr>
+          <w:p>
+            <w:pPr>
+              <w:pStyle w:val="Compact"/>
+              <w:spacing w:lineRule="auto" w:line="240" w:before="0" w:after="0"/>
+              <w:jc w:val="center"/>
+              <w:rPr/>
+            </w:pPr>
+            <w:r>
+              <w:rPr/>
+              <w:t>lateral</w:t>
+            </w:r>
+          </w:p>
+        </w:tc>
+        <w:tc>
+          <w:tcPr>
+            <w:tcW w:w="1927" w:type="dxa"/>
+            <w:tcBorders/>
+            <w:shd w:fill="auto" w:val="clear"/>
+            <w:tcMar>
+              <w:left w:w="107" w:type="dxa"/>
+            </w:tcMar>
+            <w:vAlign w:val="center"/>
+          </w:tcPr>
+          <w:p>
+            <w:pPr>
+              <w:pStyle w:val="Compact"/>
+              <w:spacing w:lineRule="auto" w:line="240" w:before="0" w:after="0"/>
+              <w:jc w:val="center"/>
+              <w:rPr/>
+            </w:pPr>
+            <w:r>
+              <w:rPr/>
+              <w:t>4 (80.0)</w:t>
+            </w:r>
+          </w:p>
+        </w:tc>
+        <w:tc>
+          <w:tcPr>
+            <w:tcW w:w="1928" w:type="dxa"/>
+            <w:tcBorders/>
+            <w:shd w:fill="auto" w:val="clear"/>
+            <w:tcMar>
+              <w:left w:w="107" w:type="dxa"/>
+            </w:tcMar>
+            <w:vAlign w:val="center"/>
+          </w:tcPr>
+          <w:p>
+            <w:pPr>
+              <w:pStyle w:val="Compact"/>
+              <w:spacing w:lineRule="auto" w:line="240" w:before="0" w:after="0"/>
+              <w:jc w:val="center"/>
+              <w:rPr/>
+            </w:pPr>
+            <w:r>
+              <w:rPr/>
+              <w:t>3 (18.8)</w:t>
+            </w:r>
+          </w:p>
+        </w:tc>
+        <w:tc>
+          <w:tcPr>
+            <w:tcW w:w="1928" w:type="dxa"/>
+            <w:tcBorders/>
+            <w:shd w:fill="auto" w:val="clear"/>
+            <w:tcMar>
+              <w:left w:w="107" w:type="dxa"/>
+            </w:tcMar>
+            <w:vAlign w:val="center"/>
+          </w:tcPr>
+          <w:p>
+            <w:pPr>
+              <w:pStyle w:val="Compact"/>
+              <w:spacing w:lineRule="auto" w:line="240" w:before="0" w:after="0"/>
+              <w:jc w:val="center"/>
+              <w:rPr/>
+            </w:pPr>
+            <w:r>
+              <w:rPr/>
+              <w:t>0.025</w:t>
             </w:r>
           </w:p>
         </w:tc>
       </w:tr>
       <w:tr>
-        <w:tc>
-          <w:p>
-            <w:pPr>
-              <w:pStyle w:val="Compact"/>
-            </w:pPr>
-          </w:p>
-        </w:tc>
-        <w:tc>
-          <w:p>
-            <w:pPr>
-              <w:pStyle w:val="Compact"/>
-              <w:jc w:val="left"/>
-            </w:pPr>
-            <w:r>
-              <w:t xml:space="preserve">medial</w:t>
-            </w:r>
-          </w:p>
-        </w:tc>
-        <w:tc>
-          <w:p>
-            <w:pPr>
-              <w:pStyle w:val="Compact"/>
-              <w:jc w:val="left"/>
-            </w:pPr>
-            <w:r>
-              <w:t xml:space="preserve">1 (20.0)</w:t>
-            </w:r>
-          </w:p>
-        </w:tc>
-        <w:tc>
-          <w:p>
-            <w:pPr>
-              <w:pStyle w:val="Compact"/>
-              <w:jc w:val="left"/>
-            </w:pPr>
-            <w:r>
-              <w:t xml:space="preserve">13 (81.2)</w:t>
-            </w:r>
-          </w:p>
-        </w:tc>
-        <w:tc>
-          <w:p>
-            <w:pPr>
-              <w:pStyle w:val="Compact"/>
-            </w:pPr>
+        <w:trPr/>
+        <w:tc>
+          <w:tcPr>
+            <w:tcW w:w="1927" w:type="dxa"/>
+            <w:tcBorders/>
+            <w:shd w:fill="auto" w:val="clear"/>
+            <w:tcMar>
+              <w:left w:w="107" w:type="dxa"/>
+            </w:tcMar>
+            <w:vAlign w:val="center"/>
+          </w:tcPr>
+          <w:p>
+            <w:pPr>
+              <w:pStyle w:val="Compact"/>
+              <w:spacing w:lineRule="auto" w:line="240" w:before="0" w:after="0"/>
+              <w:jc w:val="center"/>
+              <w:rPr/>
+            </w:pPr>
+            <w:r>
+              <w:rPr/>
+            </w:r>
+          </w:p>
+        </w:tc>
+        <w:tc>
+          <w:tcPr>
+            <w:tcW w:w="1928" w:type="dxa"/>
+            <w:tcBorders/>
+            <w:shd w:fill="auto" w:val="clear"/>
+            <w:tcMar>
+              <w:left w:w="107" w:type="dxa"/>
+            </w:tcMar>
+            <w:vAlign w:val="center"/>
+          </w:tcPr>
+          <w:p>
+            <w:pPr>
+              <w:pStyle w:val="Compact"/>
+              <w:spacing w:lineRule="auto" w:line="240" w:before="0" w:after="0"/>
+              <w:jc w:val="center"/>
+              <w:rPr/>
+            </w:pPr>
+            <w:r>
+              <w:rPr/>
+              <w:t>medial</w:t>
+            </w:r>
+          </w:p>
+        </w:tc>
+        <w:tc>
+          <w:tcPr>
+            <w:tcW w:w="1927" w:type="dxa"/>
+            <w:tcBorders/>
+            <w:shd w:fill="auto" w:val="clear"/>
+            <w:tcMar>
+              <w:left w:w="107" w:type="dxa"/>
+            </w:tcMar>
+            <w:vAlign w:val="center"/>
+          </w:tcPr>
+          <w:p>
+            <w:pPr>
+              <w:pStyle w:val="Compact"/>
+              <w:spacing w:lineRule="auto" w:line="240" w:before="0" w:after="0"/>
+              <w:jc w:val="center"/>
+              <w:rPr/>
+            </w:pPr>
+            <w:r>
+              <w:rPr/>
+              <w:t>1 (20.0)</w:t>
+            </w:r>
+          </w:p>
+        </w:tc>
+        <w:tc>
+          <w:tcPr>
+            <w:tcW w:w="1928" w:type="dxa"/>
+            <w:tcBorders/>
+            <w:shd w:fill="auto" w:val="clear"/>
+            <w:tcMar>
+              <w:left w:w="107" w:type="dxa"/>
+            </w:tcMar>
+            <w:vAlign w:val="center"/>
+          </w:tcPr>
+          <w:p>
+            <w:pPr>
+              <w:pStyle w:val="Compact"/>
+              <w:spacing w:lineRule="auto" w:line="240" w:before="0" w:after="0"/>
+              <w:jc w:val="center"/>
+              <w:rPr/>
+            </w:pPr>
+            <w:r>
+              <w:rPr/>
+              <w:t>13 (81.2)</w:t>
+            </w:r>
+          </w:p>
+        </w:tc>
+        <w:tc>
+          <w:tcPr>
+            <w:tcW w:w="1928" w:type="dxa"/>
+            <w:tcBorders/>
+            <w:shd w:fill="auto" w:val="clear"/>
+            <w:tcMar>
+              <w:left w:w="107" w:type="dxa"/>
+            </w:tcMar>
+            <w:vAlign w:val="center"/>
+          </w:tcPr>
+          <w:p>
+            <w:pPr>
+              <w:pStyle w:val="Compact"/>
+              <w:spacing w:lineRule="auto" w:line="240" w:before="0" w:after="0"/>
+              <w:jc w:val="center"/>
+              <w:rPr/>
+            </w:pPr>
+            <w:r>
+              <w:rPr/>
+            </w:r>
           </w:p>
         </w:tc>
       </w:tr>
@@ -2761,208 +5245,211 @@
     <w:p>
       <w:pPr>
         <w:pStyle w:val="TextBody"/>
+        <w:rPr/>
       </w:pPr>
       <w:r>
-        <w:t xml:space="preserve">As lesões LCA ocorreram em 3 pacientes (18.8) no menisco lateral e em 13 (81.2%) no menisco medial (tabela 3).</w:t>
-      </w:r>
-      <w:r>
-        <w:t xml:space="preserve"> </w:t>
-      </w:r>
-      <w:r>
-        <w:t xml:space="preserve">Há uma associação significativa entre a localização da lesão e a lesão associada no LCA (p-valor = 0.025).</w:t>
-      </w:r>
-      <w:r>
-        <w:t xml:space="preserve"> </w:t>
-      </w:r>
-      <w:r>
-        <w:t xml:space="preserve">Parece haver evidências de que nas lesões de menisco medial há 14 vezes mais chances de estarem associadas a uma lesão no LCA (OR: 14.39, IC=[1.00, 909.70]).</w:t>
+        <w:rPr/>
+        <w:t>As lesões LCA ocorreram em 3 pacientes (18.8) no menisco lateral e em 13 (81.2%) no menisco medial (tabela 3). Há uma associação significativa entre a localização da lesão e a lesão associada no LCA (p-valor = 0.025). Parece haver evidências de que nas lesões de menisco medial há 14 vezes mais chances de estarem associadas a uma lesão no LCA (OR: 14.39, IC=[1.00, 909.70]).</w:t>
       </w:r>
     </w:p>
     <w:p>
       <w:pPr>
         <w:pStyle w:val="Heading2"/>
-      </w:pPr>
-      <w:bookmarkStart w:id="30" w:name="incidencia-por-genero"/>
-      <w:bookmarkEnd w:id="30"/>
+        <w:numPr>
+          <w:ilvl w:val="1"/>
+          <w:numId w:val="2"/>
+        </w:numPr>
+        <w:rPr/>
+      </w:pPr>
+      <w:bookmarkStart w:id="18" w:name="__RefHeading___Toc770_1949040187"/>
+      <w:bookmarkStart w:id="19" w:name="incidencia-por-genero"/>
+      <w:bookmarkEnd w:id="18"/>
+      <w:bookmarkEnd w:id="19"/>
       <w:r>
-        <w:t xml:space="preserve">Incidência por gênero</w:t>
+        <w:rPr/>
+        <w:t>Incidência por gênero</w:t>
       </w:r>
     </w:p>
     <w:p>
       <w:pPr>
         <w:pStyle w:val="FirstParagraph"/>
+        <w:rPr/>
       </w:pPr>
       <w:r>
-        <w:t xml:space="preserve">Os diagnósticos pré e per operatórios tiveram suas incidências estratificadas por gênero dos pacientes levantados.</w:t>
+        <w:rPr/>
+        <w:t>Os diagnósticos pré e per operatórios tiveram suas incidências estratificadas por gênero dos pacientes levantados.</w:t>
       </w:r>
     </w:p>
     <w:p>
       <w:pPr>
         <w:pStyle w:val="TextBody"/>
+        <w:rPr/>
       </w:pPr>
       <w:r>
-        <w:t xml:space="preserve">De acordo com a RM, os diagnósticos mais frequentes nos 14 pacientes homens foram a lesão complexa e a lesão em alça balde, ambos ocorrendo em 4 pacientes (28.6%).</w:t>
-      </w:r>
-      <w:r>
-        <w:t xml:space="preserve"> </w:t>
-      </w:r>
-      <w:r>
-        <w:t xml:space="preserve">A lesão vertical ocorreu em 2 homens (14.3%) e as lesões degenerativa, horizontal e flap ocorreram em 1 (7.1%) paciente, cada.</w:t>
-      </w:r>
-      <w:r>
-        <w:t xml:space="preserve"> </w:t>
-      </w:r>
-      <w:r>
-        <w:t xml:space="preserve">Considerando as 7 mulheres incluídas no estudo, o diagnóstico mais frequente pela RM foi a lesão em alça de balde em 3 pacientes (42.9%) e a lesão longitudinal foi percebida em uma paciente (14.3%).</w:t>
-      </w:r>
-      <w:r>
-        <w:t xml:space="preserve"> </w:t>
-      </w:r>
-      <w:r>
-        <w:t xml:space="preserve">Em cada um dos gêneros ocorreu um falso negativo, isto é, casos em que a RM não foi capaz de identificar nenhuma lesão.</w:t>
+        <w:rPr/>
+        <w:t>De acordo com a RM, os diagnósticos mais frequentes nos 14 pacientes homens foram a lesão complexa e a lesão em alça balde, ambos ocorrendo em 4 pacientes (28.6%). A lesão vertical ocorreu em 2 homens (14.3%) e as lesões degenerativa, horizontal e flap ocorreram em 1 (7.1%) paciente, cada. Considerando as 7 mulheres incluídas no estudo, o diagnóstico mais frequente pela RM foi a lesão em alça de balde em 3 pacientes (42.9%) e a lesão longitudinal foi percebida em uma paciente (14.3%). Em cada um dos gêneros ocorreu um falso negativo, isto é, casos em que a RM não foi capaz de identificar nenhuma lesão.</w:t>
       </w:r>
     </w:p>
     <w:p>
       <w:pPr>
         <w:pStyle w:val="TextBody"/>
+        <w:rPr/>
       </w:pPr>
       <w:r>
-        <w:t xml:space="preserve">Quando foi feito o diagnóstico artroscópico, a lesão identificada com maior frequência em homens foi a longitudinal, em 5 casos (35.7).</w:t>
-      </w:r>
-      <w:r>
-        <w:t xml:space="preserve"> </w:t>
-      </w:r>
-      <w:r>
-        <w:t xml:space="preserve">As lesões degenerativa e alça de balde foram diagnosticadas em 4 casos cada (28.6%) e uma lesão vertical (7.1%).</w:t>
-      </w:r>
-      <w:r>
-        <w:t xml:space="preserve"> </w:t>
-      </w:r>
-      <w:r>
-        <w:t xml:space="preserve">Nas mulheres a lesão com maior incidência foi a longitudinal (4 casos, 57.1%), seguida da alça de balde (3 casos, 42.9%).</w:t>
+        <w:rPr/>
+        <w:t>Quando foi feito o diagnóstico artroscópico, a lesão identificada com maior frequência em homens foi a longitudinal, em 5 casos (35.7). As lesões degenerativa e alça de balde foram diagnosticadas em 4 casos cada (28.6%) e uma lesão vertical (7.1%). Nas mulheres a lesão com maior incidência foi a longitudinal (4 casos, 57.1%), seguida da alça de balde (3 casos, 42.9%).</w:t>
       </w:r>
     </w:p>
     <w:p>
       <w:pPr>
         <w:pStyle w:val="TextBody"/>
+        <w:rPr/>
       </w:pPr>
       <w:r>
-        <w:t xml:space="preserve">Não houve diferença significativa nas distribuições dos possíveis diagnósticos em relação aos gêneros, tanto no caso da RM (p-valor = 0.536), como do diagnóstico artroscópico (p-valor = 0.420).</w:t>
-      </w:r>
-      <w:r>
-        <w:t xml:space="preserve"> </w:t>
-      </w:r>
-      <w:r>
-        <w:t xml:space="preserve">Isto indica que as lesões parecem ter incidências semelhantes em ambos os gêneros.</w:t>
+        <w:rPr/>
+        <w:t>Não houve diferença significativa nas distribuições dos possíveis diagnósticos em relação aos gêneros, tanto no caso da RM (p-valor = 0.536), como do diagnóstico artroscópico (p-valor = 0.420). Isto indica que as lesões parecem ter incidências semelhantes em ambos os gêneros.</w:t>
       </w:r>
     </w:p>
     <w:p>
       <w:pPr>
         <w:pStyle w:val="Heading1"/>
-      </w:pPr>
-      <w:bookmarkStart w:id="31" w:name="excecoes-e-limitacoes-do-estudo"/>
-      <w:bookmarkEnd w:id="31"/>
+        <w:numPr>
+          <w:ilvl w:val="0"/>
+          <w:numId w:val="2"/>
+        </w:numPr>
+        <w:rPr/>
+      </w:pPr>
+      <w:bookmarkStart w:id="20" w:name="__RefHeading___Toc772_1949040187"/>
+      <w:bookmarkStart w:id="21" w:name="excecoes-e-limitacoes-do-estudo"/>
+      <w:bookmarkEnd w:id="20"/>
+      <w:bookmarkEnd w:id="21"/>
       <w:r>
-        <w:t xml:space="preserve">Exceções e limitações do estudo</w:t>
+        <w:rPr/>
+        <w:t>Exceções e limitações do estudo</w:t>
       </w:r>
     </w:p>
     <w:p>
       <w:pPr>
         <w:pStyle w:val="FirstParagraph"/>
+        <w:rPr/>
       </w:pPr>
       <w:r>
-        <w:t xml:space="preserve">Este estudo não contemplou casos positivos e negativos, para o desafio a RM como método diagnóstico.</w:t>
-      </w:r>
-      <w:r>
-        <w:t xml:space="preserve"> </w:t>
-      </w:r>
-      <w:r>
-        <w:t xml:space="preserve">Assim, não é possível determinar a sua sensibilidade, especificidade, acurácia e outros parâmtros relevantes.</w:t>
-      </w:r>
-      <w:r>
-        <w:t xml:space="preserve"> </w:t>
-      </w:r>
-      <w:r>
-        <w:t xml:space="preserve">Para uma comparação efetiva entre os métodos de diagnóstico, o ideal seria um estudo prospectivo randomizado e controlado, com casos balanceados positivos e negativos para os diversos tipos de lesão.</w:t>
+        <w:rPr/>
+        <w:t>Este estudo não contemplou casos positivos e negativos, para o desafio a RM como método diagnóstico. Assim, não é possível determinar a sua sensibilidade, especificidade, acurácia e outros parâmtros relevantes. Para uma comparação efetiva entre os métodos de diagnóstico, o ideal seria um estudo prospectivo randomizado e controlado, com casos balanceados positivos e negativos para os diversos tipos de lesão.</w:t>
       </w:r>
     </w:p>
     <w:p>
       <w:pPr>
         <w:pStyle w:val="Heading1"/>
-      </w:pPr>
-      <w:bookmarkStart w:id="32" w:name="conclusoes"/>
-      <w:bookmarkEnd w:id="32"/>
+        <w:numPr>
+          <w:ilvl w:val="0"/>
+          <w:numId w:val="2"/>
+        </w:numPr>
+        <w:rPr/>
+      </w:pPr>
+      <w:bookmarkStart w:id="22" w:name="__RefHeading___Toc774_1949040187"/>
+      <w:bookmarkStart w:id="23" w:name="conclusoes"/>
+      <w:bookmarkEnd w:id="22"/>
+      <w:bookmarkEnd w:id="23"/>
       <w:r>
-        <w:t xml:space="preserve">Conclusões</w:t>
+        <w:rPr/>
+        <w:t>Conclusões</w:t>
       </w:r>
     </w:p>
     <w:p>
       <w:pPr>
         <w:pStyle w:val="Compact"/>
         <w:numPr>
-          <w:numId w:val="1003"/>
           <w:ilvl w:val="0"/>
+          <w:numId w:val="5"/>
         </w:numPr>
+        <w:spacing w:before="0" w:after="0"/>
+        <w:rPr/>
       </w:pPr>
       <w:r>
-        <w:t xml:space="preserve">A RM apresentou 29% de acerto ao identificar lesões no pré-operatório, e esta taxa é significativamente menor que 50%.</w:t>
+        <w:rPr/>
+        <w:t>A RM apresentou 29% de acerto ao identificar lesões no pré-operatório, e esta taxa é significativamente menor que 50%.</w:t>
       </w:r>
     </w:p>
     <w:p>
       <w:pPr>
         <w:pStyle w:val="Compact"/>
         <w:numPr>
-          <w:numId w:val="1003"/>
           <w:ilvl w:val="0"/>
+          <w:numId w:val="5"/>
         </w:numPr>
+        <w:spacing w:before="0" w:after="0"/>
+        <w:rPr/>
       </w:pPr>
       <w:r>
-        <w:t xml:space="preserve">As lesões no menisco medial estão significativamente associadas a um aumento na chance de ocorrência de LCA;</w:t>
+        <w:rPr/>
+        <w:t>As lesões no menisco medial estão significativamente associadas a um aumento na chance de ocorrência de LCA;</w:t>
       </w:r>
     </w:p>
     <w:p>
       <w:pPr>
         <w:pStyle w:val="Compact"/>
         <w:numPr>
-          <w:numId w:val="1003"/>
           <w:ilvl w:val="0"/>
+          <w:numId w:val="5"/>
         </w:numPr>
+        <w:rPr/>
       </w:pPr>
       <w:r>
-        <w:t xml:space="preserve">As lesões não parecem apresentar incidências diferenciadas por gênero;</w:t>
+        <w:rPr/>
+        <w:t>As lesões não parecem apresentar incidências diferenciadas por gênero;</w:t>
       </w:r>
     </w:p>
     <w:p>
       <w:pPr>
         <w:pStyle w:val="Heading1"/>
-      </w:pPr>
-      <w:bookmarkStart w:id="33" w:name="referencias"/>
-      <w:bookmarkEnd w:id="33"/>
+        <w:numPr>
+          <w:ilvl w:val="0"/>
+          <w:numId w:val="2"/>
+        </w:numPr>
+        <w:rPr/>
+      </w:pPr>
+      <w:bookmarkStart w:id="24" w:name="__RefHeading___Toc776_1949040187"/>
+      <w:bookmarkStart w:id="25" w:name="referencias"/>
+      <w:bookmarkEnd w:id="24"/>
+      <w:bookmarkEnd w:id="25"/>
       <w:r>
-        <w:t xml:space="preserve">Referências</w:t>
+        <w:rPr/>
+        <w:t>Referências</w:t>
       </w:r>
     </w:p>
     <w:p>
       <w:pPr>
         <w:pStyle w:val="Heading1"/>
-      </w:pPr>
-      <w:bookmarkStart w:id="34" w:name="apendice"/>
-      <w:bookmarkEnd w:id="34"/>
+        <w:numPr>
+          <w:ilvl w:val="0"/>
+          <w:numId w:val="2"/>
+        </w:numPr>
+        <w:rPr/>
+      </w:pPr>
+      <w:bookmarkStart w:id="26" w:name="__RefHeading___Toc778_1949040187"/>
+      <w:bookmarkStart w:id="27" w:name="apendice"/>
+      <w:bookmarkEnd w:id="26"/>
+      <w:bookmarkEnd w:id="27"/>
       <w:r>
-        <w:t xml:space="preserve">Apêndice</w:t>
+        <w:rPr/>
+        <w:t>Apêndice</w:t>
       </w:r>
     </w:p>
     <w:p>
       <w:pPr>
         <w:pStyle w:val="FirstParagraph"/>
+        <w:spacing w:before="280" w:after="280"/>
+        <w:rPr/>
       </w:pPr>
       <w:r>
-        <w:t xml:space="preserve">Table: Dados brutos recebidos pelo solicitante.</w:t>
+        <w:rPr/>
+        <w:t>Table: Dados brutos recebidos pelo solicitante.</w:t>
       </w:r>
     </w:p>
     <w:sectPr>
-      <w:headerReference w:type="default" r:id="rId8"/>
-      <w:footerReference w:type="default" r:id="rId9"/>
+      <w:headerReference w:type="default" r:id="rId2"/>
+      <w:footerReference w:type="default" r:id="rId3"/>
       <w:type w:val="nextPage"/>
       <w:pgSz w:w="11906" w:h="16838"/>
       <w:pgMar w:left="1134" w:right="1134" w:header="567" w:top="851" w:footer="0" w:bottom="567" w:gutter="0"/>
@@ -2988,22 +5475,18 @@
       <mc:AlternateContent>
         <mc:Choice Requires="wps">
           <w:drawing>
-            <wp:inline distT="0" distB="0" distL="114300" distR="114300">
-              <wp:extent cx="1270" cy="19685"/>
+            <wp:inline distT="0" distB="0" distL="0" distR="0">
+              <wp:extent cx="1905" cy="20320"/>
               <wp:effectExtent l="0" t="0" r="0" b="0"/>
-              <wp:docPr id="3" name=""/>
+              <wp:docPr id="4" name=""/>
               <a:graphic xmlns:a="http://schemas.openxmlformats.org/drawingml/2006/main">
                 <a:graphicData uri="http://schemas.microsoft.com/office/word/2010/wordprocessingShape">
                   <wps:wsp>
                     <wps:cNvSpPr/>
-                    <wps:nvSpPr>
-                      <wps:cNvPr id="1" name="Rectangle 1"/>
-                      <wps:cNvSpPr/>
-                    </wps:nvSpPr>
                     <wps:spPr>
                       <a:xfrm>
                         <a:off x="0" y="0"/>
-                        <a:ext cx="720" cy="19080"/>
+                        <a:ext cx="1440" cy="19800"/>
                       </a:xfrm>
                       <a:prstGeom prst="rect">
                         <a:avLst/>
@@ -3015,6 +5498,12 @@
                         <a:noFill/>
                       </a:ln>
                     </wps:spPr>
+                    <wps:style>
+                      <a:lnRef idx="0"/>
+                      <a:fillRef idx="0"/>
+                      <a:effectRef idx="0"/>
+                      <a:fontRef idx="minor"/>
+                    </wps:style>
                     <wps:bodyPr/>
                   </wps:wsp>
                 </a:graphicData>
@@ -3024,7 +5513,7 @@
         </mc:Choice>
         <mc:Fallback>
           <w:pict>
-            <v:rect id="shape_0" fillcolor="#a0a0a0" stroked="f" style="position:absolute;margin-left:0pt;margin-top:0pt;width:0pt;height:1.45pt">
+            <v:rect id="shape_0" fillcolor="#a0a0a0" stroked="f" style="position:absolute;margin-left:0pt;margin-top:0pt;width:0.05pt;height:1.5pt">
               <w10:wrap type="none"/>
               <v:fill o:detectmouseclick="t" type="solid" color2="#5f5f5f"/>
               <v:stroke color="#3465a4" joinstyle="round" endcap="flat"/>
@@ -3371,25 +5860,6 @@
 </w:ftr>
 </file>
 
-<file path=word/footnotes.xml><?xml version="1.0" encoding="utf-8"?>
-<w:footnotes xmlns:w="http://schemas.openxmlformats.org/wordprocessingml/2006/main" xmlns:m="http://schemas.openxmlformats.org/officeDocument/2006/math" xmlns:r="http://schemas.openxmlformats.org/officeDocument/2006/relationships" xmlns:o="urn:schemas-microsoft-com:office:office" xmlns:v="urn:schemas-microsoft-com:vml" xmlns:w10="urn:schemas-microsoft-com:office:word" xmlns:a="http://schemas.openxmlformats.org/drawingml/2006/main" xmlns:pic="http://schemas.openxmlformats.org/drawingml/2006/picture" xmlns:wp="http://schemas.openxmlformats.org/drawingml/2006/wordprocessingDrawing">
-  <w:footnote w:type="continuationSeparator" w:id="0">
-    <w:p>
-      <w:r>
-        <w:continuationSeparator/>
-      </w:r>
-    </w:p>
-  </w:footnote>
-  <w:footnote w:type="separator" w:id="-1">
-    <w:p>
-      <w:r>
-        <w:separator/>
-      </w:r>
-    </w:p>
-  </w:footnote>
-</w:footnotes>
-</file>
-
 <file path=word/header1.xml><?xml version="1.0" encoding="utf-8"?>
 <w:hdr xmlns:o="urn:schemas-microsoft-com:office:office" xmlns:r="http://schemas.openxmlformats.org/officeDocument/2006/relationships" xmlns:v="urn:schemas-microsoft-com:vml" xmlns:w="http://schemas.openxmlformats.org/wordprocessingml/2006/main" xmlns:w10="urn:schemas-microsoft-com:office:word" xmlns:wp="http://schemas.openxmlformats.org/drawingml/2006/wordprocessingDrawing" xmlns:wps="http://schemas.microsoft.com/office/word/2010/wordprocessingShape" xmlns:wpg="http://schemas.microsoft.com/office/word/2010/wordprocessingGroup" xmlns:mc="http://schemas.openxmlformats.org/markup-compatibility/2006" xmlns:wp14="http://schemas.microsoft.com/office/word/2010/wordprocessingDrawing" xmlns:w14="http://schemas.microsoft.com/office/word/2010/wordml" mc:Ignorable="w14 wp14">
   <w:tbl>
@@ -3400,7 +5870,7 @@
       <w:tblInd w:w="0" w:type="dxa"/>
       <w:tblCellMar>
         <w:top w:w="0" w:type="dxa"/>
-        <w:left w:w="108" w:type="dxa"/>
+        <w:left w:w="113" w:type="dxa"/>
         <w:bottom w:w="0" w:type="dxa"/>
         <w:right w:w="108" w:type="dxa"/>
       </w:tblCellMar>
@@ -3477,7 +5947,7 @@
         <w:docPartGallery w:val="Watermarks"/>
         <w:docPartUnique w:val="true"/>
       </w:docPartObj>
-      <w:id w:val="1129003082"/>
+      <w:id w:val="1350467151"/>
     </w:sdtPr>
     <w:sdtContent>
       <w:p>
@@ -3491,22 +5961,18 @@
           <mc:AlternateContent>
             <mc:Choice Requires="wps">
               <w:drawing>
-                <wp:inline distT="0" distB="0" distL="114300" distR="114300">
-                  <wp:extent cx="1270" cy="19685"/>
+                <wp:inline distT="0" distB="0" distL="0" distR="0">
+                  <wp:extent cx="1905" cy="20320"/>
                   <wp:effectExtent l="0" t="0" r="0" b="0"/>
-                  <wp:docPr id="2" name=""/>
+                  <wp:docPr id="3" name=""/>
                   <a:graphic xmlns:a="http://schemas.openxmlformats.org/drawingml/2006/main">
                     <a:graphicData uri="http://schemas.microsoft.com/office/word/2010/wordprocessingShape">
                       <wps:wsp>
                         <wps:cNvSpPr/>
-                        <wps:nvSpPr>
-                          <wps:cNvPr id="0" name="Rectangle 1"/>
-                          <wps:cNvSpPr/>
-                        </wps:nvSpPr>
                         <wps:spPr>
                           <a:xfrm>
                             <a:off x="0" y="0"/>
-                            <a:ext cx="720" cy="19080"/>
+                            <a:ext cx="1440" cy="19800"/>
                           </a:xfrm>
                           <a:prstGeom prst="rect">
                             <a:avLst/>
@@ -3518,6 +5984,12 @@
                             <a:noFill/>
                           </a:ln>
                         </wps:spPr>
+                        <wps:style>
+                          <a:lnRef idx="0"/>
+                          <a:fillRef idx="0"/>
+                          <a:effectRef idx="0"/>
+                          <a:fontRef idx="minor"/>
+                        </wps:style>
                         <wps:bodyPr/>
                       </wps:wsp>
                     </a:graphicData>
@@ -3527,7 +5999,7 @@
             </mc:Choice>
             <mc:Fallback>
               <w:pict>
-                <v:rect id="shape_0" fillcolor="#a0a0a0" stroked="f" style="position:absolute;margin-left:0pt;margin-top:0pt;width:0pt;height:1.45pt">
+                <v:rect id="shape_0" fillcolor="#a0a0a0" stroked="f" style="position:absolute;margin-left:0pt;margin-top:0pt;width:0.05pt;height:1.5pt">
                   <w10:wrap type="none"/>
                   <v:fill o:detectmouseclick="t" type="solid" color2="#5f5f5f"/>
                   <v:stroke color="#3465a4" joinstyle="round" endcap="flat"/>
@@ -3535,36 +6007,6 @@
               </w:pict>
             </mc:Fallback>
           </mc:AlternateContent>
-          <w:pict>
-            <v:shapetype id="shapetype_136" coordsize="21600,21600" o:spt="136" adj="10800" path="m@9,l@10,em@11,21600l@12,21600e">
-              <v:stroke joinstyle="miter"/>
-              <v:formulas>
-                <v:f eqn="val #0"/>
-                <v:f eqn="sum @0 0 10800"/>
-                <v:f eqn="sum @0 0 0"/>
-                <v:f eqn="sum width 0 @0"/>
-                <v:f eqn="prod @2 2 1"/>
-                <v:f eqn="prod @3 2 1"/>
-                <v:f eqn="if @1 @5 @4"/>
-                <v:f eqn="sum 0 @6 0"/>
-                <v:f eqn="sum width 0 @6"/>
-                <v:f eqn="if @1 0 @8"/>
-                <v:f eqn="if @1 @7 width"/>
-                <v:f eqn="if @1 @8 0"/>
-                <v:f eqn="if @1 width @7"/>
-              </v:formulas>
-              <v:handles>
-                <v:h position="@0,21600"/>
-              </v:handles>
-            </v:shapetype>
-            <v:shape id="PowerPlusWaterMarkObject357831064" o:spid="shape_0" fillcolor="silver" stroked="f" style="position:absolute;margin-left:34.7pt;margin-top:210.45pt;width:412.35pt;height:247.4pt;rotation:315;mso-position-horizontal:center;mso-position-vertical:center;mso-position-vertical-relative:margin" type="shapetype_136">
-              <v:path textpathok="t"/>
-              <v:textpath on="t" fitshape="t" string="RASCUNHO" style="font-family:&quot;calibri&quot;;font-size:1pt"/>
-              <w10:wrap type="none"/>
-              <v:fill o:detectmouseclick="t" type="solid" color2="#3f3f3f" opacity="0.5"/>
-              <v:stroke color="#3465a4" joinstyle="round" endcap="flat"/>
-            </v:shape>
-          </w:pict>
         </w:r>
       </w:p>
     </w:sdtContent>
@@ -3723,206 +6165,170 @@
     </w:lvl>
     <w:lvl w:ilvl="6">
       <w:start w:val="1"/>
-      <w:numFmt w:val="decimal"/>
-      <w:lvlText w:val="%1.%2.%3.%4.%5.%6.%7."/>
+      <w:numFmt w:val="none"/>
+      <w:suff w:val="nothing"/>
+      <w:lvlText w:val=""/>
       <w:lvlJc w:val="left"/>
       <w:pPr>
-        <w:ind w:left="454" w:hanging="454"/>
-      </w:pPr>
+        <w:ind w:left="0" w:hanging="0"/>
+      </w:pPr>
+    </w:lvl>
+    <w:lvl w:ilvl="7">
+      <w:start w:val="1"/>
+      <w:numFmt w:val="none"/>
+      <w:suff w:val="nothing"/>
+      <w:lvlText w:val=""/>
+      <w:lvlJc w:val="left"/>
+      <w:pPr>
+        <w:ind w:left="0" w:hanging="0"/>
+      </w:pPr>
+    </w:lvl>
+    <w:lvl w:ilvl="8">
+      <w:start w:val="1"/>
+      <w:numFmt w:val="none"/>
+      <w:suff w:val="nothing"/>
+      <w:lvlText w:val=""/>
+      <w:lvlJc w:val="left"/>
+      <w:pPr>
+        <w:ind w:left="0" w:hanging="0"/>
+      </w:pPr>
+    </w:lvl>
+  </w:abstractNum>
+  <w:abstractNum w:abstractNumId="3">
+    <w:lvl w:ilvl="0">
+      <w:start w:val="1"/>
+      <w:numFmt w:val="bullet"/>
+      <w:lvlText w:val=""/>
+      <w:lvlJc w:val="left"/>
+      <w:pPr>
+        <w:ind w:left="480" w:hanging="480"/>
+      </w:pPr>
+      <w:rPr>
+        <w:rFonts w:ascii="Symbol" w:hAnsi="Symbol" w:cs="Symbol" w:hint="default"/>
+      </w:rPr>
+    </w:lvl>
+    <w:lvl w:ilvl="1">
+      <w:start w:val="1"/>
+      <w:numFmt w:val="bullet"/>
+      <w:lvlText w:val=""/>
+      <w:lvlJc w:val="left"/>
+      <w:pPr>
+        <w:tabs>
+          <w:tab w:val="num" w:pos="720"/>
+        </w:tabs>
+        <w:ind w:left="1200" w:hanging="480"/>
+      </w:pPr>
+      <w:rPr>
+        <w:rFonts w:ascii="Symbol" w:hAnsi="Symbol" w:cs="Symbol" w:hint="default"/>
+      </w:rPr>
+    </w:lvl>
+    <w:lvl w:ilvl="2">
+      <w:start w:val="1"/>
+      <w:numFmt w:val="bullet"/>
+      <w:lvlText w:val=""/>
+      <w:lvlJc w:val="left"/>
+      <w:pPr>
+        <w:tabs>
+          <w:tab w:val="num" w:pos="1440"/>
+        </w:tabs>
+        <w:ind w:left="1920" w:hanging="480"/>
+      </w:pPr>
+      <w:rPr>
+        <w:rFonts w:ascii="Symbol" w:hAnsi="Symbol" w:cs="Symbol" w:hint="default"/>
+      </w:rPr>
+    </w:lvl>
+    <w:lvl w:ilvl="3">
+      <w:start w:val="1"/>
+      <w:numFmt w:val="bullet"/>
+      <w:lvlText w:val=""/>
+      <w:lvlJc w:val="left"/>
+      <w:pPr>
+        <w:tabs>
+          <w:tab w:val="num" w:pos="2160"/>
+        </w:tabs>
+        <w:ind w:left="2640" w:hanging="480"/>
+      </w:pPr>
+      <w:rPr>
+        <w:rFonts w:ascii="Symbol" w:hAnsi="Symbol" w:cs="Symbol" w:hint="default"/>
+      </w:rPr>
+    </w:lvl>
+    <w:lvl w:ilvl="4">
+      <w:start w:val="1"/>
+      <w:numFmt w:val="bullet"/>
+      <w:lvlText w:val=""/>
+      <w:lvlJc w:val="left"/>
+      <w:pPr>
+        <w:tabs>
+          <w:tab w:val="num" w:pos="2880"/>
+        </w:tabs>
+        <w:ind w:left="3360" w:hanging="480"/>
+      </w:pPr>
+      <w:rPr>
+        <w:rFonts w:ascii="Symbol" w:hAnsi="Symbol" w:cs="Symbol" w:hint="default"/>
+      </w:rPr>
+    </w:lvl>
+    <w:lvl w:ilvl="5">
+      <w:start w:val="1"/>
+      <w:numFmt w:val="bullet"/>
+      <w:lvlText w:val=""/>
+      <w:lvlJc w:val="left"/>
+      <w:pPr>
+        <w:tabs>
+          <w:tab w:val="num" w:pos="3600"/>
+        </w:tabs>
+        <w:ind w:left="4080" w:hanging="480"/>
+      </w:pPr>
+      <w:rPr>
+        <w:rFonts w:ascii="Symbol" w:hAnsi="Symbol" w:cs="Symbol" w:hint="default"/>
+      </w:rPr>
+    </w:lvl>
+    <w:lvl w:ilvl="6">
+      <w:start w:val="1"/>
+      <w:numFmt w:val="bullet"/>
+      <w:lvlText w:val=""/>
+      <w:lvlJc w:val="left"/>
+      <w:pPr>
+        <w:tabs>
+          <w:tab w:val="num" w:pos="4320"/>
+        </w:tabs>
+        <w:ind w:left="4800" w:hanging="480"/>
+      </w:pPr>
+      <w:rPr>
+        <w:rFonts w:ascii="Symbol" w:hAnsi="Symbol" w:cs="Symbol" w:hint="default"/>
+      </w:rPr>
     </w:lvl>
     <w:lvl w:ilvl="7">
       <w:start w:val="1"/>
       <w:numFmt w:val="decimal"/>
-      <w:lvlText w:val="%1.%2.%3.%4.%5.%6.%7.%8."/>
+      <w:lvlText w:val="%8."/>
       <w:lvlJc w:val="left"/>
       <w:pPr>
-        <w:ind w:left="454" w:hanging="454"/>
+        <w:tabs>
+          <w:tab w:val="num" w:pos="3240"/>
+        </w:tabs>
+        <w:ind w:left="3240" w:hanging="360"/>
       </w:pPr>
     </w:lvl>
     <w:lvl w:ilvl="8">
       <w:start w:val="1"/>
       <w:numFmt w:val="decimal"/>
-      <w:lvlText w:val="%1.%2.%3.%4.%5.%6.%7.%8.%9."/>
-      <w:lvlJc w:val="left"/>
-      <w:pPr>
-        <w:ind w:left="454" w:hanging="454"/>
-      </w:pPr>
-    </w:lvl>
-  </w:abstractNum>
-  <w:abstractNum w:abstractNumId="990">
-    <w:nsid w:val="dab0f9f3"/>
-    <w:multiLevelType w:val="multilevel"/>
-    <w:lvl w:ilvl="0">
-      <w:numFmt w:val="bullet"/>
-      <w:lvlText w:val=" "/>
-      <w:lvlJc w:val="left"/>
-      <w:pPr>
-        <w:tabs>
-          <w:tab w:val="num" w:pos="0"/>
-        </w:tabs>
-        <w:ind w:left="480" w:hanging="480"/>
-      </w:pPr>
-    </w:lvl>
-    <w:lvl w:ilvl="1">
-      <w:numFmt w:val="bullet"/>
-      <w:lvlText w:val=" "/>
-      <w:lvlJc w:val="left"/>
-      <w:pPr>
-        <w:tabs>
-          <w:tab w:val="num" w:pos="720"/>
-        </w:tabs>
-        <w:ind w:left="1200" w:hanging="480"/>
-      </w:pPr>
-    </w:lvl>
-    <w:lvl w:ilvl="2">
-      <w:numFmt w:val="bullet"/>
-      <w:lvlText w:val=" "/>
-      <w:lvlJc w:val="left"/>
-      <w:pPr>
-        <w:tabs>
-          <w:tab w:val="num" w:pos="1440"/>
-        </w:tabs>
-        <w:ind w:left="1920" w:hanging="480"/>
-      </w:pPr>
-    </w:lvl>
-    <w:lvl w:ilvl="3">
-      <w:numFmt w:val="bullet"/>
-      <w:lvlText w:val=" "/>
-      <w:lvlJc w:val="left"/>
-      <w:pPr>
-        <w:tabs>
-          <w:tab w:val="num" w:pos="2160"/>
-        </w:tabs>
-        <w:ind w:left="2640" w:hanging="480"/>
-      </w:pPr>
-    </w:lvl>
-    <w:lvl w:ilvl="4">
-      <w:numFmt w:val="bullet"/>
-      <w:lvlText w:val=" "/>
-      <w:lvlJc w:val="left"/>
-      <w:pPr>
-        <w:tabs>
-          <w:tab w:val="num" w:pos="2880"/>
-        </w:tabs>
-        <w:ind w:left="3360" w:hanging="480"/>
-      </w:pPr>
-    </w:lvl>
-    <w:lvl w:ilvl="5">
-      <w:numFmt w:val="bullet"/>
-      <w:lvlText w:val=" "/>
+      <w:lvlText w:val="%9."/>
       <w:lvlJc w:val="left"/>
       <w:pPr>
         <w:tabs>
           <w:tab w:val="num" w:pos="3600"/>
         </w:tabs>
-        <w:ind w:left="4080" w:hanging="480"/>
-      </w:pPr>
-    </w:lvl>
-    <w:lvl w:ilvl="6">
-      <w:numFmt w:val="bullet"/>
-      <w:lvlText w:val=" "/>
-      <w:lvlJc w:val="left"/>
-      <w:pPr>
-        <w:tabs>
-          <w:tab w:val="num" w:pos="4320"/>
-        </w:tabs>
-        <w:ind w:left="4800" w:hanging="480"/>
+        <w:ind w:left="3600" w:hanging="360"/>
       </w:pPr>
     </w:lvl>
   </w:abstractNum>
-  <w:abstractNum w:abstractNumId="991">
-    <w:nsid w:val="f50197b2"/>
-    <w:multiLevelType w:val="multilevel"/>
-    <w:lvl w:ilvl="0">
-      <w:numFmt w:val="bullet"/>
-      <w:lvlText w:val="•"/>
-      <w:lvlJc w:val="left"/>
-      <w:pPr>
-        <w:tabs>
-          <w:tab w:val="num" w:pos="0"/>
-        </w:tabs>
-        <w:ind w:left="480" w:hanging="480"/>
-      </w:pPr>
-    </w:lvl>
-    <w:lvl w:ilvl="1">
-      <w:numFmt w:val="bullet"/>
-      <w:lvlText w:val="–"/>
-      <w:lvlJc w:val="left"/>
-      <w:pPr>
-        <w:tabs>
-          <w:tab w:val="num" w:pos="720"/>
-        </w:tabs>
-        <w:ind w:left="1200" w:hanging="480"/>
-      </w:pPr>
-    </w:lvl>
-    <w:lvl w:ilvl="2">
-      <w:numFmt w:val="bullet"/>
-      <w:lvlText w:val="•"/>
-      <w:lvlJc w:val="left"/>
-      <w:pPr>
-        <w:tabs>
-          <w:tab w:val="num" w:pos="1440"/>
-        </w:tabs>
-        <w:ind w:left="1920" w:hanging="480"/>
-      </w:pPr>
-    </w:lvl>
-    <w:lvl w:ilvl="3">
-      <w:numFmt w:val="bullet"/>
-      <w:lvlText w:val="–"/>
-      <w:lvlJc w:val="left"/>
-      <w:pPr>
-        <w:tabs>
-          <w:tab w:val="num" w:pos="2160"/>
-        </w:tabs>
-        <w:ind w:left="2640" w:hanging="480"/>
-      </w:pPr>
-    </w:lvl>
-    <w:lvl w:ilvl="4">
-      <w:numFmt w:val="bullet"/>
-      <w:lvlText w:val="•"/>
-      <w:lvlJc w:val="left"/>
-      <w:pPr>
-        <w:tabs>
-          <w:tab w:val="num" w:pos="2880"/>
-        </w:tabs>
-        <w:ind w:left="3360" w:hanging="480"/>
-      </w:pPr>
-    </w:lvl>
-    <w:lvl w:ilvl="5">
-      <w:numFmt w:val="bullet"/>
-      <w:lvlText w:val="–"/>
-      <w:lvlJc w:val="left"/>
-      <w:pPr>
-        <w:tabs>
-          <w:tab w:val="num" w:pos="3600"/>
-        </w:tabs>
-        <w:ind w:left="4080" w:hanging="480"/>
-      </w:pPr>
-    </w:lvl>
-    <w:lvl w:ilvl="6">
-      <w:numFmt w:val="bullet"/>
-      <w:lvlText w:val="•"/>
-      <w:lvlJc w:val="left"/>
-      <w:pPr>
-        <w:tabs>
-          <w:tab w:val="num" w:pos="4320"/>
-        </w:tabs>
-        <w:ind w:left="4800" w:hanging="480"/>
-      </w:pPr>
-    </w:lvl>
-  </w:abstractNum>
-  <w:abstractNum w:abstractNumId="99411">
-    <w:nsid w:val="3128c69d"/>
-    <w:multiLevelType w:val="multilevel"/>
+  <w:abstractNum w:abstractNumId="4">
     <w:lvl w:ilvl="0">
       <w:start w:val="1"/>
       <w:numFmt w:val="decimal"/>
       <w:lvlText w:val="%1."/>
       <w:lvlJc w:val="left"/>
       <w:pPr>
-        <w:tabs>
-          <w:tab w:val="num" w:pos="0"/>
-        </w:tabs>
         <w:ind w:left="480" w:hanging="480"/>
       </w:pPr>
     </w:lvl>
@@ -3932,9 +6338,6 @@
       <w:lvlText w:val="%2."/>
       <w:lvlJc w:val="left"/>
       <w:pPr>
-        <w:tabs>
-          <w:tab w:val="num" w:pos="720"/>
-        </w:tabs>
         <w:ind w:left="1200" w:hanging="480"/>
       </w:pPr>
     </w:lvl>
@@ -3944,9 +6347,6 @@
       <w:lvlText w:val="%3."/>
       <w:lvlJc w:val="left"/>
       <w:pPr>
-        <w:tabs>
-          <w:tab w:val="num" w:pos="1440"/>
-        </w:tabs>
         <w:ind w:left="1920" w:hanging="480"/>
       </w:pPr>
     </w:lvl>
@@ -3956,9 +6356,6 @@
       <w:lvlText w:val="%4."/>
       <w:lvlJc w:val="left"/>
       <w:pPr>
-        <w:tabs>
-          <w:tab w:val="num" w:pos="2160"/>
-        </w:tabs>
         <w:ind w:left="2640" w:hanging="480"/>
       </w:pPr>
     </w:lvl>
@@ -3968,9 +6365,6 @@
       <w:lvlText w:val="%5."/>
       <w:lvlJc w:val="left"/>
       <w:pPr>
-        <w:tabs>
-          <w:tab w:val="num" w:pos="2880"/>
-        </w:tabs>
         <w:ind w:left="3360" w:hanging="480"/>
       </w:pPr>
     </w:lvl>
@@ -3980,9 +6374,6 @@
       <w:lvlText w:val="%6."/>
       <w:lvlJc w:val="left"/>
       <w:pPr>
-        <w:tabs>
-          <w:tab w:val="num" w:pos="3600"/>
-        </w:tabs>
         <w:ind w:left="4080" w:hanging="480"/>
       </w:pPr>
     </w:lvl>
@@ -3992,10 +6383,120 @@
       <w:lvlText w:val="%7."/>
       <w:lvlJc w:val="left"/>
       <w:pPr>
+        <w:ind w:left="4800" w:hanging="480"/>
+      </w:pPr>
+    </w:lvl>
+    <w:lvl w:ilvl="7">
+      <w:start w:val="1"/>
+      <w:numFmt w:val="decimal"/>
+      <w:lvlText w:val="%8."/>
+      <w:lvlJc w:val="left"/>
+      <w:pPr>
         <w:tabs>
-          <w:tab w:val="num" w:pos="4320"/>
+          <w:tab w:val="num" w:pos="3240"/>
         </w:tabs>
+        <w:ind w:left="3240" w:hanging="360"/>
+      </w:pPr>
+    </w:lvl>
+    <w:lvl w:ilvl="8">
+      <w:start w:val="1"/>
+      <w:numFmt w:val="decimal"/>
+      <w:lvlText w:val="%9."/>
+      <w:lvlJc w:val="left"/>
+      <w:pPr>
+        <w:tabs>
+          <w:tab w:val="num" w:pos="3600"/>
+        </w:tabs>
+        <w:ind w:left="3600" w:hanging="360"/>
+      </w:pPr>
+    </w:lvl>
+  </w:abstractNum>
+  <w:abstractNum w:abstractNumId="5">
+    <w:lvl w:ilvl="0">
+      <w:start w:val="1"/>
+      <w:numFmt w:val="decimal"/>
+      <w:lvlText w:val="%1."/>
+      <w:lvlJc w:val="left"/>
+      <w:pPr>
+        <w:ind w:left="480" w:hanging="480"/>
+      </w:pPr>
+    </w:lvl>
+    <w:lvl w:ilvl="1">
+      <w:start w:val="1"/>
+      <w:numFmt w:val="decimal"/>
+      <w:lvlText w:val="%2."/>
+      <w:lvlJc w:val="left"/>
+      <w:pPr>
+        <w:ind w:left="1200" w:hanging="480"/>
+      </w:pPr>
+    </w:lvl>
+    <w:lvl w:ilvl="2">
+      <w:start w:val="1"/>
+      <w:numFmt w:val="decimal"/>
+      <w:lvlText w:val="%3."/>
+      <w:lvlJc w:val="left"/>
+      <w:pPr>
+        <w:ind w:left="1920" w:hanging="480"/>
+      </w:pPr>
+    </w:lvl>
+    <w:lvl w:ilvl="3">
+      <w:start w:val="1"/>
+      <w:numFmt w:val="decimal"/>
+      <w:lvlText w:val="%4."/>
+      <w:lvlJc w:val="left"/>
+      <w:pPr>
+        <w:ind w:left="2640" w:hanging="480"/>
+      </w:pPr>
+    </w:lvl>
+    <w:lvl w:ilvl="4">
+      <w:start w:val="1"/>
+      <w:numFmt w:val="decimal"/>
+      <w:lvlText w:val="%5."/>
+      <w:lvlJc w:val="left"/>
+      <w:pPr>
+        <w:ind w:left="3360" w:hanging="480"/>
+      </w:pPr>
+    </w:lvl>
+    <w:lvl w:ilvl="5">
+      <w:start w:val="1"/>
+      <w:numFmt w:val="decimal"/>
+      <w:lvlText w:val="%6."/>
+      <w:lvlJc w:val="left"/>
+      <w:pPr>
+        <w:ind w:left="4080" w:hanging="480"/>
+      </w:pPr>
+    </w:lvl>
+    <w:lvl w:ilvl="6">
+      <w:start w:val="1"/>
+      <w:numFmt w:val="decimal"/>
+      <w:lvlText w:val="%7."/>
+      <w:lvlJc w:val="left"/>
+      <w:pPr>
         <w:ind w:left="4800" w:hanging="480"/>
+      </w:pPr>
+    </w:lvl>
+    <w:lvl w:ilvl="7">
+      <w:start w:val="1"/>
+      <w:numFmt w:val="decimal"/>
+      <w:lvlText w:val="%8."/>
+      <w:lvlJc w:val="left"/>
+      <w:pPr>
+        <w:tabs>
+          <w:tab w:val="num" w:pos="3240"/>
+        </w:tabs>
+        <w:ind w:left="3240" w:hanging="360"/>
+      </w:pPr>
+    </w:lvl>
+    <w:lvl w:ilvl="8">
+      <w:start w:val="1"/>
+      <w:numFmt w:val="decimal"/>
+      <w:lvlText w:val="%9."/>
+      <w:lvlJc w:val="left"/>
+      <w:pPr>
+        <w:tabs>
+          <w:tab w:val="num" w:pos="3600"/>
+        </w:tabs>
+        <w:ind w:left="3600" w:hanging="360"/>
       </w:pPr>
     </w:lvl>
   </w:abstractNum>
@@ -4005,59 +6506,14 @@
   <w:num w:numId="2">
     <w:abstractNumId w:val="2"/>
   </w:num>
-  <w:num w:numId="1000">
-    <w:abstractNumId w:val="990"/>
+  <w:num w:numId="3">
+    <w:abstractNumId w:val="3"/>
   </w:num>
-  <w:num w:numId="1001">
-    <w:abstractNumId w:val="991"/>
+  <w:num w:numId="4">
+    <w:abstractNumId w:val="4"/>
   </w:num>
-  <w:num w:numId="1002">
-    <w:abstractNumId w:val="99411"/>
-    <w:lvlOverride w:ilvl="0">
-      <w:startOverride w:val="1"/>
-    </w:lvlOverride>
-    <w:lvlOverride w:ilvl="1">
-      <w:startOverride w:val="1"/>
-    </w:lvlOverride>
-    <w:lvlOverride w:ilvl="2">
-      <w:startOverride w:val="1"/>
-    </w:lvlOverride>
-    <w:lvlOverride w:ilvl="3">
-      <w:startOverride w:val="1"/>
-    </w:lvlOverride>
-    <w:lvlOverride w:ilvl="4">
-      <w:startOverride w:val="1"/>
-    </w:lvlOverride>
-    <w:lvlOverride w:ilvl="5">
-      <w:startOverride w:val="1"/>
-    </w:lvlOverride>
-    <w:lvlOverride w:ilvl="6">
-      <w:startOverride w:val="1"/>
-    </w:lvlOverride>
-  </w:num>
-  <w:num w:numId="1003">
-    <w:abstractNumId w:val="99411"/>
-    <w:lvlOverride w:ilvl="0">
-      <w:startOverride w:val="1"/>
-    </w:lvlOverride>
-    <w:lvlOverride w:ilvl="1">
-      <w:startOverride w:val="1"/>
-    </w:lvlOverride>
-    <w:lvlOverride w:ilvl="2">
-      <w:startOverride w:val="1"/>
-    </w:lvlOverride>
-    <w:lvlOverride w:ilvl="3">
-      <w:startOverride w:val="1"/>
-    </w:lvlOverride>
-    <w:lvlOverride w:ilvl="4">
-      <w:startOverride w:val="1"/>
-    </w:lvlOverride>
-    <w:lvlOverride w:ilvl="5">
-      <w:startOverride w:val="1"/>
-    </w:lvlOverride>
-    <w:lvlOverride w:ilvl="6">
-      <w:startOverride w:val="1"/>
-    </w:lvlOverride>
+  <w:num w:numId="5">
+    <w:abstractNumId w:val="5"/>
   </w:num>
 </w:numbering>
 </file>
@@ -4418,7 +6874,7 @@
     </w:pPr>
     <w:rPr>
       <w:rFonts w:ascii="Arial" w:hAnsi="Arial" w:eastAsia="Cambria" w:cs="" w:cstheme="minorBidi" w:eastAsiaTheme="minorHAnsi"/>
-      <w:color w:val="auto"/>
+      <w:color w:val="00000A"/>
       <w:kern w:val="0"/>
       <w:sz w:val="22"/>
       <w:szCs w:val="24"/>
@@ -5110,7 +7566,7 @@
     </w:pPr>
     <w:rPr>
       <w:rFonts w:ascii="Arial" w:hAnsi="Arial" w:eastAsia="Cambria" w:cs="" w:cstheme="minorBidi" w:eastAsiaTheme="minorHAnsi"/>
-      <w:color w:val="auto"/>
+      <w:color w:val="00000A"/>
       <w:kern w:val="0"/>
       <w:sz w:val="22"/>
       <w:szCs w:val="24"/>
@@ -5130,7 +7586,7 @@
     </w:pPr>
     <w:rPr>
       <w:rFonts w:ascii="Arial" w:hAnsi="Arial" w:eastAsia="Cambria" w:cs="" w:cstheme="minorBidi" w:eastAsiaTheme="minorHAnsi"/>
-      <w:color w:val="auto"/>
+      <w:color w:val="00000A"/>
       <w:kern w:val="0"/>
       <w:sz w:val="20"/>
       <w:szCs w:val="24"/>
